--- a/Documentation/PRM/PRM.docx
+++ b/Documentation/PRM/PRM.docx
@@ -978,7 +978,7 @@
             </w:rPr>
             <w:fldChar w:fldCharType="separate"/>
           </w:r>
-          <w:hyperlink w:anchor="_Toc527310007" w:history="1">
+          <w:hyperlink w:anchor="_Toc527315252" w:history="1">
             <w:r>
               <w:rPr>
                 <w:rStyle w:val="Hyperlink"/>
@@ -1005,7 +1005,7 @@
                 <w:noProof/>
                 <w:webHidden/>
               </w:rPr>
-              <w:instrText xml:space="preserve"> PAGEREF _Toc527310007 \h </w:instrText>
+              <w:instrText xml:space="preserve"> PAGEREF _Toc527315252 \h </w:instrText>
             </w:r>
             <w:r>
               <w:rPr>
@@ -1048,7 +1048,7 @@
               <w:lang w:eastAsia="en-AU"/>
             </w:rPr>
           </w:pPr>
-          <w:hyperlink w:anchor="_Toc527310008" w:history="1">
+          <w:hyperlink w:anchor="_Toc527315253" w:history="1">
             <w:r>
               <w:rPr>
                 <w:rStyle w:val="Hyperlink"/>
@@ -1075,7 +1075,7 @@
                 <w:noProof/>
                 <w:webHidden/>
               </w:rPr>
-              <w:instrText xml:space="preserve"> PAGEREF _Toc527310008 \h </w:instrText>
+              <w:instrText xml:space="preserve"> PAGEREF _Toc527315253 \h </w:instrText>
             </w:r>
             <w:r>
               <w:rPr>
@@ -1118,7 +1118,7 @@
               <w:lang w:eastAsia="en-AU"/>
             </w:rPr>
           </w:pPr>
-          <w:hyperlink w:anchor="_Toc527310009" w:history="1">
+          <w:hyperlink w:anchor="_Toc527315254" w:history="1">
             <w:r>
               <w:rPr>
                 <w:rStyle w:val="Hyperlink"/>
@@ -1145,7 +1145,7 @@
                 <w:noProof/>
                 <w:webHidden/>
               </w:rPr>
-              <w:instrText xml:space="preserve"> PAGEREF _Toc527310009 \h </w:instrText>
+              <w:instrText xml:space="preserve"> PAGEREF _Toc527315254 \h </w:instrText>
             </w:r>
             <w:r>
               <w:rPr>
@@ -1188,7 +1188,7 @@
               <w:lang w:eastAsia="en-AU"/>
             </w:rPr>
           </w:pPr>
-          <w:hyperlink w:anchor="_Toc527310010" w:history="1">
+          <w:hyperlink w:anchor="_Toc527315255" w:history="1">
             <w:r>
               <w:rPr>
                 <w:rStyle w:val="Hyperlink"/>
@@ -1215,7 +1215,7 @@
                 <w:noProof/>
                 <w:webHidden/>
               </w:rPr>
-              <w:instrText xml:space="preserve"> PAGEREF _Toc527310010 \h </w:instrText>
+              <w:instrText xml:space="preserve"> PAGEREF _Toc527315255 \h </w:instrText>
             </w:r>
             <w:r>
               <w:rPr>
@@ -1258,7 +1258,7 @@
               <w:lang w:eastAsia="en-AU"/>
             </w:rPr>
           </w:pPr>
-          <w:hyperlink w:anchor="_Toc527310011" w:history="1">
+          <w:hyperlink w:anchor="_Toc527315256" w:history="1">
             <w:r>
               <w:rPr>
                 <w:rStyle w:val="Hyperlink"/>
@@ -1285,7 +1285,7 @@
                 <w:noProof/>
                 <w:webHidden/>
               </w:rPr>
-              <w:instrText xml:space="preserve"> PAGEREF _Toc527310011 \h </w:instrText>
+              <w:instrText xml:space="preserve"> PAGEREF _Toc527315256 \h </w:instrText>
             </w:r>
             <w:r>
               <w:rPr>
@@ -1328,7 +1328,7 @@
               <w:lang w:eastAsia="en-AU"/>
             </w:rPr>
           </w:pPr>
-          <w:hyperlink w:anchor="_Toc527310012" w:history="1">
+          <w:hyperlink w:anchor="_Toc527315257" w:history="1">
             <w:r>
               <w:rPr>
                 <w:rStyle w:val="Hyperlink"/>
@@ -1355,7 +1355,7 @@
                 <w:noProof/>
                 <w:webHidden/>
               </w:rPr>
-              <w:instrText xml:space="preserve"> PAGEREF _Toc527310012 \h </w:instrText>
+              <w:instrText xml:space="preserve"> PAGEREF _Toc527315257 \h </w:instrText>
             </w:r>
             <w:r>
               <w:rPr>
@@ -1398,7 +1398,7 @@
               <w:lang w:eastAsia="en-AU"/>
             </w:rPr>
           </w:pPr>
-          <w:hyperlink w:anchor="_Toc527310013" w:history="1">
+          <w:hyperlink w:anchor="_Toc527315258" w:history="1">
             <w:r>
               <w:rPr>
                 <w:rStyle w:val="Hyperlink"/>
@@ -1425,7 +1425,7 @@
                 <w:noProof/>
                 <w:webHidden/>
               </w:rPr>
-              <w:instrText xml:space="preserve"> PAGEREF _Toc527310013 \h </w:instrText>
+              <w:instrText xml:space="preserve"> PAGEREF _Toc527315258 \h </w:instrText>
             </w:r>
             <w:r>
               <w:rPr>
@@ -1468,7 +1468,7 @@
               <w:lang w:eastAsia="en-AU"/>
             </w:rPr>
           </w:pPr>
-          <w:hyperlink w:anchor="_Toc527310014" w:history="1">
+          <w:hyperlink w:anchor="_Toc527315259" w:history="1">
             <w:r>
               <w:rPr>
                 <w:rStyle w:val="Hyperlink"/>
@@ -1495,7 +1495,7 @@
                 <w:noProof/>
                 <w:webHidden/>
               </w:rPr>
-              <w:instrText xml:space="preserve"> PAGEREF _Toc527310014 \h </w:instrText>
+              <w:instrText xml:space="preserve"> PAGEREF _Toc527315259 \h </w:instrText>
             </w:r>
             <w:r>
               <w:rPr>
@@ -1538,7 +1538,7 @@
               <w:lang w:eastAsia="en-AU"/>
             </w:rPr>
           </w:pPr>
-          <w:hyperlink w:anchor="_Toc527310015" w:history="1">
+          <w:hyperlink w:anchor="_Toc527315260" w:history="1">
             <w:r>
               <w:rPr>
                 <w:rStyle w:val="Hyperlink"/>
@@ -1565,7 +1565,7 @@
                 <w:noProof/>
                 <w:webHidden/>
               </w:rPr>
-              <w:instrText xml:space="preserve"> PAGEREF _Toc527310015 \h </w:instrText>
+              <w:instrText xml:space="preserve"> PAGEREF _Toc527315260 \h </w:instrText>
             </w:r>
             <w:r>
               <w:rPr>
@@ -1608,7 +1608,7 @@
               <w:lang w:eastAsia="en-AU"/>
             </w:rPr>
           </w:pPr>
-          <w:hyperlink w:anchor="_Toc527310016" w:history="1">
+          <w:hyperlink w:anchor="_Toc527315261" w:history="1">
             <w:r>
               <w:rPr>
                 <w:rStyle w:val="Hyperlink"/>
@@ -1635,7 +1635,7 @@
                 <w:noProof/>
                 <w:webHidden/>
               </w:rPr>
-              <w:instrText xml:space="preserve"> PAGEREF _Toc527310016 \h </w:instrText>
+              <w:instrText xml:space="preserve"> PAGEREF _Toc527315261 \h </w:instrText>
             </w:r>
             <w:r>
               <w:rPr>
@@ -1678,7 +1678,7 @@
               <w:lang w:eastAsia="en-AU"/>
             </w:rPr>
           </w:pPr>
-          <w:hyperlink w:anchor="_Toc527310017" w:history="1">
+          <w:hyperlink w:anchor="_Toc527315262" w:history="1">
             <w:r>
               <w:rPr>
                 <w:rStyle w:val="Hyperlink"/>
@@ -1705,7 +1705,7 @@
                 <w:noProof/>
                 <w:webHidden/>
               </w:rPr>
-              <w:instrText xml:space="preserve"> PAGEREF _Toc527310017 \h </w:instrText>
+              <w:instrText xml:space="preserve"> PAGEREF _Toc527315262 \h </w:instrText>
             </w:r>
             <w:r>
               <w:rPr>
@@ -1748,7 +1748,7 @@
               <w:lang w:eastAsia="en-AU"/>
             </w:rPr>
           </w:pPr>
-          <w:hyperlink w:anchor="_Toc527310018" w:history="1">
+          <w:hyperlink w:anchor="_Toc527315263" w:history="1">
             <w:r>
               <w:rPr>
                 <w:rStyle w:val="Hyperlink"/>
@@ -1775,7 +1775,7 @@
                 <w:noProof/>
                 <w:webHidden/>
               </w:rPr>
-              <w:instrText xml:space="preserve"> PAGEREF _Toc527310018 \h </w:instrText>
+              <w:instrText xml:space="preserve"> PAGEREF _Toc527315263 \h </w:instrText>
             </w:r>
             <w:r>
               <w:rPr>
@@ -1818,7 +1818,7 @@
               <w:lang w:eastAsia="en-AU"/>
             </w:rPr>
           </w:pPr>
-          <w:hyperlink w:anchor="_Toc527310019" w:history="1">
+          <w:hyperlink w:anchor="_Toc527315264" w:history="1">
             <w:r>
               <w:rPr>
                 <w:rStyle w:val="Hyperlink"/>
@@ -1845,7 +1845,7 @@
                 <w:noProof/>
                 <w:webHidden/>
               </w:rPr>
-              <w:instrText xml:space="preserve"> PAGEREF _Toc527310019 \h </w:instrText>
+              <w:instrText xml:space="preserve"> PAGEREF _Toc527315264 \h </w:instrText>
             </w:r>
             <w:r>
               <w:rPr>
@@ -1888,7 +1888,7 @@
               <w:lang w:eastAsia="en-AU"/>
             </w:rPr>
           </w:pPr>
-          <w:hyperlink w:anchor="_Toc527310020" w:history="1">
+          <w:hyperlink w:anchor="_Toc527315265" w:history="1">
             <w:r>
               <w:rPr>
                 <w:rStyle w:val="Hyperlink"/>
@@ -1915,7 +1915,7 @@
                 <w:noProof/>
                 <w:webHidden/>
               </w:rPr>
-              <w:instrText xml:space="preserve"> PAGEREF _Toc527310020 \h </w:instrText>
+              <w:instrText xml:space="preserve"> PAGEREF _Toc527315265 \h </w:instrText>
             </w:r>
             <w:r>
               <w:rPr>
@@ -1958,7 +1958,7 @@
               <w:lang w:eastAsia="en-AU"/>
             </w:rPr>
           </w:pPr>
-          <w:hyperlink w:anchor="_Toc527310021" w:history="1">
+          <w:hyperlink w:anchor="_Toc527315266" w:history="1">
             <w:r>
               <w:rPr>
                 <w:rStyle w:val="Hyperlink"/>
@@ -1985,7 +1985,7 @@
                 <w:noProof/>
                 <w:webHidden/>
               </w:rPr>
-              <w:instrText xml:space="preserve"> PAGEREF _Toc527310021 \h </w:instrText>
+              <w:instrText xml:space="preserve"> PAGEREF _Toc527315266 \h </w:instrText>
             </w:r>
             <w:r>
               <w:rPr>
@@ -2028,7 +2028,7 @@
               <w:lang w:eastAsia="en-AU"/>
             </w:rPr>
           </w:pPr>
-          <w:hyperlink w:anchor="_Toc527310022" w:history="1">
+          <w:hyperlink w:anchor="_Toc527315267" w:history="1">
             <w:r>
               <w:rPr>
                 <w:rStyle w:val="Hyperlink"/>
@@ -2055,7 +2055,7 @@
                 <w:noProof/>
                 <w:webHidden/>
               </w:rPr>
-              <w:instrText xml:space="preserve"> PAGEREF _Toc527310022 \h </w:instrText>
+              <w:instrText xml:space="preserve"> PAGEREF _Toc527315267 \h </w:instrText>
             </w:r>
             <w:r>
               <w:rPr>
@@ -2098,7 +2098,7 @@
               <w:lang w:eastAsia="en-AU"/>
             </w:rPr>
           </w:pPr>
-          <w:hyperlink w:anchor="_Toc527310023" w:history="1">
+          <w:hyperlink w:anchor="_Toc527315268" w:history="1">
             <w:r>
               <w:rPr>
                 <w:rStyle w:val="Hyperlink"/>
@@ -2125,7 +2125,7 @@
                 <w:noProof/>
                 <w:webHidden/>
               </w:rPr>
-              <w:instrText xml:space="preserve"> PAGEREF _Toc527310023 \h </w:instrText>
+              <w:instrText xml:space="preserve"> PAGEREF _Toc527315268 \h </w:instrText>
             </w:r>
             <w:r>
               <w:rPr>
@@ -2168,7 +2168,7 @@
               <w:lang w:eastAsia="en-AU"/>
             </w:rPr>
           </w:pPr>
-          <w:hyperlink w:anchor="_Toc527310024" w:history="1">
+          <w:hyperlink w:anchor="_Toc527315269" w:history="1">
             <w:r>
               <w:rPr>
                 <w:rStyle w:val="Hyperlink"/>
@@ -2195,7 +2195,7 @@
                 <w:noProof/>
                 <w:webHidden/>
               </w:rPr>
-              <w:instrText xml:space="preserve"> PAGEREF _Toc527310024 \h </w:instrText>
+              <w:instrText xml:space="preserve"> PAGEREF _Toc527315269 \h </w:instrText>
             </w:r>
             <w:r>
               <w:rPr>
@@ -2238,7 +2238,7 @@
               <w:lang w:eastAsia="en-AU"/>
             </w:rPr>
           </w:pPr>
-          <w:hyperlink w:anchor="_Toc527310025" w:history="1">
+          <w:hyperlink w:anchor="_Toc527315270" w:history="1">
             <w:r>
               <w:rPr>
                 <w:rStyle w:val="Hyperlink"/>
@@ -2265,7 +2265,7 @@
                 <w:noProof/>
                 <w:webHidden/>
               </w:rPr>
-              <w:instrText xml:space="preserve"> PAGEREF _Toc527310025 \h </w:instrText>
+              <w:instrText xml:space="preserve"> PAGEREF _Toc527315270 \h </w:instrText>
             </w:r>
             <w:r>
               <w:rPr>
@@ -2308,7 +2308,7 @@
               <w:lang w:eastAsia="en-AU"/>
             </w:rPr>
           </w:pPr>
-          <w:hyperlink w:anchor="_Toc527310026" w:history="1">
+          <w:hyperlink w:anchor="_Toc527315271" w:history="1">
             <w:r>
               <w:rPr>
                 <w:rStyle w:val="Hyperlink"/>
@@ -2335,7 +2335,7 @@
                 <w:noProof/>
                 <w:webHidden/>
               </w:rPr>
-              <w:instrText xml:space="preserve"> PAGEREF _Toc527310026 \h </w:instrText>
+              <w:instrText xml:space="preserve"> PAGEREF _Toc527315271 \h </w:instrText>
             </w:r>
             <w:r>
               <w:rPr>
@@ -2378,7 +2378,7 @@
               <w:lang w:eastAsia="en-AU"/>
             </w:rPr>
           </w:pPr>
-          <w:hyperlink w:anchor="_Toc527310027" w:history="1">
+          <w:hyperlink w:anchor="_Toc527315272" w:history="1">
             <w:r>
               <w:rPr>
                 <w:rStyle w:val="Hyperlink"/>
@@ -2405,7 +2405,7 @@
                 <w:noProof/>
                 <w:webHidden/>
               </w:rPr>
-              <w:instrText xml:space="preserve"> PAGEREF _Toc527310027 \h </w:instrText>
+              <w:instrText xml:space="preserve"> PAGEREF _Toc527315272 \h </w:instrText>
             </w:r>
             <w:r>
               <w:rPr>
@@ -2448,7 +2448,7 @@
               <w:lang w:eastAsia="en-AU"/>
             </w:rPr>
           </w:pPr>
-          <w:hyperlink w:anchor="_Toc527310028" w:history="1">
+          <w:hyperlink w:anchor="_Toc527315273" w:history="1">
             <w:r>
               <w:rPr>
                 <w:rStyle w:val="Hyperlink"/>
@@ -2475,7 +2475,7 @@
                 <w:noProof/>
                 <w:webHidden/>
               </w:rPr>
-              <w:instrText xml:space="preserve"> PAGEREF _Toc527310028 \h </w:instrText>
+              <w:instrText xml:space="preserve"> PAGEREF _Toc527315273 \h </w:instrText>
             </w:r>
             <w:r>
               <w:rPr>
@@ -2518,7 +2518,7 @@
               <w:lang w:eastAsia="en-AU"/>
             </w:rPr>
           </w:pPr>
-          <w:hyperlink w:anchor="_Toc527310029" w:history="1">
+          <w:hyperlink w:anchor="_Toc527315274" w:history="1">
             <w:r>
               <w:rPr>
                 <w:rStyle w:val="Hyperlink"/>
@@ -2545,7 +2545,7 @@
                 <w:noProof/>
                 <w:webHidden/>
               </w:rPr>
-              <w:instrText xml:space="preserve"> PAGEREF _Toc527310029 \h </w:instrText>
+              <w:instrText xml:space="preserve"> PAGEREF _Toc527315274 \h </w:instrText>
             </w:r>
             <w:r>
               <w:rPr>
@@ -2588,7 +2588,7 @@
               <w:lang w:eastAsia="en-AU"/>
             </w:rPr>
           </w:pPr>
-          <w:hyperlink w:anchor="_Toc527310030" w:history="1">
+          <w:hyperlink w:anchor="_Toc527315275" w:history="1">
             <w:r>
               <w:rPr>
                 <w:rStyle w:val="Hyperlink"/>
@@ -2615,7 +2615,7 @@
                 <w:noProof/>
                 <w:webHidden/>
               </w:rPr>
-              <w:instrText xml:space="preserve"> PAGEREF _Toc527310030 \h </w:instrText>
+              <w:instrText xml:space="preserve"> PAGEREF _Toc527315275 \h </w:instrText>
             </w:r>
             <w:r>
               <w:rPr>
@@ -2658,7 +2658,7 @@
               <w:lang w:eastAsia="en-AU"/>
             </w:rPr>
           </w:pPr>
-          <w:hyperlink w:anchor="_Toc527310031" w:history="1">
+          <w:hyperlink w:anchor="_Toc527315276" w:history="1">
             <w:r>
               <w:rPr>
                 <w:rStyle w:val="Hyperlink"/>
@@ -2685,7 +2685,7 @@
                 <w:noProof/>
                 <w:webHidden/>
               </w:rPr>
-              <w:instrText xml:space="preserve"> PAGEREF _Toc527310031 \h </w:instrText>
+              <w:instrText xml:space="preserve"> PAGEREF _Toc527315276 \h </w:instrText>
             </w:r>
             <w:r>
               <w:rPr>
@@ -2728,7 +2728,7 @@
               <w:lang w:eastAsia="en-AU"/>
             </w:rPr>
           </w:pPr>
-          <w:hyperlink w:anchor="_Toc527310032" w:history="1">
+          <w:hyperlink w:anchor="_Toc527315277" w:history="1">
             <w:r>
               <w:rPr>
                 <w:rStyle w:val="Hyperlink"/>
@@ -2755,7 +2755,7 @@
                 <w:noProof/>
                 <w:webHidden/>
               </w:rPr>
-              <w:instrText xml:space="preserve"> PAGEREF _Toc527310032 \h </w:instrText>
+              <w:instrText xml:space="preserve"> PAGEREF _Toc527315277 \h </w:instrText>
             </w:r>
             <w:r>
               <w:rPr>
@@ -2798,7 +2798,7 @@
               <w:lang w:eastAsia="en-AU"/>
             </w:rPr>
           </w:pPr>
-          <w:hyperlink w:anchor="_Toc527310033" w:history="1">
+          <w:hyperlink w:anchor="_Toc527315278" w:history="1">
             <w:r>
               <w:rPr>
                 <w:rStyle w:val="Hyperlink"/>
@@ -2825,7 +2825,7 @@
                 <w:noProof/>
                 <w:webHidden/>
               </w:rPr>
-              <w:instrText xml:space="preserve"> PAGEREF _Toc527310033 \h </w:instrText>
+              <w:instrText xml:space="preserve"> PAGEREF _Toc527315278 \h </w:instrText>
             </w:r>
             <w:r>
               <w:rPr>
@@ -2868,7 +2868,7 @@
               <w:lang w:eastAsia="en-AU"/>
             </w:rPr>
           </w:pPr>
-          <w:hyperlink w:anchor="_Toc527310034" w:history="1">
+          <w:hyperlink w:anchor="_Toc527315279" w:history="1">
             <w:r>
               <w:rPr>
                 <w:rStyle w:val="Hyperlink"/>
@@ -2895,7 +2895,7 @@
                 <w:noProof/>
                 <w:webHidden/>
               </w:rPr>
-              <w:instrText xml:space="preserve"> PAGEREF _Toc527310034 \h </w:instrText>
+              <w:instrText xml:space="preserve"> PAGEREF _Toc527315279 \h </w:instrText>
             </w:r>
             <w:r>
               <w:rPr>
@@ -2938,7 +2938,7 @@
               <w:lang w:eastAsia="en-AU"/>
             </w:rPr>
           </w:pPr>
-          <w:hyperlink w:anchor="_Toc527310035" w:history="1">
+          <w:hyperlink w:anchor="_Toc527315280" w:history="1">
             <w:r>
               <w:rPr>
                 <w:rStyle w:val="Hyperlink"/>
@@ -2965,7 +2965,7 @@
                 <w:noProof/>
                 <w:webHidden/>
               </w:rPr>
-              <w:instrText xml:space="preserve"> PAGEREF _Toc527310035 \h </w:instrText>
+              <w:instrText xml:space="preserve"> PAGEREF _Toc527315280 \h </w:instrText>
             </w:r>
             <w:r>
               <w:rPr>
@@ -3008,7 +3008,7 @@
               <w:lang w:eastAsia="en-AU"/>
             </w:rPr>
           </w:pPr>
-          <w:hyperlink w:anchor="_Toc527310036" w:history="1">
+          <w:hyperlink w:anchor="_Toc527315281" w:history="1">
             <w:r>
               <w:rPr>
                 <w:rStyle w:val="Hyperlink"/>
@@ -3035,7 +3035,7 @@
                 <w:noProof/>
                 <w:webHidden/>
               </w:rPr>
-              <w:instrText xml:space="preserve"> PAGEREF _Toc527310036 \h </w:instrText>
+              <w:instrText xml:space="preserve"> PAGEREF _Toc527315281 \h </w:instrText>
             </w:r>
             <w:r>
               <w:rPr>
@@ -3078,7 +3078,7 @@
               <w:lang w:eastAsia="en-AU"/>
             </w:rPr>
           </w:pPr>
-          <w:hyperlink w:anchor="_Toc527310037" w:history="1">
+          <w:hyperlink w:anchor="_Toc527315282" w:history="1">
             <w:r>
               <w:rPr>
                 <w:rStyle w:val="Hyperlink"/>
@@ -3105,7 +3105,7 @@
                 <w:noProof/>
                 <w:webHidden/>
               </w:rPr>
-              <w:instrText xml:space="preserve"> PAGEREF _Toc527310037 \h </w:instrText>
+              <w:instrText xml:space="preserve"> PAGEREF _Toc527315282 \h </w:instrText>
             </w:r>
             <w:r>
               <w:rPr>
@@ -3148,7 +3148,7 @@
               <w:lang w:eastAsia="en-AU"/>
             </w:rPr>
           </w:pPr>
-          <w:hyperlink w:anchor="_Toc527310038" w:history="1">
+          <w:hyperlink w:anchor="_Toc527315283" w:history="1">
             <w:r>
               <w:rPr>
                 <w:rStyle w:val="Hyperlink"/>
@@ -3175,7 +3175,7 @@
                 <w:noProof/>
                 <w:webHidden/>
               </w:rPr>
-              <w:instrText xml:space="preserve"> PAGEREF _Toc527310038 \h </w:instrText>
+              <w:instrText xml:space="preserve"> PAGEREF _Toc527315283 \h </w:instrText>
             </w:r>
             <w:r>
               <w:rPr>
@@ -3218,7 +3218,7 @@
               <w:lang w:eastAsia="en-AU"/>
             </w:rPr>
           </w:pPr>
-          <w:hyperlink w:anchor="_Toc527310039" w:history="1">
+          <w:hyperlink w:anchor="_Toc527315284" w:history="1">
             <w:r>
               <w:rPr>
                 <w:rStyle w:val="Hyperlink"/>
@@ -3245,7 +3245,7 @@
                 <w:noProof/>
                 <w:webHidden/>
               </w:rPr>
-              <w:instrText xml:space="preserve"> PAGEREF _Toc527310039 \h </w:instrText>
+              <w:instrText xml:space="preserve"> PAGEREF _Toc527315284 \h </w:instrText>
             </w:r>
             <w:r>
               <w:rPr>
@@ -3288,7 +3288,7 @@
               <w:lang w:eastAsia="en-AU"/>
             </w:rPr>
           </w:pPr>
-          <w:hyperlink w:anchor="_Toc527310040" w:history="1">
+          <w:hyperlink w:anchor="_Toc527315285" w:history="1">
             <w:r>
               <w:rPr>
                 <w:rStyle w:val="Hyperlink"/>
@@ -3315,7 +3315,7 @@
                 <w:noProof/>
                 <w:webHidden/>
               </w:rPr>
-              <w:instrText xml:space="preserve"> PAGEREF _Toc527310040 \h </w:instrText>
+              <w:instrText xml:space="preserve"> PAGEREF _Toc527315285 \h </w:instrText>
             </w:r>
             <w:r>
               <w:rPr>
@@ -3358,7 +3358,7 @@
               <w:lang w:eastAsia="en-AU"/>
             </w:rPr>
           </w:pPr>
-          <w:hyperlink w:anchor="_Toc527310041" w:history="1">
+          <w:hyperlink w:anchor="_Toc527315286" w:history="1">
             <w:r>
               <w:rPr>
                 <w:rStyle w:val="Hyperlink"/>
@@ -3385,7 +3385,7 @@
                 <w:noProof/>
                 <w:webHidden/>
               </w:rPr>
-              <w:instrText xml:space="preserve"> PAGEREF _Toc527310041 \h </w:instrText>
+              <w:instrText xml:space="preserve"> PAGEREF _Toc527315286 \h </w:instrText>
             </w:r>
             <w:r>
               <w:rPr>
@@ -3428,7 +3428,7 @@
               <w:lang w:eastAsia="en-AU"/>
             </w:rPr>
           </w:pPr>
-          <w:hyperlink w:anchor="_Toc527310042" w:history="1">
+          <w:hyperlink w:anchor="_Toc527315287" w:history="1">
             <w:r>
               <w:rPr>
                 <w:rStyle w:val="Hyperlink"/>
@@ -3455,7 +3455,7 @@
                 <w:noProof/>
                 <w:webHidden/>
               </w:rPr>
-              <w:instrText xml:space="preserve"> PAGEREF _Toc527310042 \h </w:instrText>
+              <w:instrText xml:space="preserve"> PAGEREF _Toc527315287 \h </w:instrText>
             </w:r>
             <w:r>
               <w:rPr>
@@ -3498,7 +3498,7 @@
               <w:lang w:eastAsia="en-AU"/>
             </w:rPr>
           </w:pPr>
-          <w:hyperlink w:anchor="_Toc527310043" w:history="1">
+          <w:hyperlink w:anchor="_Toc527315288" w:history="1">
             <w:r>
               <w:rPr>
                 <w:rStyle w:val="Hyperlink"/>
@@ -3525,7 +3525,7 @@
                 <w:noProof/>
                 <w:webHidden/>
               </w:rPr>
-              <w:instrText xml:space="preserve"> PAGEREF _Toc527310043 \h </w:instrText>
+              <w:instrText xml:space="preserve"> PAGEREF _Toc527315288 \h </w:instrText>
             </w:r>
             <w:r>
               <w:rPr>
@@ -3568,7 +3568,7 @@
               <w:lang w:eastAsia="en-AU"/>
             </w:rPr>
           </w:pPr>
-          <w:hyperlink w:anchor="_Toc527310044" w:history="1">
+          <w:hyperlink w:anchor="_Toc527315289" w:history="1">
             <w:r>
               <w:rPr>
                 <w:rStyle w:val="Hyperlink"/>
@@ -3595,7 +3595,7 @@
                 <w:noProof/>
                 <w:webHidden/>
               </w:rPr>
-              <w:instrText xml:space="preserve"> PAGEREF _Toc527310044 \h </w:instrText>
+              <w:instrText xml:space="preserve"> PAGEREF _Toc527315289 \h </w:instrText>
             </w:r>
             <w:r>
               <w:rPr>
@@ -3638,7 +3638,7 @@
               <w:lang w:eastAsia="en-AU"/>
             </w:rPr>
           </w:pPr>
-          <w:hyperlink w:anchor="_Toc527310045" w:history="1">
+          <w:hyperlink w:anchor="_Toc527315290" w:history="1">
             <w:r>
               <w:rPr>
                 <w:rStyle w:val="Hyperlink"/>
@@ -3665,7 +3665,7 @@
                 <w:noProof/>
                 <w:webHidden/>
               </w:rPr>
-              <w:instrText xml:space="preserve"> PAGEREF _Toc527310045 \h </w:instrText>
+              <w:instrText xml:space="preserve"> PAGEREF _Toc527315290 \h </w:instrText>
             </w:r>
             <w:r>
               <w:rPr>
@@ -3708,7 +3708,7 @@
               <w:lang w:eastAsia="en-AU"/>
             </w:rPr>
           </w:pPr>
-          <w:hyperlink w:anchor="_Toc527310046" w:history="1">
+          <w:hyperlink w:anchor="_Toc527315291" w:history="1">
             <w:r>
               <w:rPr>
                 <w:rStyle w:val="Hyperlink"/>
@@ -3735,7 +3735,7 @@
                 <w:noProof/>
                 <w:webHidden/>
               </w:rPr>
-              <w:instrText xml:space="preserve"> PAGEREF _Toc527310046 \h </w:instrText>
+              <w:instrText xml:space="preserve"> PAGEREF _Toc527315291 \h </w:instrText>
             </w:r>
             <w:r>
               <w:rPr>
@@ -3778,7 +3778,7 @@
               <w:lang w:eastAsia="en-AU"/>
             </w:rPr>
           </w:pPr>
-          <w:hyperlink w:anchor="_Toc527310047" w:history="1">
+          <w:hyperlink w:anchor="_Toc527315292" w:history="1">
             <w:r>
               <w:rPr>
                 <w:rStyle w:val="Hyperlink"/>
@@ -3805,7 +3805,7 @@
                 <w:noProof/>
                 <w:webHidden/>
               </w:rPr>
-              <w:instrText xml:space="preserve"> PAGEREF _Toc527310047 \h </w:instrText>
+              <w:instrText xml:space="preserve"> PAGEREF _Toc527315292 \h </w:instrText>
             </w:r>
             <w:r>
               <w:rPr>
@@ -3848,7 +3848,7 @@
               <w:lang w:eastAsia="en-AU"/>
             </w:rPr>
           </w:pPr>
-          <w:hyperlink w:anchor="_Toc527310048" w:history="1">
+          <w:hyperlink w:anchor="_Toc527315293" w:history="1">
             <w:r>
               <w:rPr>
                 <w:rStyle w:val="Hyperlink"/>
@@ -3875,7 +3875,7 @@
                 <w:noProof/>
                 <w:webHidden/>
               </w:rPr>
-              <w:instrText xml:space="preserve"> PAGEREF _Toc527310048 \h </w:instrText>
+              <w:instrText xml:space="preserve"> PAGEREF _Toc527315293 \h </w:instrText>
             </w:r>
             <w:r>
               <w:rPr>
@@ -3918,7 +3918,7 @@
               <w:lang w:eastAsia="en-AU"/>
             </w:rPr>
           </w:pPr>
-          <w:hyperlink w:anchor="_Toc527310049" w:history="1">
+          <w:hyperlink w:anchor="_Toc527315294" w:history="1">
             <w:r>
               <w:rPr>
                 <w:rStyle w:val="Hyperlink"/>
@@ -3945,7 +3945,7 @@
                 <w:noProof/>
                 <w:webHidden/>
               </w:rPr>
-              <w:instrText xml:space="preserve"> PAGEREF _Toc527310049 \h </w:instrText>
+              <w:instrText xml:space="preserve"> PAGEREF _Toc527315294 \h </w:instrText>
             </w:r>
             <w:r>
               <w:rPr>
@@ -3988,7 +3988,7 @@
               <w:lang w:eastAsia="en-AU"/>
             </w:rPr>
           </w:pPr>
-          <w:hyperlink w:anchor="_Toc527310050" w:history="1">
+          <w:hyperlink w:anchor="_Toc527315295" w:history="1">
             <w:r>
               <w:rPr>
                 <w:rStyle w:val="Hyperlink"/>
@@ -4015,7 +4015,7 @@
                 <w:noProof/>
                 <w:webHidden/>
               </w:rPr>
-              <w:instrText xml:space="preserve"> PAGEREF _Toc527310050 \h </w:instrText>
+              <w:instrText xml:space="preserve"> PAGEREF _Toc527315295 \h </w:instrText>
             </w:r>
             <w:r>
               <w:rPr>
@@ -4058,7 +4058,7 @@
               <w:lang w:eastAsia="en-AU"/>
             </w:rPr>
           </w:pPr>
-          <w:hyperlink w:anchor="_Toc527310051" w:history="1">
+          <w:hyperlink w:anchor="_Toc527315296" w:history="1">
             <w:r>
               <w:rPr>
                 <w:rStyle w:val="Hyperlink"/>
@@ -4085,7 +4085,7 @@
                 <w:noProof/>
                 <w:webHidden/>
               </w:rPr>
-              <w:instrText xml:space="preserve"> PAGEREF _Toc527310051 \h </w:instrText>
+              <w:instrText xml:space="preserve"> PAGEREF _Toc527315296 \h </w:instrText>
             </w:r>
             <w:r>
               <w:rPr>
@@ -4128,7 +4128,7 @@
               <w:lang w:eastAsia="en-AU"/>
             </w:rPr>
           </w:pPr>
-          <w:hyperlink w:anchor="_Toc527310052" w:history="1">
+          <w:hyperlink w:anchor="_Toc527315297" w:history="1">
             <w:r>
               <w:rPr>
                 <w:rStyle w:val="Hyperlink"/>
@@ -4155,7 +4155,7 @@
                 <w:noProof/>
                 <w:webHidden/>
               </w:rPr>
-              <w:instrText xml:space="preserve"> PAGEREF _Toc527310052 \h </w:instrText>
+              <w:instrText xml:space="preserve"> PAGEREF _Toc527315297 \h </w:instrText>
             </w:r>
             <w:r>
               <w:rPr>
@@ -4198,7 +4198,7 @@
               <w:lang w:eastAsia="en-AU"/>
             </w:rPr>
           </w:pPr>
-          <w:hyperlink w:anchor="_Toc527310053" w:history="1">
+          <w:hyperlink w:anchor="_Toc527315298" w:history="1">
             <w:r>
               <w:rPr>
                 <w:rStyle w:val="Hyperlink"/>
@@ -4225,7 +4225,7 @@
                 <w:noProof/>
                 <w:webHidden/>
               </w:rPr>
-              <w:instrText xml:space="preserve"> PAGEREF _Toc527310053 \h </w:instrText>
+              <w:instrText xml:space="preserve"> PAGEREF _Toc527315298 \h </w:instrText>
             </w:r>
             <w:r>
               <w:rPr>
@@ -4268,7 +4268,7 @@
               <w:lang w:eastAsia="en-AU"/>
             </w:rPr>
           </w:pPr>
-          <w:hyperlink w:anchor="_Toc527310054" w:history="1">
+          <w:hyperlink w:anchor="_Toc527315299" w:history="1">
             <w:r>
               <w:rPr>
                 <w:rStyle w:val="Hyperlink"/>
@@ -4295,7 +4295,77 @@
                 <w:noProof/>
                 <w:webHidden/>
               </w:rPr>
-              <w:instrText xml:space="preserve"> PAGEREF _Toc527310054 \h </w:instrText>
+              <w:instrText xml:space="preserve"> PAGEREF _Toc527315299 \h </w:instrText>
+            </w:r>
+            <w:r>
+              <w:rPr>
+                <w:noProof/>
+                <w:webHidden/>
+              </w:rPr>
+            </w:r>
+            <w:r>
+              <w:rPr>
+                <w:noProof/>
+                <w:webHidden/>
+              </w:rPr>
+              <w:fldChar w:fldCharType="separate"/>
+            </w:r>
+            <w:r>
+              <w:rPr>
+                <w:noProof/>
+                <w:webHidden/>
+              </w:rPr>
+              <w:t>43</w:t>
+            </w:r>
+            <w:r>
+              <w:rPr>
+                <w:noProof/>
+                <w:webHidden/>
+              </w:rPr>
+              <w:fldChar w:fldCharType="end"/>
+            </w:r>
+          </w:hyperlink>
+        </w:p>
+        <w:p>
+          <w:pPr>
+            <w:pStyle w:val="TOC2"/>
+            <w:tabs>
+              <w:tab w:val="right" w:leader="dot" w:pos="9742"/>
+            </w:tabs>
+            <w:rPr>
+              <w:rFonts w:eastAsiaTheme="minorEastAsia"/>
+              <w:noProof/>
+              <w:lang w:eastAsia="en-AU"/>
+            </w:rPr>
+          </w:pPr>
+          <w:hyperlink w:anchor="_Toc527315300" w:history="1">
+            <w:r>
+              <w:rPr>
+                <w:rStyle w:val="Hyperlink"/>
+                <w:noProof/>
+              </w:rPr>
+              <w:t>Results of Transition Phase Objectives</w:t>
+            </w:r>
+            <w:r>
+              <w:rPr>
+                <w:noProof/>
+                <w:webHidden/>
+              </w:rPr>
+              <w:tab/>
+            </w:r>
+            <w:r>
+              <w:rPr>
+                <w:noProof/>
+                <w:webHidden/>
+              </w:rPr>
+              <w:fldChar w:fldCharType="begin"/>
+            </w:r>
+            <w:r>
+              <w:rPr>
+                <w:noProof/>
+                <w:webHidden/>
+              </w:rPr>
+              <w:instrText xml:space="preserve"> PAGEREF _Toc527315300 \h </w:instrText>
             </w:r>
             <w:r>
               <w:rPr>
@@ -4338,13 +4408,13 @@
               <w:lang w:eastAsia="en-AU"/>
             </w:rPr>
           </w:pPr>
-          <w:hyperlink w:anchor="_Toc527310055" w:history="1">
+          <w:hyperlink w:anchor="_Toc527315301" w:history="1">
             <w:r>
               <w:rPr>
                 <w:rStyle w:val="Hyperlink"/>
                 <w:noProof/>
               </w:rPr>
-              <w:t>Focus on Code Quality/Refactoring</w:t>
+              <w:t>Contingency for the Completion of IOCM</w:t>
             </w:r>
             <w:r>
               <w:rPr>
@@ -4365,7 +4435,7 @@
                 <w:noProof/>
                 <w:webHidden/>
               </w:rPr>
-              <w:instrText xml:space="preserve"> PAGEREF _Toc527310055 \h </w:instrText>
+              <w:instrText xml:space="preserve"> PAGEREF _Toc527315301 \h </w:instrText>
             </w:r>
             <w:r>
               <w:rPr>
@@ -4408,13 +4478,13 @@
               <w:lang w:eastAsia="en-AU"/>
             </w:rPr>
           </w:pPr>
-          <w:hyperlink w:anchor="_Toc527310056" w:history="1">
+          <w:hyperlink w:anchor="_Toc527315302" w:history="1">
             <w:r>
               <w:rPr>
                 <w:rStyle w:val="Hyperlink"/>
                 <w:noProof/>
               </w:rPr>
-              <w:t>Redesign Unit Testing Suite</w:t>
+              <w:t>Update Prototype Demonstrating New Features</w:t>
             </w:r>
             <w:r>
               <w:rPr>
@@ -4435,7 +4505,7 @@
                 <w:noProof/>
                 <w:webHidden/>
               </w:rPr>
-              <w:instrText xml:space="preserve"> PAGEREF _Toc527310056 \h </w:instrText>
+              <w:instrText xml:space="preserve"> PAGEREF _Toc527315302 \h </w:instrText>
             </w:r>
             <w:r>
               <w:rPr>
@@ -4478,13 +4548,13 @@
               <w:lang w:eastAsia="en-AU"/>
             </w:rPr>
           </w:pPr>
-          <w:hyperlink w:anchor="_Toc527310057" w:history="1">
+          <w:hyperlink w:anchor="_Toc527315303" w:history="1">
             <w:r>
               <w:rPr>
                 <w:rStyle w:val="Hyperlink"/>
                 <w:noProof/>
               </w:rPr>
-              <w:t>Dynamic Cluster Membership</w:t>
+              <w:t>Publicly Release Application/Library</w:t>
             </w:r>
             <w:r>
               <w:rPr>
@@ -4505,7 +4575,7 @@
                 <w:noProof/>
                 <w:webHidden/>
               </w:rPr>
-              <w:instrText xml:space="preserve"> PAGEREF _Toc527310057 \h </w:instrText>
+              <w:instrText xml:space="preserve"> PAGEREF _Toc527315303 \h </w:instrText>
             </w:r>
             <w:r>
               <w:rPr>
@@ -4548,13 +4618,13 @@
               <w:lang w:eastAsia="en-AU"/>
             </w:rPr>
           </w:pPr>
-          <w:hyperlink w:anchor="_Toc527310058" w:history="1">
+          <w:hyperlink w:anchor="_Toc527315304" w:history="1">
             <w:r>
               <w:rPr>
                 <w:rStyle w:val="Hyperlink"/>
                 <w:noProof/>
               </w:rPr>
-              <w:t>(Optional) Detailed Performance Analysis</w:t>
+              <w:t>Contingency for Any Identified Issues</w:t>
             </w:r>
             <w:r>
               <w:rPr>
@@ -4575,7 +4645,7 @@
                 <w:noProof/>
                 <w:webHidden/>
               </w:rPr>
-              <w:instrText xml:space="preserve"> PAGEREF _Toc527310058 \h </w:instrText>
+              <w:instrText xml:space="preserve"> PAGEREF _Toc527315304 \h </w:instrText>
             </w:r>
             <w:r>
               <w:rPr>
@@ -4595,7 +4665,7 @@
                 <w:noProof/>
                 <w:webHidden/>
               </w:rPr>
-              <w:t>44</w:t>
+              <w:t>43</w:t>
             </w:r>
             <w:r>
               <w:rPr>
@@ -4618,13 +4688,13 @@
               <w:lang w:eastAsia="en-AU"/>
             </w:rPr>
           </w:pPr>
-          <w:hyperlink w:anchor="_Toc527310059" w:history="1">
+          <w:hyperlink w:anchor="_Toc527315305" w:history="1">
             <w:r>
               <w:rPr>
                 <w:rStyle w:val="Hyperlink"/>
                 <w:noProof/>
               </w:rPr>
-              <w:t>Persistent Storage of Log Entries</w:t>
+              <w:t>Produce user Documentation Library</w:t>
             </w:r>
             <w:r>
               <w:rPr>
@@ -4645,7 +4715,7 @@
                 <w:noProof/>
                 <w:webHidden/>
               </w:rPr>
-              <w:instrText xml:space="preserve"> PAGEREF _Toc527310059 \h </w:instrText>
+              <w:instrText xml:space="preserve"> PAGEREF _Toc527315305 \h </w:instrText>
             </w:r>
             <w:r>
               <w:rPr>
@@ -4665,7 +4735,7 @@
                 <w:noProof/>
                 <w:webHidden/>
               </w:rPr>
-              <w:t>44</w:t>
+              <w:t>43</w:t>
             </w:r>
             <w:r>
               <w:rPr>
@@ -4688,13 +4758,13 @@
               <w:lang w:eastAsia="en-AU"/>
             </w:rPr>
           </w:pPr>
-          <w:hyperlink w:anchor="_Toc527310060" w:history="1">
+          <w:hyperlink w:anchor="_Toc527315306" w:history="1">
             <w:r>
               <w:rPr>
                 <w:rStyle w:val="Hyperlink"/>
                 <w:noProof/>
               </w:rPr>
-              <w:t>(Optional) Upgrade Path</w:t>
+              <w:t>Resolve any Identified Issues</w:t>
             </w:r>
             <w:r>
               <w:rPr>
@@ -4715,7 +4785,7 @@
                 <w:noProof/>
                 <w:webHidden/>
               </w:rPr>
-              <w:instrText xml:space="preserve"> PAGEREF _Toc527310060 \h </w:instrText>
+              <w:instrText xml:space="preserve"> PAGEREF _Toc527315306 \h </w:instrText>
             </w:r>
             <w:r>
               <w:rPr>
@@ -4735,7 +4805,287 @@
                 <w:noProof/>
                 <w:webHidden/>
               </w:rPr>
-              <w:t>44</w:t>
+              <w:t>43</w:t>
+            </w:r>
+            <w:r>
+              <w:rPr>
+                <w:noProof/>
+                <w:webHidden/>
+              </w:rPr>
+              <w:fldChar w:fldCharType="end"/>
+            </w:r>
+          </w:hyperlink>
+        </w:p>
+        <w:p>
+          <w:pPr>
+            <w:pStyle w:val="TOC3"/>
+            <w:tabs>
+              <w:tab w:val="right" w:leader="dot" w:pos="9742"/>
+            </w:tabs>
+            <w:rPr>
+              <w:rFonts w:eastAsiaTheme="minorEastAsia"/>
+              <w:noProof/>
+              <w:lang w:eastAsia="en-AU"/>
+            </w:rPr>
+          </w:pPr>
+          <w:hyperlink w:anchor="_Toc527315307" w:history="1">
+            <w:r>
+              <w:rPr>
+                <w:rStyle w:val="Hyperlink"/>
+                <w:noProof/>
+              </w:rPr>
+              <w:t>Begin Work on PRM</w:t>
+            </w:r>
+            <w:r>
+              <w:rPr>
+                <w:noProof/>
+                <w:webHidden/>
+              </w:rPr>
+              <w:tab/>
+            </w:r>
+            <w:r>
+              <w:rPr>
+                <w:noProof/>
+                <w:webHidden/>
+              </w:rPr>
+              <w:fldChar w:fldCharType="begin"/>
+            </w:r>
+            <w:r>
+              <w:rPr>
+                <w:noProof/>
+                <w:webHidden/>
+              </w:rPr>
+              <w:instrText xml:space="preserve"> PAGEREF _Toc527315307 \h </w:instrText>
+            </w:r>
+            <w:r>
+              <w:rPr>
+                <w:noProof/>
+                <w:webHidden/>
+              </w:rPr>
+            </w:r>
+            <w:r>
+              <w:rPr>
+                <w:noProof/>
+                <w:webHidden/>
+              </w:rPr>
+              <w:fldChar w:fldCharType="separate"/>
+            </w:r>
+            <w:r>
+              <w:rPr>
+                <w:noProof/>
+                <w:webHidden/>
+              </w:rPr>
+              <w:t>43</w:t>
+            </w:r>
+            <w:r>
+              <w:rPr>
+                <w:noProof/>
+                <w:webHidden/>
+              </w:rPr>
+              <w:fldChar w:fldCharType="end"/>
+            </w:r>
+          </w:hyperlink>
+        </w:p>
+        <w:p>
+          <w:pPr>
+            <w:pStyle w:val="TOC3"/>
+            <w:tabs>
+              <w:tab w:val="right" w:leader="dot" w:pos="9742"/>
+            </w:tabs>
+            <w:rPr>
+              <w:rFonts w:eastAsiaTheme="minorEastAsia"/>
+              <w:noProof/>
+              <w:lang w:eastAsia="en-AU"/>
+            </w:rPr>
+          </w:pPr>
+          <w:hyperlink w:anchor="_Toc527315308" w:history="1">
+            <w:r>
+              <w:rPr>
+                <w:rStyle w:val="Hyperlink"/>
+                <w:noProof/>
+              </w:rPr>
+              <w:t>Go Through PRM and Ensure Quality</w:t>
+            </w:r>
+            <w:r>
+              <w:rPr>
+                <w:noProof/>
+                <w:webHidden/>
+              </w:rPr>
+              <w:tab/>
+            </w:r>
+            <w:r>
+              <w:rPr>
+                <w:noProof/>
+                <w:webHidden/>
+              </w:rPr>
+              <w:fldChar w:fldCharType="begin"/>
+            </w:r>
+            <w:r>
+              <w:rPr>
+                <w:noProof/>
+                <w:webHidden/>
+              </w:rPr>
+              <w:instrText xml:space="preserve"> PAGEREF _Toc527315308 \h </w:instrText>
+            </w:r>
+            <w:r>
+              <w:rPr>
+                <w:noProof/>
+                <w:webHidden/>
+              </w:rPr>
+            </w:r>
+            <w:r>
+              <w:rPr>
+                <w:noProof/>
+                <w:webHidden/>
+              </w:rPr>
+              <w:fldChar w:fldCharType="separate"/>
+            </w:r>
+            <w:r>
+              <w:rPr>
+                <w:noProof/>
+                <w:webHidden/>
+              </w:rPr>
+              <w:t>43</w:t>
+            </w:r>
+            <w:r>
+              <w:rPr>
+                <w:noProof/>
+                <w:webHidden/>
+              </w:rPr>
+              <w:fldChar w:fldCharType="end"/>
+            </w:r>
+          </w:hyperlink>
+        </w:p>
+        <w:p>
+          <w:pPr>
+            <w:pStyle w:val="TOC3"/>
+            <w:tabs>
+              <w:tab w:val="right" w:leader="dot" w:pos="9742"/>
+            </w:tabs>
+            <w:rPr>
+              <w:rFonts w:eastAsiaTheme="minorEastAsia"/>
+              <w:noProof/>
+              <w:lang w:eastAsia="en-AU"/>
+            </w:rPr>
+          </w:pPr>
+          <w:hyperlink w:anchor="_Toc527315309" w:history="1">
+            <w:r>
+              <w:rPr>
+                <w:rStyle w:val="Hyperlink"/>
+                <w:noProof/>
+              </w:rPr>
+              <w:t>Contingency for PRM</w:t>
+            </w:r>
+            <w:r>
+              <w:rPr>
+                <w:noProof/>
+                <w:webHidden/>
+              </w:rPr>
+              <w:tab/>
+            </w:r>
+            <w:r>
+              <w:rPr>
+                <w:noProof/>
+                <w:webHidden/>
+              </w:rPr>
+              <w:fldChar w:fldCharType="begin"/>
+            </w:r>
+            <w:r>
+              <w:rPr>
+                <w:noProof/>
+                <w:webHidden/>
+              </w:rPr>
+              <w:instrText xml:space="preserve"> PAGEREF _Toc527315309 \h </w:instrText>
+            </w:r>
+            <w:r>
+              <w:rPr>
+                <w:noProof/>
+                <w:webHidden/>
+              </w:rPr>
+            </w:r>
+            <w:r>
+              <w:rPr>
+                <w:noProof/>
+                <w:webHidden/>
+              </w:rPr>
+              <w:fldChar w:fldCharType="separate"/>
+            </w:r>
+            <w:r>
+              <w:rPr>
+                <w:noProof/>
+                <w:webHidden/>
+              </w:rPr>
+              <w:t>43</w:t>
+            </w:r>
+            <w:r>
+              <w:rPr>
+                <w:noProof/>
+                <w:webHidden/>
+              </w:rPr>
+              <w:fldChar w:fldCharType="end"/>
+            </w:r>
+          </w:hyperlink>
+        </w:p>
+        <w:p>
+          <w:pPr>
+            <w:pStyle w:val="TOC3"/>
+            <w:tabs>
+              <w:tab w:val="right" w:leader="dot" w:pos="9742"/>
+            </w:tabs>
+            <w:rPr>
+              <w:rFonts w:eastAsiaTheme="minorEastAsia"/>
+              <w:noProof/>
+              <w:lang w:eastAsia="en-AU"/>
+            </w:rPr>
+          </w:pPr>
+          <w:hyperlink w:anchor="_Toc527315310" w:history="1">
+            <w:r>
+              <w:rPr>
+                <w:rStyle w:val="Hyperlink"/>
+                <w:noProof/>
+              </w:rPr>
+              <w:t>Delivery of PRM</w:t>
+            </w:r>
+            <w:r>
+              <w:rPr>
+                <w:noProof/>
+                <w:webHidden/>
+              </w:rPr>
+              <w:tab/>
+            </w:r>
+            <w:r>
+              <w:rPr>
+                <w:noProof/>
+                <w:webHidden/>
+              </w:rPr>
+              <w:fldChar w:fldCharType="begin"/>
+            </w:r>
+            <w:r>
+              <w:rPr>
+                <w:noProof/>
+                <w:webHidden/>
+              </w:rPr>
+              <w:instrText xml:space="preserve"> PAGEREF _Toc527315310 \h </w:instrText>
+            </w:r>
+            <w:r>
+              <w:rPr>
+                <w:noProof/>
+                <w:webHidden/>
+              </w:rPr>
+            </w:r>
+            <w:r>
+              <w:rPr>
+                <w:noProof/>
+                <w:webHidden/>
+              </w:rPr>
+              <w:fldChar w:fldCharType="separate"/>
+            </w:r>
+            <w:r>
+              <w:rPr>
+                <w:noProof/>
+                <w:webHidden/>
+              </w:rPr>
+              <w:t>43</w:t>
             </w:r>
             <w:r>
               <w:rPr>
@@ -4758,7 +5108,7 @@
               <w:lang w:eastAsia="en-AU"/>
             </w:rPr>
           </w:pPr>
-          <w:hyperlink w:anchor="_Toc527310061" w:history="1">
+          <w:hyperlink w:anchor="_Toc527315311" w:history="1">
             <w:r>
               <w:rPr>
                 <w:rStyle w:val="Hyperlink"/>
@@ -4785,7 +5135,7 @@
                 <w:noProof/>
                 <w:webHidden/>
               </w:rPr>
-              <w:instrText xml:space="preserve"> PAGEREF _Toc527310061 \h </w:instrText>
+              <w:instrText xml:space="preserve"> PAGEREF _Toc527315311 \h </w:instrText>
             </w:r>
             <w:r>
               <w:rPr>
@@ -4805,7 +5155,7 @@
                 <w:noProof/>
                 <w:webHidden/>
               </w:rPr>
-              <w:t>45</w:t>
+              <w:t>43</w:t>
             </w:r>
             <w:r>
               <w:rPr>
@@ -4828,7 +5178,7 @@
               <w:lang w:eastAsia="en-AU"/>
             </w:rPr>
           </w:pPr>
-          <w:hyperlink w:anchor="_Toc527310062" w:history="1">
+          <w:hyperlink w:anchor="_Toc527315312" w:history="1">
             <w:r>
               <w:rPr>
                 <w:rStyle w:val="Hyperlink"/>
@@ -4855,7 +5205,7 @@
                 <w:noProof/>
                 <w:webHidden/>
               </w:rPr>
-              <w:instrText xml:space="preserve"> PAGEREF _Toc527310062 \h </w:instrText>
+              <w:instrText xml:space="preserve"> PAGEREF _Toc527315312 \h </w:instrText>
             </w:r>
             <w:r>
               <w:rPr>
@@ -4875,7 +5225,7 @@
                 <w:noProof/>
                 <w:webHidden/>
               </w:rPr>
-              <w:t>46</w:t>
+              <w:t>43</w:t>
             </w:r>
             <w:r>
               <w:rPr>
@@ -4898,13 +5248,13 @@
               <w:lang w:eastAsia="en-AU"/>
             </w:rPr>
           </w:pPr>
-          <w:hyperlink w:anchor="_Toc527310063" w:history="1">
+          <w:hyperlink w:anchor="_Toc527315313" w:history="1">
             <w:r>
               <w:rPr>
                 <w:rStyle w:val="Hyperlink"/>
                 <w:noProof/>
               </w:rPr>
-              <w:t>Re-evaluating Dynamic Cluster Membership</w:t>
+              <w:t>Needing to Convert Prototype to MVC</w:t>
             </w:r>
             <w:r>
               <w:rPr>
@@ -4925,7 +5275,7 @@
                 <w:noProof/>
                 <w:webHidden/>
               </w:rPr>
-              <w:instrText xml:space="preserve"> PAGEREF _Toc527310063 \h </w:instrText>
+              <w:instrText xml:space="preserve"> PAGEREF _Toc527315313 \h </w:instrText>
             </w:r>
             <w:r>
               <w:rPr>
@@ -4945,7 +5295,7 @@
                 <w:noProof/>
                 <w:webHidden/>
               </w:rPr>
-              <w:t>46</w:t>
+              <w:t>44</w:t>
             </w:r>
             <w:r>
               <w:rPr>
@@ -4968,13 +5318,13 @@
               <w:lang w:eastAsia="en-AU"/>
             </w:rPr>
           </w:pPr>
-          <w:hyperlink w:anchor="_Toc527310064" w:history="1">
+          <w:hyperlink w:anchor="_Toc527315314" w:history="1">
             <w:r>
               <w:rPr>
                 <w:rStyle w:val="Hyperlink"/>
                 <w:noProof/>
               </w:rPr>
-              <w:t>Debugging Refactored Code - Timing Issue</w:t>
+              <w:t>Demo Day Video</w:t>
             </w:r>
             <w:r>
               <w:rPr>
@@ -4995,7 +5345,7 @@
                 <w:noProof/>
                 <w:webHidden/>
               </w:rPr>
-              <w:instrText xml:space="preserve"> PAGEREF _Toc527310064 \h </w:instrText>
+              <w:instrText xml:space="preserve"> PAGEREF _Toc527315314 \h </w:instrText>
             </w:r>
             <w:r>
               <w:rPr>
@@ -5015,7 +5365,7 @@
                 <w:noProof/>
                 <w:webHidden/>
               </w:rPr>
-              <w:t>46</w:t>
+              <w:t>44</w:t>
             </w:r>
             <w:r>
               <w:rPr>
@@ -5038,13 +5388,13 @@
               <w:lang w:eastAsia="en-AU"/>
             </w:rPr>
           </w:pPr>
-          <w:hyperlink w:anchor="_Toc527310065" w:history="1">
+          <w:hyperlink w:anchor="_Toc527315315" w:history="1">
             <w:r>
               <w:rPr>
                 <w:rStyle w:val="Hyperlink"/>
                 <w:noProof/>
               </w:rPr>
-              <w:t>Encryption Bug Discovery</w:t>
+              <w:t>Bug with Displaying Persistent Stored Entries in Prototype</w:t>
             </w:r>
             <w:r>
               <w:rPr>
@@ -5065,7 +5415,7 @@
                 <w:noProof/>
                 <w:webHidden/>
               </w:rPr>
-              <w:instrText xml:space="preserve"> PAGEREF _Toc527310065 \h </w:instrText>
+              <w:instrText xml:space="preserve"> PAGEREF _Toc527315315 \h </w:instrText>
             </w:r>
             <w:r>
               <w:rPr>
@@ -5085,7 +5435,7 @@
                 <w:noProof/>
                 <w:webHidden/>
               </w:rPr>
-              <w:t>46</w:t>
+              <w:t>44</w:t>
             </w:r>
             <w:r>
               <w:rPr>
@@ -5108,13 +5458,13 @@
               <w:lang w:eastAsia="en-AU"/>
             </w:rPr>
           </w:pPr>
-          <w:hyperlink w:anchor="_Toc527310066" w:history="1">
+          <w:hyperlink w:anchor="_Toc527315316" w:history="1">
             <w:r>
               <w:rPr>
                 <w:rStyle w:val="Hyperlink"/>
                 <w:noProof/>
               </w:rPr>
-              <w:t>Contingency of IOCM Due to Holiday</w:t>
+              <w:t>Needed Rebranding</w:t>
             </w:r>
             <w:r>
               <w:rPr>
@@ -5135,7 +5485,7 @@
                 <w:noProof/>
                 <w:webHidden/>
               </w:rPr>
-              <w:instrText xml:space="preserve"> PAGEREF _Toc527310066 \h </w:instrText>
+              <w:instrText xml:space="preserve"> PAGEREF _Toc527315316 \h </w:instrText>
             </w:r>
             <w:r>
               <w:rPr>
@@ -5155,7 +5505,7 @@
                 <w:noProof/>
                 <w:webHidden/>
               </w:rPr>
-              <w:t>46</w:t>
+              <w:t>44</w:t>
             </w:r>
             <w:r>
               <w:rPr>
@@ -5178,13 +5528,13 @@
               <w:lang w:eastAsia="en-AU"/>
             </w:rPr>
           </w:pPr>
-          <w:hyperlink w:anchor="_Toc527310067" w:history="1">
+          <w:hyperlink w:anchor="_Toc527315317" w:history="1">
             <w:r>
               <w:rPr>
                 <w:rStyle w:val="Hyperlink"/>
                 <w:noProof/>
               </w:rPr>
-              <w:t>Implementing SQLite</w:t>
+              <w:t>Found bug</w:t>
             </w:r>
             <w:r>
               <w:rPr>
@@ -5205,7 +5555,7 @@
                 <w:noProof/>
                 <w:webHidden/>
               </w:rPr>
-              <w:instrText xml:space="preserve"> PAGEREF _Toc527310067 \h </w:instrText>
+              <w:instrText xml:space="preserve"> PAGEREF _Toc527315317 \h </w:instrText>
             </w:r>
             <w:r>
               <w:rPr>
@@ -5225,77 +5575,7 @@
                 <w:noProof/>
                 <w:webHidden/>
               </w:rPr>
-              <w:t>47</w:t>
-            </w:r>
-            <w:r>
-              <w:rPr>
-                <w:noProof/>
-                <w:webHidden/>
-              </w:rPr>
-              <w:fldChar w:fldCharType="end"/>
-            </w:r>
-          </w:hyperlink>
-        </w:p>
-        <w:p>
-          <w:pPr>
-            <w:pStyle w:val="TOC3"/>
-            <w:tabs>
-              <w:tab w:val="right" w:leader="dot" w:pos="9742"/>
-            </w:tabs>
-            <w:rPr>
-              <w:rFonts w:eastAsiaTheme="minorEastAsia"/>
-              <w:noProof/>
-              <w:lang w:eastAsia="en-AU"/>
-            </w:rPr>
-          </w:pPr>
-          <w:hyperlink w:anchor="_Toc527310068" w:history="1">
-            <w:r>
-              <w:rPr>
-                <w:rStyle w:val="Hyperlink"/>
-                <w:noProof/>
-              </w:rPr>
-              <w:t>SQLite Library .dll</w:t>
-            </w:r>
-            <w:r>
-              <w:rPr>
-                <w:noProof/>
-                <w:webHidden/>
-              </w:rPr>
-              <w:tab/>
-            </w:r>
-            <w:r>
-              <w:rPr>
-                <w:noProof/>
-                <w:webHidden/>
-              </w:rPr>
-              <w:fldChar w:fldCharType="begin"/>
-            </w:r>
-            <w:r>
-              <w:rPr>
-                <w:noProof/>
-                <w:webHidden/>
-              </w:rPr>
-              <w:instrText xml:space="preserve"> PAGEREF _Toc527310068 \h </w:instrText>
-            </w:r>
-            <w:r>
-              <w:rPr>
-                <w:noProof/>
-                <w:webHidden/>
-              </w:rPr>
-            </w:r>
-            <w:r>
-              <w:rPr>
-                <w:noProof/>
-                <w:webHidden/>
-              </w:rPr>
-              <w:fldChar w:fldCharType="separate"/>
-            </w:r>
-            <w:r>
-              <w:rPr>
-                <w:noProof/>
-                <w:webHidden/>
-              </w:rPr>
-              <w:t>47</w:t>
+              <w:t>44</w:t>
             </w:r>
             <w:r>
               <w:rPr>
@@ -5318,7 +5598,7 @@
               <w:lang w:eastAsia="en-AU"/>
             </w:rPr>
           </w:pPr>
-          <w:hyperlink w:anchor="_Toc527310069" w:history="1">
+          <w:hyperlink w:anchor="_Toc527315318" w:history="1">
             <w:r>
               <w:rPr>
                 <w:rStyle w:val="Hyperlink"/>
@@ -5345,7 +5625,7 @@
                 <w:noProof/>
                 <w:webHidden/>
               </w:rPr>
-              <w:instrText xml:space="preserve"> PAGEREF _Toc527310069 \h </w:instrText>
+              <w:instrText xml:space="preserve"> PAGEREF _Toc527315318 \h </w:instrText>
             </w:r>
             <w:r>
               <w:rPr>
@@ -5365,7 +5645,7 @@
                 <w:noProof/>
                 <w:webHidden/>
               </w:rPr>
-              <w:t>47</w:t>
+              <w:t>44</w:t>
             </w:r>
             <w:r>
               <w:rPr>
@@ -5397,7 +5677,7 @@
       <w:pPr>
         <w:pStyle w:val="Heading1"/>
       </w:pPr>
-      <w:bookmarkStart w:id="0" w:name="_Toc527310007"/>
+      <w:bookmarkStart w:id="0" w:name="_Toc527315252"/>
       <w:r>
         <w:lastRenderedPageBreak/>
         <w:t>Implementation Model</w:t>
@@ -5408,7 +5688,7 @@
       <w:pPr>
         <w:pStyle w:val="Heading2"/>
       </w:pPr>
-      <w:bookmarkStart w:id="1" w:name="_Toc527310008"/>
+      <w:bookmarkStart w:id="1" w:name="_Toc527315253"/>
       <w:r>
         <w:t xml:space="preserve">Intended </w:t>
       </w:r>
@@ -5486,7 +5766,7 @@
       <w:pPr>
         <w:pStyle w:val="Heading2"/>
       </w:pPr>
-      <w:bookmarkStart w:id="2" w:name="_Toc527310009"/>
+      <w:bookmarkStart w:id="2" w:name="_Toc527315254"/>
       <w:r>
         <w:t>No Known Bugs</w:t>
       </w:r>
@@ -5510,7 +5790,7 @@
       <w:r>
         <w:br w:type="page"/>
       </w:r>
-      <w:bookmarkStart w:id="3" w:name="_Toc527310010"/>
+      <w:bookmarkStart w:id="3" w:name="_Toc527315255"/>
       <w:r>
         <w:lastRenderedPageBreak/>
         <w:t xml:space="preserve">High </w:t>
@@ -5562,7 +5842,7 @@
       <w:pPr>
         <w:pStyle w:val="Heading2"/>
       </w:pPr>
-      <w:bookmarkStart w:id="4" w:name="_Toc527310011"/>
+      <w:bookmarkStart w:id="4" w:name="_Toc527315256"/>
       <w:r>
         <w:t xml:space="preserve">Evidence of </w:t>
       </w:r>
@@ -5789,7 +6069,7 @@
       <w:pPr>
         <w:pStyle w:val="Heading2"/>
       </w:pPr>
-      <w:bookmarkStart w:id="5" w:name="_Toc527310012"/>
+      <w:bookmarkStart w:id="5" w:name="_Toc527315257"/>
       <w:r>
         <w:lastRenderedPageBreak/>
         <w:t xml:space="preserve">Feature Completion </w:t>
@@ -5806,7 +6086,7 @@
       <w:pPr>
         <w:pStyle w:val="Heading3"/>
       </w:pPr>
-      <w:bookmarkStart w:id="6" w:name="_Toc527310013"/>
+      <w:bookmarkStart w:id="6" w:name="_Toc527315258"/>
       <w:r>
         <w:t xml:space="preserve">Results for Functional </w:t>
       </w:r>
@@ -6184,13 +6464,22 @@
               <w:ind w:left="167" w:hanging="142"/>
             </w:pPr>
             <w:r>
-              <w:t>Nu</w:t>
-            </w:r>
-            <w:r>
-              <w:t>G</w:t>
-            </w:r>
-            <w:r>
-              <w:t>et package</w:t>
+              <w:fldChar w:fldCharType="begin"/>
+            </w:r>
+            <w:r>
+              <w:instrText xml:space="preserve"> HYPERLINK "https://www.nuget.org/packages/TeamDecided.RaftConsensus/" </w:instrText>
+            </w:r>
+            <w:r>
+              <w:fldChar w:fldCharType="separate"/>
+            </w:r>
+            <w:r>
+              <w:rPr>
+                <w:rStyle w:val="Hyperlink"/>
+              </w:rPr>
+              <w:t>NuGet package</w:t>
+            </w:r>
+            <w:r>
+              <w:fldChar w:fldCharType="end"/>
             </w:r>
           </w:p>
         </w:tc>
@@ -6353,7 +6642,22 @@
               <w:ind w:left="167" w:hanging="142"/>
             </w:pPr>
             <w:r>
+              <w:fldChar w:fldCharType="begin"/>
+            </w:r>
+            <w:r>
+              <w:instrText xml:space="preserve"> HYPERLINK "https://bitbucket.org/teamdecided/raftprototype/src/master/RaftPrototypeInstaller/Release/RaftPrototypeInstaller.msi" </w:instrText>
+            </w:r>
+            <w:r>
+              <w:fldChar w:fldCharType="separate"/>
+            </w:r>
+            <w:r>
+              <w:rPr>
+                <w:rStyle w:val="Hyperlink"/>
+              </w:rPr>
               <w:t>Prototype</w:t>
+            </w:r>
+            <w:r>
+              <w:fldChar w:fldCharType="end"/>
             </w:r>
           </w:p>
         </w:tc>
@@ -6516,7 +6820,22 @@
               <w:ind w:left="167" w:hanging="142"/>
             </w:pPr>
             <w:r>
+              <w:fldChar w:fldCharType="begin"/>
+            </w:r>
+            <w:r>
+              <w:instrText xml:space="preserve"> HYPERLINK "https://bitbucket.org/teamdecided/raftprototype/src/master/RaftPrototypeInstaller/Release/RaftPrototypeInstaller.msi" </w:instrText>
+            </w:r>
+            <w:r>
+              <w:fldChar w:fldCharType="separate"/>
+            </w:r>
+            <w:r>
+              <w:rPr>
+                <w:rStyle w:val="Hyperlink"/>
+              </w:rPr>
               <w:t>Prototype</w:t>
+            </w:r>
+            <w:r>
+              <w:fldChar w:fldCharType="end"/>
             </w:r>
           </w:p>
         </w:tc>
@@ -7158,7 +7477,22 @@
               <w:ind w:left="167" w:hanging="142"/>
             </w:pPr>
             <w:r>
+              <w:fldChar w:fldCharType="begin"/>
+            </w:r>
+            <w:r>
+              <w:instrText xml:space="preserve"> HYPERLINK "https://bitbucket.org/teamdecided/raftconsensuslibrary/src/master/" </w:instrText>
+            </w:r>
+            <w:r>
+              <w:fldChar w:fldCharType="separate"/>
+            </w:r>
+            <w:r>
+              <w:rPr>
+                <w:rStyle w:val="Hyperlink"/>
+              </w:rPr>
               <w:t>Open source repo</w:t>
+            </w:r>
+            <w:r>
+              <w:fldChar w:fldCharType="end"/>
             </w:r>
           </w:p>
           <w:p>
@@ -7657,9 +7991,14 @@
               </w:numPr>
               <w:ind w:left="167" w:hanging="142"/>
             </w:pPr>
-            <w:r>
-              <w:t>Meeting minutes</w:t>
-            </w:r>
+            <w:hyperlink r:id="rId12" w:history="1">
+              <w:r>
+                <w:rPr>
+                  <w:rStyle w:val="Hyperlink"/>
+                </w:rPr>
+                <w:t>Meeting minutes</w:t>
+              </w:r>
+            </w:hyperlink>
           </w:p>
         </w:tc>
       </w:tr>
@@ -7764,6 +8103,9 @@
             </w:r>
             <w:proofErr w:type="spellStart"/>
             <w:r>
+              <w:rPr>
+                <w:rStyle w:val="Code"/>
+              </w:rPr>
               <w:t>BaseMessage</w:t>
             </w:r>
             <w:proofErr w:type="spellEnd"/>
@@ -7822,9 +8164,14 @@
               </w:numPr>
               <w:ind w:left="167" w:hanging="142"/>
             </w:pPr>
-            <w:r>
-              <w:t>Meeting minutes</w:t>
-            </w:r>
+            <w:hyperlink r:id="rId13" w:history="1">
+              <w:r>
+                <w:rPr>
+                  <w:rStyle w:val="Hyperlink"/>
+                </w:rPr>
+                <w:t>Meeting minutes</w:t>
+              </w:r>
+            </w:hyperlink>
           </w:p>
         </w:tc>
       </w:tr>
@@ -7837,7 +8184,7 @@
       <w:r>
         <w:br w:type="page"/>
       </w:r>
-      <w:bookmarkStart w:id="7" w:name="_Toc527310014"/>
+      <w:bookmarkStart w:id="7" w:name="_Toc527315259"/>
       <w:r>
         <w:lastRenderedPageBreak/>
         <w:t>Results for Non-</w:t>
@@ -8213,7 +8560,7 @@
               <w:ind w:left="167" w:hanging="142"/>
             </w:pPr>
             <w:r>
-              <w:t>Link to High Quality Code above</w:t>
+              <w:t>High Quality Code</w:t>
             </w:r>
           </w:p>
         </w:tc>
@@ -8385,15 +8732,14 @@
               </w:numPr>
               <w:ind w:left="167" w:hanging="142"/>
             </w:pPr>
-            <w:r>
-              <w:t>Nu</w:t>
-            </w:r>
-            <w:r>
-              <w:t>G</w:t>
-            </w:r>
-            <w:r>
-              <w:t>et site link</w:t>
-            </w:r>
+            <w:hyperlink r:id="rId14" w:history="1">
+              <w:r>
+                <w:rPr>
+                  <w:rStyle w:val="Hyperlink"/>
+                </w:rPr>
+                <w:t>NuGet package</w:t>
+              </w:r>
+            </w:hyperlink>
           </w:p>
         </w:tc>
       </w:tr>
@@ -8549,7 +8895,25 @@
               <w:ind w:left="167" w:hanging="142"/>
             </w:pPr>
             <w:r>
-              <w:t>Link User Manual section of this document further down</w:t>
+              <w:fldChar w:fldCharType="begin"/>
+            </w:r>
+            <w:r>
+              <w:instrText>HYPERLINK "https://bitbucket.org/teamdecided/raftconsensuslibrary/src/master/"</w:instrText>
+            </w:r>
+            <w:r>
+              <w:fldChar w:fldCharType="separate"/>
+            </w:r>
+            <w:r>
+              <w:rPr>
+                <w:rStyle w:val="Hyperlink"/>
+              </w:rPr>
+              <w:t>User Manual</w:t>
+            </w:r>
+            <w:r>
+              <w:fldChar w:fldCharType="end"/>
+            </w:r>
+            <w:r>
+              <w:t xml:space="preserve"> </w:t>
             </w:r>
           </w:p>
         </w:tc>
@@ -8724,7 +9088,7 @@
               <w:ind w:left="167" w:hanging="142"/>
             </w:pPr>
             <w:r>
-              <w:t>Link to High Quality Code above</w:t>
+              <w:t>Quality Code</w:t>
             </w:r>
           </w:p>
         </w:tc>
@@ -8902,7 +9266,25 @@
               <w:ind w:left="167" w:hanging="142"/>
             </w:pPr>
             <w:r>
-              <w:t>Raft paper snip link</w:t>
+              <w:fldChar w:fldCharType="begin"/>
+            </w:r>
+            <w:r>
+              <w:instrText xml:space="preserve"> HYPERLINK "https://raft.github.io/raft.pdf" </w:instrText>
+            </w:r>
+            <w:r>
+              <w:fldChar w:fldCharType="separate"/>
+            </w:r>
+            <w:r>
+              <w:rPr>
+                <w:rStyle w:val="Hyperlink"/>
+              </w:rPr>
+              <w:t>Raft paper</w:t>
+            </w:r>
+            <w:r>
+              <w:fldChar w:fldCharType="end"/>
+            </w:r>
+            <w:r>
+              <w:t xml:space="preserve"> snip link</w:t>
             </w:r>
           </w:p>
           <w:p>
@@ -8915,7 +9297,22 @@
               <w:ind w:left="167" w:hanging="142"/>
             </w:pPr>
             <w:r>
+              <w:fldChar w:fldCharType="begin"/>
+            </w:r>
+            <w:r>
+              <w:instrText xml:space="preserve"> HYPERLINK "https://bitbucket.org/teamdecided/raftconsensuslibrary/src/master/Documentation/Iteration%20Plans/" </w:instrText>
+            </w:r>
+            <w:r>
+              <w:fldChar w:fldCharType="separate"/>
+            </w:r>
+            <w:r>
+              <w:rPr>
+                <w:rStyle w:val="Hyperlink"/>
+              </w:rPr>
               <w:t>Link to iteration plan</w:t>
+            </w:r>
+            <w:r>
+              <w:fldChar w:fldCharType="end"/>
             </w:r>
           </w:p>
         </w:tc>
@@ -9092,7 +9489,25 @@
               <w:ind w:left="167" w:hanging="142"/>
             </w:pPr>
             <w:r>
-              <w:t>.NET Standard 2.0 pic CDN link</w:t>
+              <w:fldChar w:fldCharType="begin"/>
+            </w:r>
+            <w:r>
+              <w:instrText xml:space="preserve"> HYPERLINK "https://images-ext-2.discordapp.net/external/w0xd5naL0HuFWXKbIsfFHL6-9suVDgaD8rIGbmzDPck/https/msdnshared.blob.core.windows.net/media/2016/09/dotnet-tomorrow.png?width=960&amp;height=518" </w:instrText>
+            </w:r>
+            <w:r>
+              <w:fldChar w:fldCharType="separate"/>
+            </w:r>
+            <w:r>
+              <w:rPr>
+                <w:rStyle w:val="Hyperlink"/>
+              </w:rPr>
+              <w:t>.NET Standard 2.0</w:t>
+            </w:r>
+            <w:r>
+              <w:fldChar w:fldCharType="end"/>
+            </w:r>
+            <w:r>
+              <w:t xml:space="preserve"> </w:t>
             </w:r>
           </w:p>
           <w:p>
@@ -9104,9 +9519,14 @@
               </w:numPr>
               <w:ind w:left="167" w:hanging="142"/>
             </w:pPr>
-            <w:r>
-              <w:t>NuGet dep. pic CDN link</w:t>
-            </w:r>
+            <w:hyperlink r:id="rId15" w:history="1">
+              <w:r>
+                <w:rPr>
+                  <w:rStyle w:val="Hyperlink"/>
+                </w:rPr>
+                <w:t>NuGet package</w:t>
+              </w:r>
+            </w:hyperlink>
           </w:p>
         </w:tc>
       </w:tr>
@@ -9261,13 +9681,31 @@
               </w:numPr>
               <w:ind w:left="167" w:hanging="142"/>
             </w:pPr>
+            <w:r>
+              <w:fldChar w:fldCharType="begin"/>
+            </w:r>
+            <w:r>
+              <w:instrText xml:space="preserve"> HYPERLINK "https://youtu.be/cIdW3JAJ5og" </w:instrText>
+            </w:r>
+            <w:r>
+              <w:fldChar w:fldCharType="separate"/>
+            </w:r>
             <w:proofErr w:type="spellStart"/>
             <w:r>
+              <w:rPr>
+                <w:rStyle w:val="Hyperlink"/>
+              </w:rPr>
               <w:t>Youtube</w:t>
             </w:r>
             <w:proofErr w:type="spellEnd"/>
             <w:r>
+              <w:rPr>
+                <w:rStyle w:val="Hyperlink"/>
+              </w:rPr>
               <w:t xml:space="preserve"> link</w:t>
+            </w:r>
+            <w:r>
+              <w:fldChar w:fldCharType="end"/>
             </w:r>
           </w:p>
         </w:tc>
@@ -9423,9 +9861,20 @@
               </w:numPr>
               <w:ind w:left="167" w:hanging="142"/>
             </w:pPr>
-            <w:r>
-              <w:t>Link to the secure networking file in BB</w:t>
-            </w:r>
+            <w:hyperlink r:id="rId16" w:history="1">
+              <w:r>
+                <w:rPr>
+                  <w:rStyle w:val="Hyperlink"/>
+                </w:rPr>
+                <w:t>S</w:t>
+              </w:r>
+              <w:r>
+                <w:rPr>
+                  <w:rStyle w:val="Hyperlink"/>
+                </w:rPr>
+                <w:t>ecure networking</w:t>
+              </w:r>
+            </w:hyperlink>
           </w:p>
         </w:tc>
       </w:tr>
@@ -9581,9 +10030,20 @@
               </w:numPr>
               <w:ind w:left="167" w:hanging="142"/>
             </w:pPr>
-            <w:r>
-              <w:t>Link to the secure networking file in BB</w:t>
-            </w:r>
+            <w:hyperlink r:id="rId17" w:history="1">
+              <w:r>
+                <w:rPr>
+                  <w:rStyle w:val="Hyperlink"/>
+                </w:rPr>
+                <w:t>S</w:t>
+              </w:r>
+              <w:r>
+                <w:rPr>
+                  <w:rStyle w:val="Hyperlink"/>
+                </w:rPr>
+                <w:t>ecure networking</w:t>
+              </w:r>
+            </w:hyperlink>
           </w:p>
         </w:tc>
       </w:tr>
@@ -9739,7 +10199,22 @@
               <w:ind w:left="167" w:hanging="142"/>
             </w:pPr>
             <w:r>
+              <w:fldChar w:fldCharType="begin"/>
+            </w:r>
+            <w:r>
+              <w:instrText xml:space="preserve"> HYPERLINK "https://bitbucket.org/teamdecided/raftconsensuslibrary/src/master/Documentation/Meeting%20Minutes%202.0.pdf" </w:instrText>
+            </w:r>
+            <w:r>
+              <w:fldChar w:fldCharType="separate"/>
+            </w:r>
+            <w:r>
+              <w:rPr>
+                <w:rStyle w:val="Hyperlink"/>
+              </w:rPr>
               <w:t>Meeting minutes</w:t>
+            </w:r>
+            <w:r>
+              <w:fldChar w:fldCharType="end"/>
             </w:r>
           </w:p>
         </w:tc>
@@ -9896,7 +10371,22 @@
               <w:ind w:left="167" w:hanging="142"/>
             </w:pPr>
             <w:r>
+              <w:fldChar w:fldCharType="begin"/>
+            </w:r>
+            <w:r>
+              <w:instrText xml:space="preserve"> HYPERLINK "https://bitbucket.org/teamdecided/raftconsensuslibrary/src/master/Documentation/Meeting%20Minutes%202.0.pdf" </w:instrText>
+            </w:r>
+            <w:r>
+              <w:fldChar w:fldCharType="separate"/>
+            </w:r>
+            <w:r>
+              <w:rPr>
+                <w:rStyle w:val="Hyperlink"/>
+              </w:rPr>
               <w:t>BB link</w:t>
+            </w:r>
+            <w:r>
+              <w:fldChar w:fldCharType="end"/>
             </w:r>
           </w:p>
         </w:tc>
@@ -10054,9 +10544,14 @@
               </w:numPr>
               <w:ind w:left="167" w:hanging="142"/>
             </w:pPr>
-            <w:r>
-              <w:t>BB link</w:t>
-            </w:r>
+            <w:hyperlink r:id="rId18" w:history="1">
+              <w:r>
+                <w:rPr>
+                  <w:rStyle w:val="Hyperlink"/>
+                </w:rPr>
+                <w:t>BB link</w:t>
+              </w:r>
+            </w:hyperlink>
           </w:p>
         </w:tc>
       </w:tr>
@@ -10216,9 +10711,14 @@
               </w:numPr>
               <w:ind w:left="167" w:hanging="142"/>
             </w:pPr>
-            <w:r>
-              <w:t>BB link</w:t>
-            </w:r>
+            <w:hyperlink r:id="rId19" w:history="1">
+              <w:r>
+                <w:rPr>
+                  <w:rStyle w:val="Hyperlink"/>
+                </w:rPr>
+                <w:t>BB link</w:t>
+              </w:r>
+            </w:hyperlink>
           </w:p>
         </w:tc>
       </w:tr>
@@ -10373,9 +10873,14 @@
               </w:numPr>
               <w:ind w:left="167" w:hanging="142"/>
             </w:pPr>
-            <w:r>
-              <w:t>BB link</w:t>
-            </w:r>
+            <w:hyperlink r:id="rId20" w:history="1">
+              <w:r>
+                <w:rPr>
+                  <w:rStyle w:val="Hyperlink"/>
+                </w:rPr>
+                <w:t>BB link</w:t>
+              </w:r>
+            </w:hyperlink>
           </w:p>
         </w:tc>
       </w:tr>
@@ -10404,7 +10909,7 @@
       <w:pPr>
         <w:pStyle w:val="Heading1"/>
       </w:pPr>
-      <w:bookmarkStart w:id="8" w:name="_Toc527310015"/>
+      <w:bookmarkStart w:id="8" w:name="_Toc527315260"/>
       <w:r>
         <w:lastRenderedPageBreak/>
         <w:t>Demonstration</w:t>
@@ -10438,14 +10943,51 @@
         </w:rPr>
         <w:t xml:space="preserve">To demonstrate and explain the functionality of the library, we’ve put together a presentation </w:t>
       </w:r>
-      <w:hyperlink r:id="rId12" w:history="1">
-        <w:r>
-          <w:rPr>
-            <w:rStyle w:val="Hyperlink"/>
-          </w:rPr>
-          <w:t>which is available here.</w:t>
-        </w:r>
-      </w:hyperlink>
+      <w:r>
+        <w:rPr>
+          <w:rStyle w:val="Hyperlink"/>
+          <w:color w:val="auto"/>
+          <w:u w:val="none"/>
+        </w:rPr>
+        <w:fldChar w:fldCharType="begin"/>
+      </w:r>
+      <w:r>
+        <w:rPr>
+          <w:rStyle w:val="Hyperlink"/>
+          <w:color w:val="auto"/>
+          <w:u w:val="none"/>
+        </w:rPr>
+        <w:instrText xml:space="preserve"> HYPERLINK "https://youtu.be/cIdW3JAJ5og" </w:instrText>
+      </w:r>
+      <w:r>
+        <w:rPr>
+          <w:rStyle w:val="Hyperlink"/>
+          <w:color w:val="auto"/>
+          <w:u w:val="none"/>
+        </w:rPr>
+      </w:r>
+      <w:r>
+        <w:rPr>
+          <w:rStyle w:val="Hyperlink"/>
+          <w:color w:val="auto"/>
+          <w:u w:val="none"/>
+        </w:rPr>
+        <w:fldChar w:fldCharType="separate"/>
+      </w:r>
+      <w:r>
+        <w:rPr>
+          <w:rStyle w:val="Hyperlink"/>
+        </w:rPr>
+        <w:t>which is available here.</w:t>
+      </w:r>
+      <w:r>
+        <w:rPr>
+          <w:rStyle w:val="Hyperlink"/>
+          <w:color w:val="auto"/>
+          <w:u w:val="none"/>
+        </w:rPr>
+        <w:fldChar w:fldCharType="end"/>
+      </w:r>
     </w:p>
     <w:p>
       <w:pPr>
@@ -10459,7 +11001,7 @@
       <w:pPr>
         <w:pStyle w:val="Heading1"/>
       </w:pPr>
-      <w:bookmarkStart w:id="9" w:name="_Toc527310016"/>
+      <w:bookmarkStart w:id="9" w:name="_Toc527315261"/>
       <w:r>
         <w:lastRenderedPageBreak/>
         <w:t>User Acceptance Test</w:t>
@@ -10471,7 +11013,7 @@
       <w:pPr>
         <w:pStyle w:val="Heading2"/>
       </w:pPr>
-      <w:bookmarkStart w:id="10" w:name="_Toc527310017"/>
+      <w:bookmarkStart w:id="10" w:name="_Toc527315262"/>
       <w:r>
         <w:t>Beta Tests</w:t>
       </w:r>
@@ -10691,7 +11233,7 @@
       <w:r>
         <w:br w:type="page"/>
       </w:r>
-      <w:bookmarkStart w:id="11" w:name="_Toc527310018"/>
+      <w:bookmarkStart w:id="11" w:name="_Toc527315263"/>
       <w:r>
         <w:lastRenderedPageBreak/>
         <w:t>Beta Test 1 - Install Prototype</w:t>
@@ -11248,14 +11790,46 @@
             <w:r>
               <w:t xml:space="preserve">Download Raft Prototype from </w:t>
             </w:r>
-            <w:hyperlink r:id="rId13" w:history="1">
-              <w:r>
-                <w:rPr>
-                  <w:rStyle w:val="Hyperlink"/>
-                </w:rPr>
-                <w:t>here</w:t>
-              </w:r>
-            </w:hyperlink>
+            <w:r>
+              <w:rPr>
+                <w:color w:val="1155CC"/>
+                <w:u w:val="single"/>
+              </w:rPr>
+              <w:fldChar w:fldCharType="begin"/>
+            </w:r>
+            <w:r>
+              <w:rPr>
+                <w:color w:val="1155CC"/>
+                <w:u w:val="single"/>
+              </w:rPr>
+              <w:instrText xml:space="preserve"> HYPERLINK "https://bitbucket.org/teamdecided/raftprototype/src/master/RaftPrototypeInstaller/Release/RaftPrototypeInstaller.msi" </w:instrText>
+            </w:r>
+            <w:r>
+              <w:rPr>
+                <w:color w:val="1155CC"/>
+                <w:u w:val="single"/>
+              </w:rPr>
+            </w:r>
+            <w:r>
+              <w:rPr>
+                <w:color w:val="1155CC"/>
+                <w:u w:val="single"/>
+              </w:rPr>
+              <w:fldChar w:fldCharType="separate"/>
+            </w:r>
+            <w:r>
+              <w:rPr>
+                <w:rStyle w:val="Hyperlink"/>
+              </w:rPr>
+              <w:t>here</w:t>
+            </w:r>
+            <w:r>
+              <w:rPr>
+                <w:color w:val="1155CC"/>
+                <w:u w:val="single"/>
+              </w:rPr>
+              <w:fldChar w:fldCharType="end"/>
+            </w:r>
           </w:p>
         </w:tc>
         <w:tc>
@@ -11300,7 +11874,7 @@
             <w:pPr>
               <w:pStyle w:val="NoSpacing"/>
             </w:pPr>
-            <w:hyperlink r:id="rId14" w:history="1">
+            <w:hyperlink r:id="rId21" w:history="1">
               <w:r>
                 <w:rPr>
                   <w:rStyle w:val="Hyperlink"/>
@@ -11390,7 +11964,7 @@
             <w:pPr>
               <w:pStyle w:val="NoSpacing"/>
             </w:pPr>
-            <w:hyperlink r:id="rId15" w:history="1">
+            <w:hyperlink r:id="rId22" w:history="1">
               <w:r>
                 <w:rPr>
                   <w:rStyle w:val="Hyperlink"/>
@@ -11403,7 +11977,7 @@
             <w:pPr>
               <w:pStyle w:val="NoSpacing"/>
             </w:pPr>
-            <w:hyperlink r:id="rId16" w:history="1">
+            <w:hyperlink r:id="rId23" w:history="1">
               <w:r>
                 <w:rPr>
                   <w:rStyle w:val="Hyperlink"/>
@@ -11432,7 +12006,7 @@
         <w:pStyle w:val="Heading3"/>
         <w:spacing w:after="240"/>
       </w:pPr>
-      <w:bookmarkStart w:id="13" w:name="_Toc527310019"/>
+      <w:bookmarkStart w:id="13" w:name="_Toc527315264"/>
       <w:r>
         <w:lastRenderedPageBreak/>
         <w:t>Beta Test 2 - Create Config - Unencrypted/ephemeral storage</w:t>
@@ -12046,7 +12620,7 @@
             <w:pPr>
               <w:pStyle w:val="NoSpacing"/>
             </w:pPr>
-            <w:hyperlink r:id="rId17" w:history="1">
+            <w:hyperlink r:id="rId24" w:history="1">
               <w:r>
                 <w:rPr>
                   <w:rStyle w:val="Hyperlink"/>
@@ -12139,7 +12713,7 @@
             <w:r>
               <w:t xml:space="preserve">Application started easily identified </w:t>
             </w:r>
-            <w:hyperlink r:id="rId18" w:history="1">
+            <w:hyperlink r:id="rId25" w:history="1">
               <w:r>
                 <w:rPr>
                   <w:rStyle w:val="Hyperlink"/>
@@ -12285,7 +12859,7 @@
             <w:pPr>
               <w:pStyle w:val="NoSpacing"/>
             </w:pPr>
-            <w:hyperlink r:id="rId19" w:history="1">
+            <w:hyperlink r:id="rId26" w:history="1">
               <w:r>
                 <w:rPr>
                   <w:rStyle w:val="Hyperlink"/>
@@ -12409,7 +12983,7 @@
             <w:r>
               <w:t xml:space="preserve">Save dialogue box opened, </w:t>
             </w:r>
-            <w:hyperlink r:id="rId20" w:history="1">
+            <w:hyperlink r:id="rId27" w:history="1">
               <w:r>
                 <w:rPr>
                   <w:rStyle w:val="Hyperlink"/>
@@ -12516,7 +13090,7 @@
         <w:spacing w:after="240"/>
       </w:pPr>
       <w:bookmarkStart w:id="16" w:name="_dby4asgiogpp" w:colFirst="0" w:colLast="0"/>
-      <w:bookmarkStart w:id="17" w:name="_Toc527310020"/>
+      <w:bookmarkStart w:id="17" w:name="_Toc527315265"/>
       <w:bookmarkEnd w:id="14"/>
       <w:bookmarkEnd w:id="15"/>
       <w:bookmarkEnd w:id="16"/>
@@ -13132,7 +13706,7 @@
             <w:pPr>
               <w:pStyle w:val="NoSpacing"/>
             </w:pPr>
-            <w:hyperlink r:id="rId21" w:history="1">
+            <w:hyperlink r:id="rId28" w:history="1">
               <w:r>
                 <w:rPr>
                   <w:rStyle w:val="Hyperlink"/>
@@ -13225,7 +13799,7 @@
             <w:r>
               <w:t xml:space="preserve">Application started easily identified </w:t>
             </w:r>
-            <w:hyperlink r:id="rId22" w:history="1">
+            <w:hyperlink r:id="rId29" w:history="1">
               <w:r>
                 <w:rPr>
                   <w:rStyle w:val="Hyperlink"/>
@@ -13387,7 +13961,7 @@
             <w:pPr>
               <w:pStyle w:val="NoSpacing"/>
             </w:pPr>
-            <w:hyperlink r:id="rId23" w:history="1">
+            <w:hyperlink r:id="rId30" w:history="1">
               <w:r>
                 <w:rPr>
                   <w:rStyle w:val="Hyperlink"/>
@@ -13517,7 +14091,7 @@
             <w:r>
               <w:t xml:space="preserve">Save dialogue box opened, </w:t>
             </w:r>
-            <w:hyperlink r:id="rId24" w:history="1">
+            <w:hyperlink r:id="rId31" w:history="1">
               <w:r>
                 <w:rPr>
                   <w:rStyle w:val="Hyperlink"/>
@@ -13643,7 +14217,7 @@
         <w:pStyle w:val="Heading3"/>
         <w:spacing w:after="240"/>
       </w:pPr>
-      <w:bookmarkStart w:id="20" w:name="_Toc527310021"/>
+      <w:bookmarkStart w:id="20" w:name="_Toc527315266"/>
       <w:r>
         <w:lastRenderedPageBreak/>
         <w:t>Beta Test 4 - Create Config - Persistent Storage enabled</w:t>
@@ -14248,7 +14822,7 @@
             <w:pPr>
               <w:pStyle w:val="NoSpacing"/>
             </w:pPr>
-            <w:hyperlink r:id="rId25" w:history="1">
+            <w:hyperlink r:id="rId32" w:history="1">
               <w:r>
                 <w:rPr>
                   <w:rStyle w:val="Hyperlink"/>
@@ -14341,7 +14915,7 @@
             <w:r>
               <w:t xml:space="preserve">Application started easily identified </w:t>
             </w:r>
-            <w:hyperlink r:id="rId26" w:history="1">
+            <w:hyperlink r:id="rId33" w:history="1">
               <w:r>
                 <w:rPr>
                   <w:rStyle w:val="Hyperlink"/>
@@ -14527,7 +15101,7 @@
             <w:pPr>
               <w:pStyle w:val="NoSpacing"/>
             </w:pPr>
-            <w:hyperlink r:id="rId27" w:history="1">
+            <w:hyperlink r:id="rId34" w:history="1">
               <w:r>
                 <w:rPr>
                   <w:rStyle w:val="Hyperlink"/>
@@ -14651,7 +15225,7 @@
             <w:r>
               <w:t xml:space="preserve">Save dialogue box opened, </w:t>
             </w:r>
-            <w:hyperlink r:id="rId28" w:history="1">
+            <w:hyperlink r:id="rId35" w:history="1">
               <w:r>
                 <w:rPr>
                   <w:rStyle w:val="Hyperlink"/>
@@ -14773,7 +15347,7 @@
         <w:spacing w:after="240"/>
       </w:pPr>
       <w:bookmarkStart w:id="21" w:name="_yshqtuihyu21" w:colFirst="0" w:colLast="0"/>
-      <w:bookmarkStart w:id="22" w:name="_Toc527310022"/>
+      <w:bookmarkStart w:id="22" w:name="_Toc527315267"/>
       <w:bookmarkEnd w:id="21"/>
       <w:r>
         <w:lastRenderedPageBreak/>
@@ -15387,7 +15961,7 @@
             <w:pPr>
               <w:pStyle w:val="NoSpacing"/>
             </w:pPr>
-            <w:hyperlink r:id="rId29" w:history="1">
+            <w:hyperlink r:id="rId36" w:history="1">
               <w:r>
                 <w:rPr>
                   <w:rStyle w:val="Hyperlink"/>
@@ -15480,7 +16054,7 @@
             <w:r>
               <w:t xml:space="preserve">Application started easily identified </w:t>
             </w:r>
-            <w:hyperlink r:id="rId30" w:history="1">
+            <w:hyperlink r:id="rId37" w:history="1">
               <w:r>
                 <w:rPr>
                   <w:rStyle w:val="Hyperlink"/>
@@ -15677,7 +16251,7 @@
             <w:pPr>
               <w:pStyle w:val="NoSpacing"/>
             </w:pPr>
-            <w:hyperlink r:id="rId31" w:history="1">
+            <w:hyperlink r:id="rId38" w:history="1">
               <w:r>
                 <w:rPr>
                   <w:rStyle w:val="Hyperlink"/>
@@ -15801,7 +16375,7 @@
             <w:r>
               <w:t xml:space="preserve">Save dialogue box opened, </w:t>
             </w:r>
-            <w:hyperlink r:id="rId32" w:history="1">
+            <w:hyperlink r:id="rId39" w:history="1">
               <w:r>
                 <w:rPr>
                   <w:rStyle w:val="Hyperlink"/>
@@ -15923,7 +16497,7 @@
         <w:spacing w:before="0" w:after="240"/>
       </w:pPr>
       <w:bookmarkStart w:id="23" w:name="_gxjioltud15w" w:colFirst="0" w:colLast="0"/>
-      <w:bookmarkStart w:id="24" w:name="_Toc527310023"/>
+      <w:bookmarkStart w:id="24" w:name="_Toc527315268"/>
       <w:bookmarkEnd w:id="23"/>
       <w:r>
         <w:lastRenderedPageBreak/>
@@ -16537,7 +17111,7 @@
             <w:pPr>
               <w:pStyle w:val="NoSpacing"/>
             </w:pPr>
-            <w:hyperlink r:id="rId33" w:history="1">
+            <w:hyperlink r:id="rId40" w:history="1">
               <w:r>
                 <w:rPr>
                   <w:rStyle w:val="Hyperlink"/>
@@ -16627,7 +17201,7 @@
             <w:pPr>
               <w:pStyle w:val="NoSpacing"/>
             </w:pPr>
-            <w:hyperlink r:id="rId34" w:history="1">
+            <w:hyperlink r:id="rId41" w:history="1">
               <w:r>
                 <w:rPr>
                   <w:rStyle w:val="Hyperlink"/>
@@ -16640,7 +17214,7 @@
             <w:pPr>
               <w:pStyle w:val="NoSpacing"/>
             </w:pPr>
-            <w:hyperlink r:id="rId35" w:history="1">
+            <w:hyperlink r:id="rId42" w:history="1">
               <w:r>
                 <w:rPr>
                   <w:rStyle w:val="Hyperlink"/>
@@ -16730,7 +17304,7 @@
             <w:pPr>
               <w:pStyle w:val="NoSpacing"/>
             </w:pPr>
-            <w:hyperlink r:id="rId36" w:history="1">
+            <w:hyperlink r:id="rId43" w:history="1">
               <w:r>
                 <w:rPr>
                   <w:rStyle w:val="Hyperlink"/>
@@ -16746,7 +17320,7 @@
             <w:pPr>
               <w:pStyle w:val="NoSpacing"/>
             </w:pPr>
-            <w:hyperlink r:id="rId37" w:history="1">
+            <w:hyperlink r:id="rId44" w:history="1">
               <w:r>
                 <w:rPr>
                   <w:rStyle w:val="Hyperlink"/>
@@ -16762,7 +17336,7 @@
             <w:pPr>
               <w:pStyle w:val="NoSpacing"/>
             </w:pPr>
-            <w:hyperlink r:id="rId38" w:history="1">
+            <w:hyperlink r:id="rId45" w:history="1">
               <w:r>
                 <w:rPr>
                   <w:rStyle w:val="Hyperlink"/>
@@ -16855,7 +17429,7 @@
             <w:pPr>
               <w:pStyle w:val="NoSpacing"/>
             </w:pPr>
-            <w:hyperlink r:id="rId39" w:history="1">
+            <w:hyperlink r:id="rId46" w:history="1">
               <w:r>
                 <w:rPr>
                   <w:rStyle w:val="Hyperlink"/>
@@ -16871,7 +17445,7 @@
             <w:pPr>
               <w:pStyle w:val="NoSpacing"/>
             </w:pPr>
-            <w:hyperlink r:id="rId40" w:history="1">
+            <w:hyperlink r:id="rId47" w:history="1">
               <w:r>
                 <w:rPr>
                   <w:rStyle w:val="Hyperlink"/>
@@ -16887,7 +17461,7 @@
             <w:pPr>
               <w:pStyle w:val="NoSpacing"/>
             </w:pPr>
-            <w:hyperlink r:id="rId41" w:history="1">
+            <w:hyperlink r:id="rId48" w:history="1">
               <w:r>
                 <w:rPr>
                   <w:rStyle w:val="Hyperlink"/>
@@ -17005,7 +17579,7 @@
             <w:pPr>
               <w:pStyle w:val="NoSpacing"/>
             </w:pPr>
-            <w:hyperlink r:id="rId42" w:history="1">
+            <w:hyperlink r:id="rId49" w:history="1">
               <w:r>
                 <w:rPr>
                   <w:rStyle w:val="Hyperlink"/>
@@ -17024,7 +17598,7 @@
       </w:pPr>
       <w:bookmarkStart w:id="26" w:name="_ims4hniywcg5" w:colFirst="0" w:colLast="0"/>
       <w:bookmarkStart w:id="27" w:name="_o6ib0zqorcng" w:colFirst="0" w:colLast="0"/>
-      <w:bookmarkStart w:id="28" w:name="_Toc527310024"/>
+      <w:bookmarkStart w:id="28" w:name="_Toc527315269"/>
       <w:bookmarkEnd w:id="26"/>
       <w:bookmarkEnd w:id="27"/>
       <w:r>
@@ -17624,7 +18198,7 @@
             <w:pPr>
               <w:pStyle w:val="NoSpacing"/>
             </w:pPr>
-            <w:hyperlink r:id="rId43" w:history="1">
+            <w:hyperlink r:id="rId50" w:history="1">
               <w:r>
                 <w:rPr>
                   <w:rStyle w:val="Hyperlink"/>
@@ -17722,7 +18296,7 @@
             <w:pPr>
               <w:pStyle w:val="NoSpacing"/>
             </w:pPr>
-            <w:hyperlink r:id="rId44" w:history="1">
+            <w:hyperlink r:id="rId51" w:history="1">
               <w:r>
                 <w:rPr>
                   <w:rStyle w:val="Hyperlink"/>
@@ -17843,7 +18417,7 @@
             <w:r>
               <w:t xml:space="preserve">Save dialogue box opened, </w:t>
             </w:r>
-            <w:hyperlink r:id="rId45" w:history="1">
+            <w:hyperlink r:id="rId52" w:history="1">
               <w:r>
                 <w:rPr>
                   <w:rStyle w:val="Hyperlink"/>
@@ -17944,7 +18518,7 @@
             <w:pPr>
               <w:pStyle w:val="NoSpacing"/>
             </w:pPr>
-            <w:hyperlink r:id="rId46" w:history="1">
+            <w:hyperlink r:id="rId53" w:history="1">
               <w:r>
                 <w:rPr>
                   <w:rStyle w:val="Hyperlink"/>
@@ -18056,7 +18630,7 @@
             <w:pPr>
               <w:pStyle w:val="NoSpacing"/>
             </w:pPr>
-            <w:hyperlink r:id="rId47" w:history="1">
+            <w:hyperlink r:id="rId54" w:history="1">
               <w:r>
                 <w:rPr>
                   <w:rStyle w:val="Hyperlink"/>
@@ -18157,7 +18731,7 @@
             <w:pPr>
               <w:pStyle w:val="NoSpacing"/>
             </w:pPr>
-            <w:hyperlink r:id="rId48" w:history="1">
+            <w:hyperlink r:id="rId55" w:history="1">
               <w:r>
                 <w:rPr>
                   <w:rStyle w:val="Hyperlink"/>
@@ -18179,7 +18753,7 @@
       </w:pPr>
       <w:bookmarkStart w:id="29" w:name="_decxpfv56jwz" w:colFirst="0" w:colLast="0"/>
       <w:bookmarkStart w:id="30" w:name="_gr5sy3nnkmnj" w:colFirst="0" w:colLast="0"/>
-      <w:bookmarkStart w:id="31" w:name="_Toc527310025"/>
+      <w:bookmarkStart w:id="31" w:name="_Toc527315270"/>
       <w:bookmarkEnd w:id="29"/>
       <w:bookmarkEnd w:id="30"/>
       <w:r>
@@ -18784,7 +19358,7 @@
             <w:pPr>
               <w:pStyle w:val="NoSpacing"/>
             </w:pPr>
-            <w:hyperlink r:id="rId49" w:history="1">
+            <w:hyperlink r:id="rId56" w:history="1">
               <w:r>
                 <w:rPr>
                   <w:rStyle w:val="Hyperlink"/>
@@ -18874,7 +19448,7 @@
             <w:pPr>
               <w:pStyle w:val="NoSpacing"/>
             </w:pPr>
-            <w:hyperlink r:id="rId50" w:history="1">
+            <w:hyperlink r:id="rId57" w:history="1">
               <w:r>
                 <w:rPr>
                   <w:rStyle w:val="Hyperlink"/>
@@ -18972,7 +19546,7 @@
             <w:pPr>
               <w:pStyle w:val="NoSpacing"/>
             </w:pPr>
-            <w:hyperlink r:id="rId51" w:history="1">
+            <w:hyperlink r:id="rId58" w:history="1">
               <w:r>
                 <w:rPr>
                   <w:rStyle w:val="Hyperlink"/>
@@ -19062,7 +19636,7 @@
             <w:pPr>
               <w:pStyle w:val="NoSpacing"/>
             </w:pPr>
-            <w:hyperlink r:id="rId52" w:history="1">
+            <w:hyperlink r:id="rId59" w:history="1">
               <w:r>
                 <w:rPr>
                   <w:rStyle w:val="Hyperlink"/>
@@ -19090,7 +19664,7 @@
         <w:spacing w:before="0" w:after="240"/>
       </w:pPr>
       <w:bookmarkStart w:id="33" w:name="_kuq352lvx3gt" w:colFirst="0" w:colLast="0"/>
-      <w:bookmarkStart w:id="34" w:name="_Toc527310026"/>
+      <w:bookmarkStart w:id="34" w:name="_Toc527315271"/>
       <w:bookmarkEnd w:id="33"/>
       <w:r>
         <w:lastRenderedPageBreak/>
@@ -19781,7 +20355,7 @@
             <w:pPr>
               <w:pStyle w:val="NoSpacing"/>
             </w:pPr>
-            <w:hyperlink r:id="rId53" w:history="1">
+            <w:hyperlink r:id="rId60" w:history="1">
               <w:r>
                 <w:rPr>
                   <w:rStyle w:val="Hyperlink"/>
@@ -19809,7 +20383,7 @@
         <w:spacing w:before="0" w:after="240"/>
       </w:pPr>
       <w:bookmarkStart w:id="36" w:name="_lw757fowt4bv" w:colFirst="0" w:colLast="0"/>
-      <w:bookmarkStart w:id="37" w:name="_Toc527310027"/>
+      <w:bookmarkStart w:id="37" w:name="_Toc527315272"/>
       <w:bookmarkEnd w:id="36"/>
       <w:r>
         <w:lastRenderedPageBreak/>
@@ -20429,7 +21003,7 @@
             <w:pPr>
               <w:pStyle w:val="NoSpacing"/>
             </w:pPr>
-            <w:hyperlink r:id="rId54" w:history="1">
+            <w:hyperlink r:id="rId61" w:history="1">
               <w:r>
                 <w:rPr>
                   <w:rStyle w:val="Hyperlink"/>
@@ -20519,7 +21093,7 @@
             <w:pPr>
               <w:pStyle w:val="NoSpacing"/>
             </w:pPr>
-            <w:hyperlink r:id="rId55" w:history="1">
+            <w:hyperlink r:id="rId62" w:history="1">
               <w:r>
                 <w:rPr>
                   <w:rStyle w:val="Hyperlink"/>
@@ -20558,7 +21132,7 @@
         <w:spacing w:before="0" w:after="240"/>
       </w:pPr>
       <w:bookmarkStart w:id="39" w:name="_afemgdejkljv" w:colFirst="0" w:colLast="0"/>
-      <w:bookmarkStart w:id="40" w:name="_Toc527310028"/>
+      <w:bookmarkStart w:id="40" w:name="_Toc527315273"/>
       <w:bookmarkEnd w:id="39"/>
       <w:r>
         <w:lastRenderedPageBreak/>
@@ -21167,7 +21741,7 @@
             <w:pPr>
               <w:pStyle w:val="NoSpacing"/>
             </w:pPr>
-            <w:hyperlink r:id="rId56" w:history="1">
+            <w:hyperlink r:id="rId63" w:history="1">
               <w:r>
                 <w:rPr>
                   <w:rStyle w:val="Hyperlink"/>
@@ -21257,7 +21831,7 @@
             <w:pPr>
               <w:pStyle w:val="NoSpacing"/>
             </w:pPr>
-            <w:hyperlink r:id="rId57" w:history="1">
+            <w:hyperlink r:id="rId64" w:history="1">
               <w:r>
                 <w:rPr>
                   <w:rStyle w:val="Hyperlink"/>
@@ -21288,7 +21862,7 @@
         <w:spacing w:before="0" w:after="240"/>
       </w:pPr>
       <w:bookmarkStart w:id="42" w:name="_cnys8th7bnwo" w:colFirst="0" w:colLast="0"/>
-      <w:bookmarkStart w:id="43" w:name="_Toc527310029"/>
+      <w:bookmarkStart w:id="43" w:name="_Toc527315274"/>
       <w:bookmarkEnd w:id="42"/>
       <w:r>
         <w:lastRenderedPageBreak/>
@@ -21884,7 +22458,7 @@
             <w:pPr>
               <w:pStyle w:val="NoSpacing"/>
             </w:pPr>
-            <w:hyperlink r:id="rId58" w:history="1">
+            <w:hyperlink r:id="rId65" w:history="1">
               <w:r>
                 <w:rPr>
                   <w:rStyle w:val="Hyperlink"/>
@@ -21982,7 +22556,7 @@
             <w:pPr>
               <w:pStyle w:val="NoSpacing"/>
             </w:pPr>
-            <w:hyperlink r:id="rId59" w:history="1">
+            <w:hyperlink r:id="rId66" w:history="1">
               <w:r>
                 <w:rPr>
                   <w:rStyle w:val="Hyperlink"/>
@@ -22001,7 +22575,7 @@
             <w:r>
               <w:t xml:space="preserve">Another application changed to </w:t>
             </w:r>
-            <w:hyperlink r:id="rId60" w:history="1">
+            <w:hyperlink r:id="rId67" w:history="1">
               <w:r>
                 <w:rPr>
                   <w:rStyle w:val="Hyperlink"/>
@@ -22029,7 +22603,7 @@
         <w:spacing w:before="0" w:after="240"/>
       </w:pPr>
       <w:bookmarkStart w:id="45" w:name="_77eb788aig9" w:colFirst="0" w:colLast="0"/>
-      <w:bookmarkStart w:id="46" w:name="_Toc527310030"/>
+      <w:bookmarkStart w:id="46" w:name="_Toc527315275"/>
       <w:bookmarkEnd w:id="45"/>
       <w:r>
         <w:lastRenderedPageBreak/>
@@ -22646,7 +23220,7 @@
             <w:pPr>
               <w:pStyle w:val="NoSpacing"/>
             </w:pPr>
-            <w:hyperlink r:id="rId61" w:history="1">
+            <w:hyperlink r:id="rId68" w:history="1">
               <w:r>
                 <w:rPr>
                   <w:rStyle w:val="Hyperlink"/>
@@ -22736,7 +23310,7 @@
             <w:pPr>
               <w:pStyle w:val="NoSpacing"/>
             </w:pPr>
-            <w:hyperlink r:id="rId62" w:history="1">
+            <w:hyperlink r:id="rId69" w:history="1">
               <w:r>
                 <w:rPr>
                   <w:rStyle w:val="Hyperlink"/>
@@ -22764,7 +23338,7 @@
         <w:spacing w:before="0" w:after="240"/>
       </w:pPr>
       <w:bookmarkStart w:id="48" w:name="_dncmt9e32oy9" w:colFirst="0" w:colLast="0"/>
-      <w:bookmarkStart w:id="49" w:name="_Toc527310031"/>
+      <w:bookmarkStart w:id="49" w:name="_Toc527315276"/>
       <w:bookmarkEnd w:id="48"/>
       <w:r>
         <w:lastRenderedPageBreak/>
@@ -23368,7 +23942,7 @@
             <w:pPr>
               <w:pStyle w:val="NoSpacing"/>
             </w:pPr>
-            <w:hyperlink r:id="rId63" w:history="1">
+            <w:hyperlink r:id="rId70" w:history="1">
               <w:r>
                 <w:rPr>
                   <w:rStyle w:val="Hyperlink"/>
@@ -23458,7 +24032,7 @@
             <w:pPr>
               <w:pStyle w:val="NoSpacing"/>
             </w:pPr>
-            <w:hyperlink r:id="rId64" w:history="1">
+            <w:hyperlink r:id="rId71" w:history="1">
               <w:r>
                 <w:rPr>
                   <w:rStyle w:val="Hyperlink"/>
@@ -23548,7 +24122,7 @@
             <w:pPr>
               <w:pStyle w:val="NoSpacing"/>
             </w:pPr>
-            <w:hyperlink r:id="rId65" w:history="1">
+            <w:hyperlink r:id="rId72" w:history="1">
               <w:r>
                 <w:rPr>
                   <w:rStyle w:val="Hyperlink"/>
@@ -23561,7 +24135,7 @@
             <w:pPr>
               <w:pStyle w:val="NoSpacing"/>
             </w:pPr>
-            <w:hyperlink r:id="rId66" w:history="1">
+            <w:hyperlink r:id="rId73" w:history="1">
               <w:r>
                 <w:rPr>
                   <w:rStyle w:val="Hyperlink"/>
@@ -23597,7 +24171,7 @@
         <w:pStyle w:val="Heading3"/>
         <w:spacing w:before="0" w:after="240"/>
       </w:pPr>
-      <w:bookmarkStart w:id="51" w:name="_Toc527310032"/>
+      <w:bookmarkStart w:id="51" w:name="_Toc527315277"/>
       <w:r>
         <w:lastRenderedPageBreak/>
         <w:t xml:space="preserve">Beta Test 15 - </w:t>
@@ -24203,7 +24777,7 @@
             <w:pPr>
               <w:pStyle w:val="NoSpacing"/>
             </w:pPr>
-            <w:hyperlink r:id="rId67" w:history="1">
+            <w:hyperlink r:id="rId74" w:history="1">
               <w:r>
                 <w:rPr>
                   <w:rStyle w:val="Hyperlink"/>
@@ -24293,7 +24867,7 @@
             <w:pPr>
               <w:pStyle w:val="NoSpacing"/>
             </w:pPr>
-            <w:hyperlink r:id="rId68" w:history="1">
+            <w:hyperlink r:id="rId75" w:history="1">
               <w:r>
                 <w:rPr>
                   <w:rStyle w:val="Hyperlink"/>
@@ -24306,7 +24880,7 @@
             <w:pPr>
               <w:pStyle w:val="NoSpacing"/>
             </w:pPr>
-            <w:hyperlink r:id="rId69" w:history="1">
+            <w:hyperlink r:id="rId76" w:history="1">
               <w:r>
                 <w:rPr>
                   <w:rStyle w:val="Hyperlink"/>
@@ -24396,7 +24970,7 @@
             <w:pPr>
               <w:pStyle w:val="NoSpacing"/>
             </w:pPr>
-            <w:hyperlink r:id="rId70" w:history="1">
+            <w:hyperlink r:id="rId77" w:history="1">
               <w:r>
                 <w:rPr>
                   <w:rStyle w:val="Hyperlink"/>
@@ -24412,7 +24986,7 @@
             <w:pPr>
               <w:pStyle w:val="NoSpacing"/>
             </w:pPr>
-            <w:hyperlink r:id="rId71" w:history="1">
+            <w:hyperlink r:id="rId78" w:history="1">
               <w:r>
                 <w:rPr>
                   <w:rStyle w:val="Hyperlink"/>
@@ -24428,7 +25002,7 @@
             <w:pPr>
               <w:pStyle w:val="NoSpacing"/>
             </w:pPr>
-            <w:hyperlink r:id="rId72" w:history="1">
+            <w:hyperlink r:id="rId79" w:history="1">
               <w:r>
                 <w:rPr>
                   <w:rStyle w:val="Hyperlink"/>
@@ -24521,7 +25095,7 @@
             <w:pPr>
               <w:pStyle w:val="NoSpacing"/>
             </w:pPr>
-            <w:hyperlink r:id="rId73" w:history="1">
+            <w:hyperlink r:id="rId80" w:history="1">
               <w:r>
                 <w:rPr>
                   <w:rStyle w:val="Hyperlink"/>
@@ -24537,7 +25111,7 @@
             <w:pPr>
               <w:pStyle w:val="NoSpacing"/>
             </w:pPr>
-            <w:hyperlink r:id="rId74" w:history="1">
+            <w:hyperlink r:id="rId81" w:history="1">
               <w:r>
                 <w:rPr>
                   <w:rStyle w:val="Hyperlink"/>
@@ -24553,7 +25127,7 @@
             <w:pPr>
               <w:pStyle w:val="NoSpacing"/>
             </w:pPr>
-            <w:hyperlink r:id="rId75" w:history="1">
+            <w:hyperlink r:id="rId82" w:history="1">
               <w:r>
                 <w:rPr>
                   <w:rStyle w:val="Hyperlink"/>
@@ -24646,7 +25220,7 @@
             <w:pPr>
               <w:pStyle w:val="NoSpacing"/>
             </w:pPr>
-            <w:hyperlink r:id="rId76" w:history="1">
+            <w:hyperlink r:id="rId83" w:history="1">
               <w:r>
                 <w:rPr>
                   <w:rStyle w:val="Hyperlink"/>
@@ -24748,7 +25322,7 @@
                 <w:rStyle w:val="Hyperlink"/>
               </w:rPr>
             </w:pPr>
-            <w:hyperlink r:id="rId77" w:history="1">
+            <w:hyperlink r:id="rId84" w:history="1">
               <w:r>
                 <w:rPr>
                   <w:rStyle w:val="Hyperlink"/>
@@ -24761,7 +25335,7 @@
             <w:pPr>
               <w:pStyle w:val="NoSpacing"/>
             </w:pPr>
-            <w:hyperlink r:id="rId78" w:history="1">
+            <w:hyperlink r:id="rId85" w:history="1">
               <w:r>
                 <w:rPr>
                   <w:rStyle w:val="Hyperlink"/>
@@ -24895,7 +25469,7 @@
             <w:pPr>
               <w:pStyle w:val="NoSpacing"/>
             </w:pPr>
-            <w:hyperlink r:id="rId79" w:history="1">
+            <w:hyperlink r:id="rId86" w:history="1">
               <w:r>
                 <w:rPr>
                   <w:rStyle w:val="Hyperlink"/>
@@ -25001,7 +25575,7 @@
                 <w:rStyle w:val="Hyperlink"/>
               </w:rPr>
             </w:pPr>
-            <w:hyperlink r:id="rId80" w:history="1">
+            <w:hyperlink r:id="rId87" w:history="1">
               <w:r>
                 <w:rPr>
                   <w:rStyle w:val="Hyperlink"/>
@@ -25063,7 +25637,7 @@
         <w:pStyle w:val="Heading1"/>
         <w:spacing w:after="240"/>
       </w:pPr>
-      <w:bookmarkStart w:id="52" w:name="_Toc527310033"/>
+      <w:bookmarkStart w:id="52" w:name="_Toc527315278"/>
       <w:r>
         <w:lastRenderedPageBreak/>
         <w:t>Programmer Documentation</w:t>
@@ -25075,7 +25649,7 @@
         <w:pStyle w:val="Heading2"/>
         <w:spacing w:after="240"/>
       </w:pPr>
-      <w:bookmarkStart w:id="53" w:name="_Toc527310034"/>
+      <w:bookmarkStart w:id="53" w:name="_Toc527315279"/>
       <w:r>
         <w:t>Business aims</w:t>
       </w:r>
@@ -25101,7 +25675,7 @@
           <w:bCs/>
         </w:rPr>
       </w:pPr>
-      <w:bookmarkStart w:id="54" w:name="_Toc527310035"/>
+      <w:bookmarkStart w:id="54" w:name="_Toc527315280"/>
       <w:r>
         <w:t>Consensus</w:t>
       </w:r>
@@ -25120,7 +25694,7 @@
           <w:bCs/>
         </w:rPr>
       </w:pPr>
-      <w:bookmarkStart w:id="55" w:name="_Toc527310036"/>
+      <w:bookmarkStart w:id="55" w:name="_Toc527315281"/>
       <w:r>
         <w:t>Based on proven algorithm</w:t>
       </w:r>
@@ -25130,7 +25704,7 @@
       <w:r>
         <w:t xml:space="preserve">It goes without saying, consensus is a complicated beast, and as such requires a large investment of developer time to truly understand the ins and outs. Although there are alternative consensus algorithms available such as Paxos, it’s an open secret that Paxos is an extremely complex algorithm. As complexity is the enemy of reliability this library currently implements the Raft consensus algorithm due to its usability/simplicity focused design and coupled with its equivalent performance to Paxos it’s the perfect foundational algorithm for this project. More information about the algorithm </w:t>
       </w:r>
-      <w:hyperlink r:id="rId81" w:history="1">
+      <w:hyperlink r:id="rId88" w:history="1">
         <w:r>
           <w:rPr>
             <w:rStyle w:val="Hyperlink"/>
@@ -25141,7 +25715,7 @@
       <w:r>
         <w:t xml:space="preserve">, and the reference paper for the implementation is more specifically </w:t>
       </w:r>
-      <w:hyperlink r:id="rId82" w:history="1">
+      <w:hyperlink r:id="rId89" w:history="1">
         <w:r>
           <w:rPr>
             <w:rStyle w:val="Hyperlink"/>
@@ -25161,7 +25735,7 @@
           <w:bCs/>
         </w:rPr>
       </w:pPr>
-      <w:bookmarkStart w:id="56" w:name="_Toc527310037"/>
+      <w:bookmarkStart w:id="56" w:name="_Toc527315282"/>
       <w:r>
         <w:t>Cross Platform</w:t>
       </w:r>
@@ -25180,7 +25754,7 @@
           <w:bCs/>
         </w:rPr>
       </w:pPr>
-      <w:bookmarkStart w:id="57" w:name="_Toc527310038"/>
+      <w:bookmarkStart w:id="57" w:name="_Toc527315283"/>
       <w:r>
         <w:t>Open source</w:t>
       </w:r>
@@ -25211,7 +25785,7 @@
           <w:bCs/>
         </w:rPr>
       </w:pPr>
-      <w:bookmarkStart w:id="58" w:name="_Toc527310039"/>
+      <w:bookmarkStart w:id="58" w:name="_Toc527315284"/>
       <w:r>
         <w:t>Usability</w:t>
       </w:r>
@@ -25240,7 +25814,7 @@
           <w:bCs/>
         </w:rPr>
       </w:pPr>
-      <w:bookmarkStart w:id="59" w:name="_Toc527310040"/>
+      <w:bookmarkStart w:id="59" w:name="_Toc527315285"/>
       <w:r>
         <w:t>Security</w:t>
       </w:r>
@@ -25259,7 +25833,7 @@
           <w:bCs/>
         </w:rPr>
       </w:pPr>
-      <w:bookmarkStart w:id="60" w:name="_Toc527310041"/>
+      <w:bookmarkStart w:id="60" w:name="_Toc527315286"/>
       <w:r>
         <w:t>Troubleshooting</w:t>
       </w:r>
@@ -25285,7 +25859,7 @@
           <w:bCs/>
         </w:rPr>
       </w:pPr>
-      <w:bookmarkStart w:id="61" w:name="_Toc527310042"/>
+      <w:bookmarkStart w:id="61" w:name="_Toc527315287"/>
       <w:r>
         <w:lastRenderedPageBreak/>
         <w:t>System Architecture</w:t>
@@ -25301,7 +25875,7 @@
       <w:pPr>
         <w:pStyle w:val="Heading3"/>
       </w:pPr>
-      <w:bookmarkStart w:id="62" w:name="_Toc527310043"/>
+      <w:bookmarkStart w:id="62" w:name="_Toc527315288"/>
       <w:r>
         <w:t>Architectural Diagram</w:t>
       </w:r>
@@ -25340,7 +25914,7 @@
                   <wp:extent cx="5945192" cy="3935730"/>
                   <wp:effectExtent l="0" t="0" r="0" b="7620"/>
                   <wp:docPr id="16" name="Picture 16">
-                    <a:hlinkClick xmlns:a="http://schemas.openxmlformats.org/drawingml/2006/main" r:id="rId83"/>
+                    <a:hlinkClick xmlns:a="http://schemas.openxmlformats.org/drawingml/2006/main" r:id="rId90"/>
                   </wp:docPr>
                   <wp:cNvGraphicFramePr>
                     <a:graphicFrameLocks xmlns:a="http://schemas.openxmlformats.org/drawingml/2006/main" noChangeAspect="1"/>
@@ -25350,14 +25924,14 @@
                       <pic:pic xmlns:pic="http://schemas.openxmlformats.org/drawingml/2006/picture">
                         <pic:nvPicPr>
                           <pic:cNvPr id="16" name="Picture 16">
-                            <a:hlinkClick r:id="rId83"/>
+                            <a:hlinkClick r:id="rId90"/>
                           </pic:cNvPr>
                           <pic:cNvPicPr>
                             <a:picLocks noChangeAspect="1" noChangeArrowheads="1"/>
                           </pic:cNvPicPr>
                         </pic:nvPicPr>
                         <pic:blipFill>
-                          <a:blip r:embed="rId84" cstate="print">
+                          <a:blip r:embed="rId91" cstate="print">
                             <a:extLst>
                               <a:ext uri="{28A0092B-C50C-407E-A947-70E740481C1C}">
                                 <a14:useLocalDpi xmlns:a14="http://schemas.microsoft.com/office/drawing/2010/main" val="0"/>
@@ -25435,7 +26009,7 @@
           <w:bCs/>
         </w:rPr>
       </w:pPr>
-      <w:bookmarkStart w:id="63" w:name="_Toc527310044"/>
+      <w:bookmarkStart w:id="63" w:name="_Toc527315289"/>
       <w:r>
         <w:t>Architectural Components</w:t>
       </w:r>
@@ -25691,7 +26265,7 @@
           <w:bCs/>
         </w:rPr>
       </w:pPr>
-      <w:bookmarkStart w:id="64" w:name="_Toc527310045"/>
+      <w:bookmarkStart w:id="64" w:name="_Toc527315290"/>
       <w:r>
         <w:lastRenderedPageBreak/>
         <w:t>Detailed Design / Operations</w:t>
@@ -25721,14 +26295,24 @@
       <w:r>
         <w:t xml:space="preserve"> here than from the </w:t>
       </w:r>
-      <w:hyperlink r:id="rId85" w:history="1">
-        <w:r>
-          <w:rPr>
-            <w:rStyle w:val="Hyperlink"/>
-          </w:rPr>
-          <w:t>reference paper</w:t>
-        </w:r>
-      </w:hyperlink>
+      <w:r>
+        <w:fldChar w:fldCharType="begin"/>
+      </w:r>
+      <w:r>
+        <w:instrText xml:space="preserve"> HYPERLINK "https://raft.github.io/raft.pdf" </w:instrText>
+      </w:r>
+      <w:r>
+        <w:fldChar w:fldCharType="separate"/>
+      </w:r>
+      <w:r>
+        <w:rPr>
+          <w:rStyle w:val="Hyperlink"/>
+        </w:rPr>
+        <w:t>reference paper</w:t>
+      </w:r>
+      <w:r>
+        <w:fldChar w:fldCharType="end"/>
+      </w:r>
       <w:r>
         <w:t xml:space="preserve"> itself, so that will not be reiterated here, but it will be assumed knowledge beyond this point. The components which will be discussed are:</w:t>
       </w:r>
@@ -25845,7 +26429,7 @@
         </w:rPr>
       </w:pPr>
       <w:bookmarkStart w:id="65" w:name="_Hlk527301538"/>
-      <w:bookmarkStart w:id="66" w:name="_Toc527310046"/>
+      <w:bookmarkStart w:id="66" w:name="_Toc527315291"/>
       <w:r>
         <w:t>PCQueues</w:t>
       </w:r>
@@ -25926,7 +26510,7 @@
                   <wp:extent cx="3467100" cy="1323975"/>
                   <wp:effectExtent l="0" t="0" r="0" b="9525"/>
                   <wp:docPr id="15" name="Picture 15" descr="https://lh4.googleusercontent.com/Pq3siYB5rHH1xNdLosVzarTVw24LmF9OOpYeo8PY0jJWqCU2E1VAfx2Jxum7ENYayWmFA95loqU_rYgQMdUvuF_KO7oXF3h2QW0Den5yKq2Jp8hZY45AdzKAqGpkycrtDlYoTx3b">
-                    <a:hlinkClick xmlns:a="http://schemas.openxmlformats.org/drawingml/2006/main" r:id="rId86"/>
+                    <a:hlinkClick xmlns:a="http://schemas.openxmlformats.org/drawingml/2006/main" r:id="rId92"/>
                   </wp:docPr>
                   <wp:cNvGraphicFramePr>
                     <a:graphicFrameLocks xmlns:a="http://schemas.openxmlformats.org/drawingml/2006/main" noChangeAspect="1"/>
@@ -25936,14 +26520,14 @@
                       <pic:pic xmlns:pic="http://schemas.openxmlformats.org/drawingml/2006/picture">
                         <pic:nvPicPr>
                           <pic:cNvPr id="15" name="Picture 15" descr="https://lh4.googleusercontent.com/Pq3siYB5rHH1xNdLosVzarTVw24LmF9OOpYeo8PY0jJWqCU2E1VAfx2Jxum7ENYayWmFA95loqU_rYgQMdUvuF_KO7oXF3h2QW0Den5yKq2Jp8hZY45AdzKAqGpkycrtDlYoTx3b">
-                            <a:hlinkClick r:id="rId86"/>
+                            <a:hlinkClick r:id="rId92"/>
                           </pic:cNvPr>
                           <pic:cNvPicPr>
                             <a:picLocks noChangeAspect="1" noChangeArrowheads="1"/>
                           </pic:cNvPicPr>
                         </pic:nvPicPr>
                         <pic:blipFill>
-                          <a:blip r:embed="rId87">
+                          <a:blip r:embed="rId93">
                             <a:extLst>
                               <a:ext uri="{28A0092B-C50C-407E-A947-70E740481C1C}">
                                 <a14:useLocalDpi xmlns:a14="http://schemas.microsoft.com/office/drawing/2010/main" val="0"/>
@@ -26021,7 +26605,7 @@
           <w:bCs/>
         </w:rPr>
       </w:pPr>
-      <w:bookmarkStart w:id="67" w:name="_Toc527310047"/>
+      <w:bookmarkStart w:id="67" w:name="_Toc527315292"/>
       <w:r>
         <w:t>WaitLoop</w:t>
       </w:r>
@@ -26154,7 +26738,7 @@
                   <wp:extent cx="6269144" cy="3928262"/>
                   <wp:effectExtent l="0" t="0" r="0" b="0"/>
                   <wp:docPr id="17" name="Picture 17">
-                    <a:hlinkClick xmlns:a="http://schemas.openxmlformats.org/drawingml/2006/main" r:id="rId88"/>
+                    <a:hlinkClick xmlns:a="http://schemas.openxmlformats.org/drawingml/2006/main" r:id="rId94"/>
                   </wp:docPr>
                   <wp:cNvGraphicFramePr>
                     <a:graphicFrameLocks xmlns:a="http://schemas.openxmlformats.org/drawingml/2006/main" noChangeAspect="1"/>
@@ -26164,12 +26748,12 @@
                       <pic:pic xmlns:pic="http://schemas.openxmlformats.org/drawingml/2006/picture">
                         <pic:nvPicPr>
                           <pic:cNvPr id="17" name="Picture 17">
-                            <a:hlinkClick r:id="rId88"/>
+                            <a:hlinkClick r:id="rId94"/>
                           </pic:cNvPr>
                           <pic:cNvPicPr/>
                         </pic:nvPicPr>
                         <pic:blipFill>
-                          <a:blip r:embed="rId89">
+                          <a:blip r:embed="rId95">
                             <a:extLst>
                               <a:ext uri="{28A0092B-C50C-407E-A947-70E740481C1C}">
                                 <a14:useLocalDpi xmlns:a14="http://schemas.microsoft.com/office/drawing/2010/main" val="0"/>
@@ -26272,7 +26856,7 @@
                   <wp:extent cx="5947410" cy="6020435"/>
                   <wp:effectExtent l="0" t="0" r="0" b="0"/>
                   <wp:docPr id="14" name="Picture 14" descr="https://lh3.googleusercontent.com/VgDyDSwhf6FCocV9vlxGtvHNf50Te-YhE3a20OwDib4uQgI7OZ5qa4aJ1ahjp8E7yaCX4YnzrgfBAxHZ7RLyfh8h06lokJVJ6GK9jmZTkUrrqW_1Uzczb1atLacBRwXlIiluWWAn">
-                    <a:hlinkClick xmlns:a="http://schemas.openxmlformats.org/drawingml/2006/main" r:id="rId90"/>
+                    <a:hlinkClick xmlns:a="http://schemas.openxmlformats.org/drawingml/2006/main" r:id="rId96"/>
                   </wp:docPr>
                   <wp:cNvGraphicFramePr>
                     <a:graphicFrameLocks xmlns:a="http://schemas.openxmlformats.org/drawingml/2006/main" noChangeAspect="1"/>
@@ -26282,14 +26866,14 @@
                       <pic:pic xmlns:pic="http://schemas.openxmlformats.org/drawingml/2006/picture">
                         <pic:nvPicPr>
                           <pic:cNvPr id="14" name="Picture 14" descr="https://lh3.googleusercontent.com/VgDyDSwhf6FCocV9vlxGtvHNf50Te-YhE3a20OwDib4uQgI7OZ5qa4aJ1ahjp8E7yaCX4YnzrgfBAxHZ7RLyfh8h06lokJVJ6GK9jmZTkUrrqW_1Uzczb1atLacBRwXlIiluWWAn">
-                            <a:hlinkClick r:id="rId90"/>
+                            <a:hlinkClick r:id="rId96"/>
                           </pic:cNvPr>
                           <pic:cNvPicPr>
                             <a:picLocks noChangeAspect="1" noChangeArrowheads="1"/>
                           </pic:cNvPicPr>
                         </pic:nvPicPr>
                         <pic:blipFill>
-                          <a:blip r:embed="rId91">
+                          <a:blip r:embed="rId97">
                             <a:extLst>
                               <a:ext uri="{28A0092B-C50C-407E-A947-70E740481C1C}">
                                 <a14:useLocalDpi xmlns:a14="http://schemas.microsoft.com/office/drawing/2010/main" val="0"/>
@@ -26381,7 +26965,7 @@
           <w:bCs/>
         </w:rPr>
       </w:pPr>
-      <w:bookmarkStart w:id="69" w:name="_Toc527310048"/>
+      <w:bookmarkStart w:id="69" w:name="_Toc527315293"/>
       <w:r>
         <w:lastRenderedPageBreak/>
         <w:t>Raft Message Processing</w:t>
@@ -26482,7 +27066,7 @@
                   <wp:extent cx="5947410" cy="4301490"/>
                   <wp:effectExtent l="0" t="0" r="0" b="3810"/>
                   <wp:docPr id="8" name="Picture 8" descr="https://lh3.googleusercontent.com/uqhO-4sWA4JvoxUn8VZPDxcwl2bO6vPBGwmcM9zhiafVgdYhIBQFNNi5KS1H66rY29yYO3IZ2ztVOc3qBWP6UNWpqCaHYLF8UKKpsv0Xwvk_r0qyBvveBPRoOiCN3qE0PjiyVKKA">
-                    <a:hlinkClick xmlns:a="http://schemas.openxmlformats.org/drawingml/2006/main" r:id="rId92"/>
+                    <a:hlinkClick xmlns:a="http://schemas.openxmlformats.org/drawingml/2006/main" r:id="rId98"/>
                   </wp:docPr>
                   <wp:cNvGraphicFramePr>
                     <a:graphicFrameLocks xmlns:a="http://schemas.openxmlformats.org/drawingml/2006/main" noChangeAspect="1"/>
@@ -26492,14 +27076,14 @@
                       <pic:pic xmlns:pic="http://schemas.openxmlformats.org/drawingml/2006/picture">
                         <pic:nvPicPr>
                           <pic:cNvPr id="8" name="Picture 8" descr="https://lh3.googleusercontent.com/uqhO-4sWA4JvoxUn8VZPDxcwl2bO6vPBGwmcM9zhiafVgdYhIBQFNNi5KS1H66rY29yYO3IZ2ztVOc3qBWP6UNWpqCaHYLF8UKKpsv0Xwvk_r0qyBvveBPRoOiCN3qE0PjiyVKKA">
-                            <a:hlinkClick r:id="rId92"/>
+                            <a:hlinkClick r:id="rId98"/>
                           </pic:cNvPr>
                           <pic:cNvPicPr>
                             <a:picLocks noChangeAspect="1" noChangeArrowheads="1"/>
                           </pic:cNvPicPr>
                         </pic:nvPicPr>
                         <pic:blipFill>
-                          <a:blip r:embed="rId93" cstate="print">
+                          <a:blip r:embed="rId99" cstate="print">
                             <a:extLst>
                               <a:ext uri="{28A0092B-C50C-407E-A947-70E740481C1C}">
                                 <a14:useLocalDpi xmlns:a14="http://schemas.microsoft.com/office/drawing/2010/main" val="0"/>
@@ -26578,7 +27162,7 @@
           <w:bCs/>
         </w:rPr>
       </w:pPr>
-      <w:bookmarkStart w:id="70" w:name="_Toc527310049"/>
+      <w:bookmarkStart w:id="70" w:name="_Toc527315294"/>
       <w:r>
         <w:lastRenderedPageBreak/>
         <w:t>Consensus</w:t>
@@ -26882,7 +27466,7 @@
                   <wp:extent cx="5486400" cy="8995265"/>
                   <wp:effectExtent l="0" t="0" r="0" b="0"/>
                   <wp:docPr id="7" name="Picture 7" descr="https://lh6.googleusercontent.com/aLx58wLXhheqdH-4TH64PUeTyWa1fCgEP8hMsSeUoij4XijXUAg5aJNES8YSJ3-exqN1bG-OoaCtT9_mk5fY_leN-BG6HIL1l5r0DdCFquSX_gN3DSYmX1Jfwhph3mN9KxIS1a1S">
-                    <a:hlinkClick xmlns:a="http://schemas.openxmlformats.org/drawingml/2006/main" r:id="rId94"/>
+                    <a:hlinkClick xmlns:a="http://schemas.openxmlformats.org/drawingml/2006/main" r:id="rId100"/>
                   </wp:docPr>
                   <wp:cNvGraphicFramePr>
                     <a:graphicFrameLocks xmlns:a="http://schemas.openxmlformats.org/drawingml/2006/main" noChangeAspect="1"/>
@@ -26892,14 +27476,14 @@
                       <pic:pic xmlns:pic="http://schemas.openxmlformats.org/drawingml/2006/picture">
                         <pic:nvPicPr>
                           <pic:cNvPr id="7" name="Picture 7" descr="https://lh6.googleusercontent.com/aLx58wLXhheqdH-4TH64PUeTyWa1fCgEP8hMsSeUoij4XijXUAg5aJNES8YSJ3-exqN1bG-OoaCtT9_mk5fY_leN-BG6HIL1l5r0DdCFquSX_gN3DSYmX1Jfwhph3mN9KxIS1a1S">
-                            <a:hlinkClick r:id="rId94"/>
+                            <a:hlinkClick r:id="rId100"/>
                           </pic:cNvPr>
                           <pic:cNvPicPr>
                             <a:picLocks noChangeAspect="1" noChangeArrowheads="1"/>
                           </pic:cNvPicPr>
                         </pic:nvPicPr>
                         <pic:blipFill>
-                          <a:blip r:embed="rId95">
+                          <a:blip r:embed="rId101">
                             <a:extLst>
                               <a:ext uri="{28A0092B-C50C-407E-A947-70E740481C1C}">
                                 <a14:useLocalDpi xmlns:a14="http://schemas.microsoft.com/office/drawing/2010/main" val="0"/>
@@ -26972,7 +27556,7 @@
           <w:bCs/>
         </w:rPr>
       </w:pPr>
-      <w:bookmarkStart w:id="71" w:name="_Toc527310050"/>
+      <w:bookmarkStart w:id="71" w:name="_Toc527315295"/>
       <w:r>
         <w:lastRenderedPageBreak/>
         <w:t>IUDPNetworking</w:t>
@@ -27206,7 +27790,7 @@
                   <wp:extent cx="4015740" cy="5837555"/>
                   <wp:effectExtent l="0" t="0" r="3810" b="0"/>
                   <wp:docPr id="6" name="Picture 6" descr="https://lh5.googleusercontent.com/xE6TVL8KRRl5ZDoB-qVm3Cl0xua3dTAhi4m8zFRE-h6AoPobwiDtYU8oNeTSOuD-w2eO2oWNzz2FBU9qsUHIWpTtucryxXRGtBXJHTEMjW-J0Du6wlDHzCkn69idicd07X5PEFBL">
-                    <a:hlinkClick xmlns:a="http://schemas.openxmlformats.org/drawingml/2006/main" r:id="rId96"/>
+                    <a:hlinkClick xmlns:a="http://schemas.openxmlformats.org/drawingml/2006/main" r:id="rId102"/>
                   </wp:docPr>
                   <wp:cNvGraphicFramePr>
                     <a:graphicFrameLocks xmlns:a="http://schemas.openxmlformats.org/drawingml/2006/main" noChangeAspect="1"/>
@@ -27216,14 +27800,14 @@
                       <pic:pic xmlns:pic="http://schemas.openxmlformats.org/drawingml/2006/picture">
                         <pic:nvPicPr>
                           <pic:cNvPr id="6" name="Picture 6" descr="https://lh5.googleusercontent.com/xE6TVL8KRRl5ZDoB-qVm3Cl0xua3dTAhi4m8zFRE-h6AoPobwiDtYU8oNeTSOuD-w2eO2oWNzz2FBU9qsUHIWpTtucryxXRGtBXJHTEMjW-J0Du6wlDHzCkn69idicd07X5PEFBL">
-                            <a:hlinkClick r:id="rId96"/>
+                            <a:hlinkClick r:id="rId102"/>
                           </pic:cNvPr>
                           <pic:cNvPicPr>
                             <a:picLocks noChangeAspect="1" noChangeArrowheads="1"/>
                           </pic:cNvPicPr>
                         </pic:nvPicPr>
                         <pic:blipFill>
-                          <a:blip r:embed="rId97">
+                          <a:blip r:embed="rId103">
                             <a:extLst>
                               <a:ext uri="{28A0092B-C50C-407E-A947-70E740481C1C}">
                                 <a14:useLocalDpi xmlns:a14="http://schemas.microsoft.com/office/drawing/2010/main" val="0"/>
@@ -27322,7 +27906,7 @@
                   <wp:extent cx="5947410" cy="5172075"/>
                   <wp:effectExtent l="0" t="0" r="0" b="9525"/>
                   <wp:docPr id="5" name="Picture 5" descr="https://lh3.googleusercontent.com/564vrRUBWqHzEMujIv1yIy2BqhvdqAe-cDaHX89FdHitdYnqHlQKARBuHEOlRCkuqzcnij_q6A_tatiQy8MxJV17Cm_SfIhqJczn6dhJx_1F6SilmTVYaiothCBBiipnbm_yGBSx">
-                    <a:hlinkClick xmlns:a="http://schemas.openxmlformats.org/drawingml/2006/main" r:id="rId98"/>
+                    <a:hlinkClick xmlns:a="http://schemas.openxmlformats.org/drawingml/2006/main" r:id="rId104"/>
                   </wp:docPr>
                   <wp:cNvGraphicFramePr>
                     <a:graphicFrameLocks xmlns:a="http://schemas.openxmlformats.org/drawingml/2006/main" noChangeAspect="1"/>
@@ -27332,14 +27916,14 @@
                       <pic:pic xmlns:pic="http://schemas.openxmlformats.org/drawingml/2006/picture">
                         <pic:nvPicPr>
                           <pic:cNvPr id="5" name="Picture 5" descr="https://lh3.googleusercontent.com/564vrRUBWqHzEMujIv1yIy2BqhvdqAe-cDaHX89FdHitdYnqHlQKARBuHEOlRCkuqzcnij_q6A_tatiQy8MxJV17Cm_SfIhqJczn6dhJx_1F6SilmTVYaiothCBBiipnbm_yGBSx">
-                            <a:hlinkClick r:id="rId98"/>
+                            <a:hlinkClick r:id="rId104"/>
                           </pic:cNvPr>
                           <pic:cNvPicPr>
                             <a:picLocks noChangeAspect="1" noChangeArrowheads="1"/>
                           </pic:cNvPicPr>
                         </pic:nvPicPr>
                         <pic:blipFill>
-                          <a:blip r:embed="rId99">
+                          <a:blip r:embed="rId105">
                             <a:extLst>
                               <a:ext uri="{28A0092B-C50C-407E-A947-70E740481C1C}">
                                 <a14:useLocalDpi xmlns:a14="http://schemas.microsoft.com/office/drawing/2010/main" val="0"/>
@@ -27418,7 +28002,7 @@
                   <wp:extent cx="5947410" cy="5098415"/>
                   <wp:effectExtent l="0" t="0" r="0" b="6985"/>
                   <wp:docPr id="4" name="Picture 4" descr="https://lh6.googleusercontent.com/dVLKrXJ1Vd5-C65kgbl1QlcQSmK-6sEKAEwEtKQ3Weny2R7J-jjEun9lybb9oeLNV--dIoaSB3ykamsSXd057YB0YKTtvSWNSLh_GBMuOfxuMW9FB28IsvdfYu18rCfReLRNJbDu">
-                    <a:hlinkClick xmlns:a="http://schemas.openxmlformats.org/drawingml/2006/main" r:id="rId100"/>
+                    <a:hlinkClick xmlns:a="http://schemas.openxmlformats.org/drawingml/2006/main" r:id="rId106"/>
                   </wp:docPr>
                   <wp:cNvGraphicFramePr>
                     <a:graphicFrameLocks xmlns:a="http://schemas.openxmlformats.org/drawingml/2006/main" noChangeAspect="1"/>
@@ -27428,14 +28012,14 @@
                       <pic:pic xmlns:pic="http://schemas.openxmlformats.org/drawingml/2006/picture">
                         <pic:nvPicPr>
                           <pic:cNvPr id="4" name="Picture 4" descr="https://lh6.googleusercontent.com/dVLKrXJ1Vd5-C65kgbl1QlcQSmK-6sEKAEwEtKQ3Weny2R7J-jjEun9lybb9oeLNV--dIoaSB3ykamsSXd057YB0YKTtvSWNSLh_GBMuOfxuMW9FB28IsvdfYu18rCfReLRNJbDu">
-                            <a:hlinkClick r:id="rId100"/>
+                            <a:hlinkClick r:id="rId106"/>
                           </pic:cNvPr>
                           <pic:cNvPicPr>
                             <a:picLocks noChangeAspect="1" noChangeArrowheads="1"/>
                           </pic:cNvPicPr>
                         </pic:nvPicPr>
                         <pic:blipFill>
-                          <a:blip r:embed="rId101">
+                          <a:blip r:embed="rId107">
                             <a:extLst>
                               <a:ext uri="{28A0092B-C50C-407E-A947-70E740481C1C}">
                                 <a14:useLocalDpi xmlns:a14="http://schemas.microsoft.com/office/drawing/2010/main" val="0"/>
@@ -27507,7 +28091,7 @@
           <w:bCs/>
         </w:rPr>
       </w:pPr>
-      <w:bookmarkStart w:id="72" w:name="_Toc527310051"/>
+      <w:bookmarkStart w:id="72" w:name="_Toc527315296"/>
       <w:r>
         <w:t>Logging</w:t>
       </w:r>
@@ -27667,7 +28251,7 @@
                   <wp:extent cx="3840480" cy="4572000"/>
                   <wp:effectExtent l="0" t="0" r="7620" b="0"/>
                   <wp:docPr id="3" name="Picture 3" descr="https://lh5.googleusercontent.com/eCORBW319A2_hn1LYGiN6pFR4m-n0v-FwpxvO3a3cgJPsN0IYPrupZSGEPrrRwxY7liVs7hXTSPhg9N4BKg34YQKEQ2sKIT8O0D1WAYL5DHLcNvOvqo62ONn3UjjxHifpxBAeOO2">
-                    <a:hlinkClick xmlns:a="http://schemas.openxmlformats.org/drawingml/2006/main" r:id="rId102"/>
+                    <a:hlinkClick xmlns:a="http://schemas.openxmlformats.org/drawingml/2006/main" r:id="rId108"/>
                   </wp:docPr>
                   <wp:cNvGraphicFramePr>
                     <a:graphicFrameLocks xmlns:a="http://schemas.openxmlformats.org/drawingml/2006/main" noChangeAspect="1"/>
@@ -27677,14 +28261,14 @@
                       <pic:pic xmlns:pic="http://schemas.openxmlformats.org/drawingml/2006/picture">
                         <pic:nvPicPr>
                           <pic:cNvPr id="3" name="Picture 3" descr="https://lh5.googleusercontent.com/eCORBW319A2_hn1LYGiN6pFR4m-n0v-FwpxvO3a3cgJPsN0IYPrupZSGEPrrRwxY7liVs7hXTSPhg9N4BKg34YQKEQ2sKIT8O0D1WAYL5DHLcNvOvqo62ONn3UjjxHifpxBAeOO2">
-                            <a:hlinkClick r:id="rId102"/>
+                            <a:hlinkClick r:id="rId108"/>
                           </pic:cNvPr>
                           <pic:cNvPicPr>
                             <a:picLocks noChangeAspect="1" noChangeArrowheads="1"/>
                           </pic:cNvPicPr>
                         </pic:nvPicPr>
                         <pic:blipFill>
-                          <a:blip r:embed="rId103">
+                          <a:blip r:embed="rId109">
                             <a:extLst>
                               <a:ext uri="{28A0092B-C50C-407E-A947-70E740481C1C}">
                                 <a14:useLocalDpi xmlns:a14="http://schemas.microsoft.com/office/drawing/2010/main" val="0"/>
@@ -27790,7 +28374,7 @@
                           </pic:cNvPicPr>
                         </pic:nvPicPr>
                         <pic:blipFill>
-                          <a:blip r:embed="rId104">
+                          <a:blip r:embed="rId110">
                             <a:extLst>
                               <a:ext uri="{28A0092B-C50C-407E-A947-70E740481C1C}">
                                 <a14:useLocalDpi xmlns:a14="http://schemas.microsoft.com/office/drawing/2010/main" val="0"/>
@@ -27865,7 +28449,7 @@
           <w:bCs/>
         </w:rPr>
       </w:pPr>
-      <w:bookmarkStart w:id="73" w:name="_Toc527310052"/>
+      <w:bookmarkStart w:id="73" w:name="_Toc527315297"/>
       <w:r>
         <w:lastRenderedPageBreak/>
         <w:t>Unit/integration testing</w:t>
@@ -27920,7 +28504,7 @@
                   <wp:extent cx="5947410" cy="4601210"/>
                   <wp:effectExtent l="0" t="0" r="0" b="8890"/>
                   <wp:docPr id="1" name="Picture 1" descr="https://lh6.googleusercontent.com/1F_sVXT904twaQaTFu_7bU92K_bFmAVQy89s_wmfHhoNIS37r_OMCZ-tdSzhXbqSGlwtB2QjXME0jypBOlnoc1xQ5qEts7Cl7J_P_jJx6sdgjYN4AydVEhPvhxQ5lL9Edw1h8uBq">
-                    <a:hlinkClick xmlns:a="http://schemas.openxmlformats.org/drawingml/2006/main" r:id="rId105"/>
+                    <a:hlinkClick xmlns:a="http://schemas.openxmlformats.org/drawingml/2006/main" r:id="rId111"/>
                   </wp:docPr>
                   <wp:cNvGraphicFramePr>
                     <a:graphicFrameLocks xmlns:a="http://schemas.openxmlformats.org/drawingml/2006/main" noChangeAspect="1"/>
@@ -27930,14 +28514,14 @@
                       <pic:pic xmlns:pic="http://schemas.openxmlformats.org/drawingml/2006/picture">
                         <pic:nvPicPr>
                           <pic:cNvPr id="1" name="Picture 1" descr="https://lh6.googleusercontent.com/1F_sVXT904twaQaTFu_7bU92K_bFmAVQy89s_wmfHhoNIS37r_OMCZ-tdSzhXbqSGlwtB2QjXME0jypBOlnoc1xQ5qEts7Cl7J_P_jJx6sdgjYN4AydVEhPvhxQ5lL9Edw1h8uBq">
-                            <a:hlinkClick r:id="rId105"/>
+                            <a:hlinkClick r:id="rId111"/>
                           </pic:cNvPr>
                           <pic:cNvPicPr>
                             <a:picLocks noChangeAspect="1" noChangeArrowheads="1"/>
                           </pic:cNvPicPr>
                         </pic:nvPicPr>
                         <pic:blipFill>
-                          <a:blip r:embed="rId106">
+                          <a:blip r:embed="rId112">
                             <a:extLst>
                               <a:ext uri="{28A0092B-C50C-407E-A947-70E740481C1C}">
                                 <a14:useLocalDpi xmlns:a14="http://schemas.microsoft.com/office/drawing/2010/main" val="0"/>
@@ -28009,7 +28593,7 @@
           <w:bCs/>
         </w:rPr>
       </w:pPr>
-      <w:bookmarkStart w:id="74" w:name="_Toc527310053"/>
+      <w:bookmarkStart w:id="74" w:name="_Toc527315298"/>
       <w:r>
         <w:t>Nu</w:t>
       </w:r>
@@ -28079,7 +28663,7 @@
       <w:pPr>
         <w:pStyle w:val="Heading1"/>
       </w:pPr>
-      <w:bookmarkStart w:id="75" w:name="_Toc527310054"/>
+      <w:bookmarkStart w:id="75" w:name="_Toc527315299"/>
       <w:r>
         <w:lastRenderedPageBreak/>
         <w:t>T</w:t>
@@ -28091,2144 +28675,506 @@
     </w:p>
     <w:p>
       <w:pPr>
-        <w:pStyle w:val="Heading3"/>
+        <w:pStyle w:val="Heading2"/>
+        <w:rPr>
+          <w:b/>
+          <w:bCs/>
+        </w:rPr>
       </w:pPr>
-      <w:bookmarkStart w:id="76" w:name="_Toc527310055"/>
-      <w:r>
-        <w:t xml:space="preserve">Focus on </w:t>
-      </w:r>
-      <w:r>
-        <w:t>C</w:t>
-      </w:r>
-      <w:r>
-        <w:t xml:space="preserve">ode </w:t>
-      </w:r>
-      <w:r>
-        <w:t>Q</w:t>
-      </w:r>
-      <w:r>
-        <w:t>uality/</w:t>
-      </w:r>
-      <w:r>
-        <w:t>R</w:t>
-      </w:r>
-      <w:r>
-        <w:t>efactoring</w:t>
-      </w:r>
-      <w:bookmarkStart w:id="77" w:name="_GoBack"/>
+      <w:bookmarkStart w:id="76" w:name="_Toc527315300"/>
+      <w:r>
+        <w:t>Results of Transition Phase Objectives</w:t>
+      </w:r>
       <w:bookmarkEnd w:id="76"/>
-      <w:bookmarkEnd w:id="77"/>
-    </w:p>
-    <w:p>
-      <w:r>
-        <w:t>The top non-functional requirement of this project is reliability, and a big part of code reliability is a focus on code quality. This project has maintained its commitment to high quality code by taking the first full iteration of this session for a major refactor of the consensus code base. The refactor focused on three key points, reducing multithreading complexity/deadlocking/race condition issues, greatly reducing cyclomatic complexity of all code, and breaking down classes into single responsibility.</w:t>
-      </w:r>
-    </w:p>
-    <w:p>
-      <w:r>
-        <w:t>This process was very successful, with the biggest achievements being:</w:t>
-      </w:r>
-    </w:p>
-    <w:p>
-      <w:pPr>
-        <w:pStyle w:val="ListParagraph"/>
-        <w:numPr>
-          <w:ilvl w:val="0"/>
-          <w:numId w:val="7"/>
-        </w:numPr>
-      </w:pPr>
-      <w:r>
-        <w:t xml:space="preserve">Reducing the number of threads handling mostly all object in the Consensus class to only one, practically eliminating deadlocking opportunities </w:t>
-      </w:r>
-    </w:p>
-    <w:p>
-      <w:pPr>
-        <w:pStyle w:val="ListParagraph"/>
-        <w:numPr>
-          <w:ilvl w:val="0"/>
-          <w:numId w:val="7"/>
-        </w:numPr>
-      </w:pPr>
-      <w:r>
-        <w:t>Removal of all previous deadlock avoidance code</w:t>
-      </w:r>
-    </w:p>
-    <w:p>
-      <w:pPr>
-        <w:pStyle w:val="ListParagraph"/>
-        <w:numPr>
-          <w:ilvl w:val="0"/>
-          <w:numId w:val="7"/>
-        </w:numPr>
-      </w:pPr>
-      <w:r>
-        <w:t>Great reduction in the state change methods’ cyclomatic complexity</w:t>
-      </w:r>
-    </w:p>
-    <w:p>
-      <w:pPr>
-        <w:pStyle w:val="ListParagraph"/>
-        <w:numPr>
-          <w:ilvl w:val="0"/>
-          <w:numId w:val="7"/>
-        </w:numPr>
-      </w:pPr>
-      <w:r>
-        <w:t>Simplifying message validation and processing</w:t>
-      </w:r>
-    </w:p>
-    <w:p>
-      <w:pPr>
-        <w:pStyle w:val="ListParagraph"/>
-        <w:numPr>
-          <w:ilvl w:val="0"/>
-          <w:numId w:val="7"/>
-        </w:numPr>
-      </w:pPr>
-      <w:r>
-        <w:t>Timing/timeout system from the Consensus class separated by itself</w:t>
-      </w:r>
-    </w:p>
-    <w:p>
-      <w:r>
-        <w:t>Debugging this refactor was an immense task which is certainly not being forgotten here; it will be discussed in the issues section later.</w:t>
-      </w:r>
     </w:p>
     <w:p>
       <w:pPr>
         <w:pStyle w:val="Heading3"/>
+        <w:rPr>
+          <w:b/>
+          <w:bCs/>
+        </w:rPr>
       </w:pPr>
-      <w:bookmarkStart w:id="78" w:name="_Toc527310056"/>
-      <w:r>
-        <w:t xml:space="preserve">Redesign </w:t>
-      </w:r>
-      <w:r>
-        <w:t>U</w:t>
-      </w:r>
-      <w:r>
-        <w:t xml:space="preserve">nit </w:t>
-      </w:r>
-      <w:r>
-        <w:t>T</w:t>
-      </w:r>
-      <w:r>
-        <w:t xml:space="preserve">esting </w:t>
-      </w:r>
-      <w:r>
-        <w:t>S</w:t>
-      </w:r>
-      <w:r>
-        <w:t>uite</w:t>
-      </w:r>
-      <w:bookmarkEnd w:id="78"/>
+      <w:bookmarkStart w:id="77" w:name="_Toc527315301"/>
+      <w:r>
+        <w:t>Contingency for the Completion of IOCM</w:t>
+      </w:r>
+      <w:bookmarkEnd w:id="77"/>
     </w:p>
     <w:p>
       <w:r>
-        <w:t>Another big part of reliability is testability; the ability to verify functionality. As such, part of the refactor included refactoring the unit testing suite, with some of the highlights being:</w:t>
-      </w:r>
-    </w:p>
-    <w:p>
-      <w:pPr>
-        <w:pStyle w:val="ListParagraph"/>
-        <w:numPr>
-          <w:ilvl w:val="0"/>
-          <w:numId w:val="8"/>
-        </w:numPr>
-      </w:pPr>
-      <w:r>
-        <w:t>Breaking out all setup functions of Nodes into methods to be reused by each test</w:t>
-      </w:r>
-    </w:p>
-    <w:p>
-      <w:pPr>
-        <w:pStyle w:val="ListParagraph"/>
-        <w:numPr>
-          <w:ilvl w:val="0"/>
-          <w:numId w:val="8"/>
-        </w:numPr>
-      </w:pPr>
-      <w:r>
-        <w:t>Setting up inheritance of test suites so multiple variations of classes could be easily tested (number of nodes, encryption on/off, etc.)</w:t>
-      </w:r>
-    </w:p>
-    <w:p>
-      <w:pPr>
-        <w:pStyle w:val="ListParagraph"/>
-        <w:numPr>
-          <w:ilvl w:val="0"/>
-          <w:numId w:val="8"/>
-        </w:numPr>
-      </w:pPr>
-      <w:r>
-        <w:t>An increase in code coverage to 88%, a percentage which is a healthy balance regarding wasting time writing tests for functionality we may change in the future</w:t>
+        <w:t>Subject Coordinator gave a blanket extension to all projects for IOCM submission, telling to submit when they’re ready. We had beta tests and manual information for persistent storage left to complete, so we did that and submitted.</w:t>
       </w:r>
     </w:p>
     <w:p>
       <w:pPr>
         <w:pStyle w:val="Heading3"/>
+        <w:rPr>
+          <w:b/>
+          <w:bCs/>
+        </w:rPr>
       </w:pPr>
-      <w:bookmarkStart w:id="79" w:name="_Toc527310057"/>
-      <w:r>
-        <w:t xml:space="preserve">Dynamic </w:t>
-      </w:r>
-      <w:r>
-        <w:t>C</w:t>
-      </w:r>
-      <w:r>
-        <w:t xml:space="preserve">luster </w:t>
-      </w:r>
-      <w:r>
-        <w:t>M</w:t>
-      </w:r>
-      <w:r>
-        <w:t>embership</w:t>
+      <w:bookmarkStart w:id="78" w:name="_Toc527315302"/>
+      <w:r>
+        <w:t>Update Prototype Demonstrating New Features</w:t>
+      </w:r>
+      <w:bookmarkEnd w:id="78"/>
+    </w:p>
+    <w:p>
+      <w:r>
+        <w:t xml:space="preserve">Although it was in the library, we still had to add persistent storage into the prototype application. As this was going to get released </w:t>
+      </w:r>
+      <w:r>
+        <w:t>publicly</w:t>
+      </w:r>
+      <w:r>
+        <w:t xml:space="preserve"> as our reference implementation code, we also spent the time refracting it into the cleaner industry standard MVC style code. This is discussed later in the Issues section below.</w:t>
+      </w:r>
+    </w:p>
+    <w:p>
+      <w:pPr>
+        <w:pStyle w:val="Heading3"/>
+        <w:rPr>
+          <w:b/>
+          <w:bCs/>
+        </w:rPr>
+      </w:pPr>
+      <w:bookmarkStart w:id="79" w:name="_Toc527315303"/>
+      <w:r>
+        <w:t>Publicly</w:t>
+      </w:r>
+      <w:r>
+        <w:t xml:space="preserve"> Release Application/Library</w:t>
       </w:r>
       <w:bookmarkEnd w:id="79"/>
     </w:p>
     <w:p>
       <w:r>
-        <w:t>The decision to not implement dynamic cluster membership is one we did not take lightly. The debate around it revolved around that it would be an unprovable/unverifiable extension to existing functionality which did not already exist in the Raft thesis. The author of Raft had used mathematical proof tools to validate his protocol; this meant any valid implementation could benefit from its provability. We simply do not have the time in this course to design and implement this complex feature correctly, and certainly not provable correctly as it should be. We instead took the opportunity to focus on continuing code quality work items, and spending time doing performance analysis. This reasoning was discussed in depth with our lecturer during oversight meetings and was agreed to be the most reasonable solution and that extending Raft would be best left to honours projects.</w:t>
-      </w:r>
+        <w:t xml:space="preserve">We successfully converted our private Bitbucket account to public for both the library and the prototype, so they’re </w:t>
+      </w:r>
+      <w:hyperlink r:id="rId113" w:history="1">
+        <w:r>
+          <w:rPr>
+            <w:rStyle w:val="Hyperlink"/>
+          </w:rPr>
+          <w:t xml:space="preserve">both now </w:t>
+        </w:r>
+        <w:r>
+          <w:rPr>
+            <w:rStyle w:val="Hyperlink"/>
+          </w:rPr>
+          <w:t>publicly</w:t>
+        </w:r>
+        <w:r>
+          <w:rPr>
+            <w:rStyle w:val="Hyperlink"/>
+          </w:rPr>
+          <w:t xml:space="preserve"> available.</w:t>
+        </w:r>
+      </w:hyperlink>
+    </w:p>
+    <w:p>
+      <w:pPr>
+        <w:pStyle w:val="Heading3"/>
+        <w:rPr>
+          <w:b/>
+          <w:bCs/>
+        </w:rPr>
+      </w:pPr>
+      <w:bookmarkStart w:id="80" w:name="_Toc527315304"/>
+      <w:r>
+        <w:t>Contingency for Any Identified Issues</w:t>
+      </w:r>
+      <w:bookmarkEnd w:id="80"/>
+    </w:p>
+    <w:p>
+      <w:r>
+        <w:t>No further contingency was required during the T2 phase.</w:t>
+      </w:r>
+    </w:p>
+    <w:p>
+      <w:pPr>
+        <w:pStyle w:val="Heading3"/>
+        <w:rPr>
+          <w:b/>
+          <w:bCs/>
+        </w:rPr>
+      </w:pPr>
+      <w:bookmarkStart w:id="81" w:name="_Toc527315305"/>
+      <w:r>
+        <w:t>Produce user Documentation Library</w:t>
+      </w:r>
+      <w:bookmarkEnd w:id="81"/>
+    </w:p>
+    <w:p>
+      <w:r>
+        <w:t>User documentation was completed as part of the IOCM document, and developer documentation was completed as part of the PRM document. No extra documentation is required.</w:t>
+      </w:r>
+    </w:p>
+    <w:p>
+      <w:pPr>
+        <w:pStyle w:val="Heading3"/>
+        <w:rPr>
+          <w:b/>
+          <w:bCs/>
+        </w:rPr>
+      </w:pPr>
+      <w:bookmarkStart w:id="82" w:name="_Toc527315306"/>
+      <w:r>
+        <w:t>Resolve any Identified Issues</w:t>
+      </w:r>
+      <w:bookmarkEnd w:id="82"/>
+    </w:p>
+    <w:p>
+      <w:r>
+        <w:t>Some bugs were identified and resolved. These are further spoken about in the issues section below.</w:t>
+      </w:r>
+    </w:p>
+    <w:p>
+      <w:pPr>
+        <w:pStyle w:val="Heading3"/>
+        <w:rPr>
+          <w:b/>
+          <w:bCs/>
+        </w:rPr>
+      </w:pPr>
+      <w:bookmarkStart w:id="83" w:name="_Toc527315307"/>
+      <w:r>
+        <w:t>Begin Work on PRM</w:t>
+      </w:r>
+      <w:bookmarkEnd w:id="83"/>
+    </w:p>
+    <w:p>
+      <w:r>
+        <w:t xml:space="preserve">We successfully begun work on PRM on </w:t>
+      </w:r>
+      <w:r>
+        <w:t>schedule and</w:t>
+      </w:r>
+      <w:r>
+        <w:t xml:space="preserve"> identified desired outcomes for the different sections of the assessment, as well as prioritize and estimate time required for each section. We brought forward with us the knowledge that clear diagramming will take a large amount of time, so we knew to focus on Programmer Documentation first.</w:t>
+      </w:r>
+    </w:p>
+    <w:p>
+      <w:pPr>
+        <w:pStyle w:val="Heading3"/>
+        <w:rPr>
+          <w:b/>
+          <w:bCs/>
+        </w:rPr>
+      </w:pPr>
+      <w:bookmarkStart w:id="84" w:name="_Toc527315308"/>
+      <w:r>
+        <w:t>Go Through PRM and Ensure Quality</w:t>
+      </w:r>
+      <w:bookmarkEnd w:id="84"/>
+    </w:p>
+    <w:p>
+      <w:r>
+        <w:t>After estimates of work required was completed, we got to work on the PRM assessment. It ended up taking us in the ballpark of 100 hours as expected. We’ve also gone and completed the extra step of going through the final document and ensuring we’re happy with the quality of work produced.</w:t>
+      </w:r>
+    </w:p>
+    <w:p>
+      <w:pPr>
+        <w:pStyle w:val="Heading3"/>
+        <w:rPr>
+          <w:b/>
+          <w:bCs/>
+        </w:rPr>
+      </w:pPr>
+      <w:bookmarkStart w:id="85" w:name="_Toc527315309"/>
+      <w:r>
+        <w:t>Contingency for PRM</w:t>
+      </w:r>
+      <w:bookmarkEnd w:id="85"/>
+    </w:p>
+    <w:p>
+      <w:r>
+        <w:t>No contingency for PRM was required. As seen in the next section we successfully delivered PRM on time without extension needed.</w:t>
+      </w:r>
+    </w:p>
+    <w:p>
+      <w:pPr>
+        <w:pStyle w:val="Heading3"/>
+        <w:rPr>
+          <w:b/>
+          <w:bCs/>
+        </w:rPr>
+      </w:pPr>
+      <w:bookmarkStart w:id="86" w:name="_Toc527315310"/>
+      <w:r>
+        <w:t>Delivery of PRM</w:t>
+      </w:r>
+      <w:bookmarkEnd w:id="86"/>
+    </w:p>
+    <w:p>
+      <w:r>
+        <w:t>The completion of this document Phase Assessment, and it’s merging into the final submittable document marks the successful completion of PRM.</w:t>
+      </w:r>
+    </w:p>
+    <w:p>
+      <w:pPr>
+        <w:pStyle w:val="Heading2"/>
+        <w:rPr>
+          <w:b/>
+          <w:bCs/>
+        </w:rPr>
+      </w:pPr>
+      <w:bookmarkStart w:id="87" w:name="_Toc527315311"/>
+      <w:r>
+        <w:t>Status for Project Risks and Mitigations</w:t>
+      </w:r>
+      <w:bookmarkEnd w:id="87"/>
+    </w:p>
+    <w:p>
+      <w:r>
+        <w:t xml:space="preserve">There a no more projects </w:t>
+      </w:r>
+      <w:proofErr w:type="gramStart"/>
+      <w:r>
+        <w:t>risk</w:t>
+      </w:r>
+      <w:r>
+        <w:t>s</w:t>
+      </w:r>
+      <w:proofErr w:type="gramEnd"/>
+      <w:r>
+        <w:t xml:space="preserve"> outstanding. All have been closed, or successfully resolved through mitigation strategies.</w:t>
+      </w:r>
+    </w:p>
+    <w:p>
+      <w:pPr>
+        <w:pStyle w:val="Heading2"/>
+        <w:rPr>
+          <w:b/>
+          <w:bCs/>
+        </w:rPr>
+      </w:pPr>
+      <w:bookmarkStart w:id="88" w:name="_Toc527315312"/>
+      <w:r>
+        <w:t>Issues Encountered</w:t>
+      </w:r>
+      <w:bookmarkEnd w:id="88"/>
     </w:p>
     <w:p>
       <w:pPr>
         <w:rPr>
-          <w:rFonts w:asciiTheme="majorHAnsi" w:eastAsiaTheme="majorEastAsia" w:hAnsiTheme="majorHAnsi" w:cstheme="majorBidi"/>
-          <w:color w:val="1F3763" w:themeColor="accent1" w:themeShade="7F"/>
-          <w:sz w:val="24"/>
-          <w:szCs w:val="24"/>
+          <w:b/>
+          <w:bCs/>
         </w:rPr>
       </w:pPr>
       <w:r>
-        <w:br w:type="page"/>
+        <w:t>Needed to Add Persistent Storage Beta Test</w:t>
+      </w:r>
+    </w:p>
+    <w:p>
+      <w:r>
+        <w:lastRenderedPageBreak/>
+        <w:t>We initially forgot to add persistent storage beta tests and manual entries into our IOCM submission, due to a blanket extension the subject coordinator gave out we successfully hurriedly added those into our assessment before resubmission.</w:t>
       </w:r>
     </w:p>
     <w:p>
       <w:pPr>
         <w:pStyle w:val="Heading3"/>
+        <w:rPr>
+          <w:b/>
+          <w:bCs/>
+        </w:rPr>
       </w:pPr>
-      <w:bookmarkStart w:id="80" w:name="_Toc527310058"/>
-      <w:r>
-        <w:lastRenderedPageBreak/>
-        <w:t xml:space="preserve">(Optional) Detailed </w:t>
-      </w:r>
-      <w:r>
-        <w:t>P</w:t>
-      </w:r>
-      <w:r>
-        <w:t xml:space="preserve">erformance </w:t>
-      </w:r>
-      <w:r>
-        <w:t>A</w:t>
-      </w:r>
-      <w:r>
-        <w:t>nalysis</w:t>
-      </w:r>
-      <w:bookmarkEnd w:id="80"/>
+      <w:bookmarkStart w:id="89" w:name="_Toc527315313"/>
+      <w:r>
+        <w:t>Needing to Convert Prototype to MVC</w:t>
+      </w:r>
+      <w:bookmarkEnd w:id="89"/>
     </w:p>
     <w:p>
       <w:r>
-        <w:t>Although an optional part of the project, we were quite passionate about finding some time to implement at least some basic optimisations into the code. The opportunity of not completing dynamic cluster gave us some time to do so. The most important performance change we made was to the rebuild times of out of date nodes, and speed at which new messages propagate and achieve consensus. We were able to achieve up to a theoretical 6 times faster times for bringing a node up to date, and up to a theoretical 6 times faster time for reaching consensus (conditions of 150ms heartbeats, and 15ms latency). This was achieved by not waiting until the next heartbeat to send out the next message but sending them out as soon as possible.</w:t>
+        <w:t xml:space="preserve">The technical debt of the prototype because too large and unwieldy during this phase, and as the code is going to be released </w:t>
+      </w:r>
+      <w:r>
+        <w:t>publicly</w:t>
+      </w:r>
+      <w:r>
+        <w:t xml:space="preserve"> as a reference implementation of our library it was important that it follows best practices by being in an MVC like structure. This was one of the biggest work items of this </w:t>
+      </w:r>
+      <w:r>
+        <w:t>phase and</w:t>
+      </w:r>
+      <w:r>
+        <w:t xml:space="preserve"> was successfully completed within an iteration before we started PRM. Keeping us on schedule.</w:t>
       </w:r>
     </w:p>
     <w:p>
       <w:pPr>
         <w:pStyle w:val="Heading3"/>
+        <w:rPr>
+          <w:b/>
+          <w:bCs/>
+        </w:rPr>
       </w:pPr>
-      <w:bookmarkStart w:id="81" w:name="_Toc527310059"/>
-      <w:r>
-        <w:t xml:space="preserve">Persistent Storage of </w:t>
-      </w:r>
-      <w:r>
-        <w:t>L</w:t>
-      </w:r>
-      <w:r>
-        <w:t xml:space="preserve">og </w:t>
-      </w:r>
-      <w:r>
-        <w:t>E</w:t>
-      </w:r>
-      <w:r>
-        <w:t>ntries</w:t>
-      </w:r>
-      <w:bookmarkEnd w:id="81"/>
+      <w:bookmarkStart w:id="90" w:name="_Toc527315314"/>
+      <w:r>
+        <w:t>Demo Day Video</w:t>
+      </w:r>
+      <w:bookmarkEnd w:id="90"/>
     </w:p>
     <w:p>
       <w:r>
-        <w:t xml:space="preserve">This feature was initially thought to be </w:t>
-      </w:r>
-      <w:proofErr w:type="gramStart"/>
-      <w:r>
-        <w:t>quiet</w:t>
-      </w:r>
-      <w:proofErr w:type="gramEnd"/>
-      <w:r>
-        <w:t xml:space="preserve"> complex, however due to some initial brainstorming we’d come up with some simple ways to achieve it and believed it could be done relatively quickly. However, although our brainstorming ideas were correct on our way to achieve it there were many hours lost in fighting the unnecessary nonuniformity and complexity of SQLite libraries in the .NET Standard framework. We implemented Microsoft’s SQLite implementation, however due to issues with it later we had to change to the SQLite team’s own implementation. We ran into the same problems as with the Microsoft implementation, however these were eventually able to be overcome. This will be further discussed in the Issues section below, but the ability for nodes to persistently store log entries was successfully added on time. </w:t>
+        <w:t xml:space="preserve">A bit of a curve ball was thrown to us when it was requested that we produce a </w:t>
+      </w:r>
+      <w:r>
+        <w:t>5-minute</w:t>
+      </w:r>
+      <w:r>
+        <w:t xml:space="preserve"> presentation on our project, our thoughts and our advice. This was an unseen requirement for developer time and took just over 10 hours to complete. However, we still managed to keep the project on schedule.</w:t>
       </w:r>
     </w:p>
     <w:p>
       <w:pPr>
         <w:pStyle w:val="Heading3"/>
+        <w:rPr>
+          <w:b/>
+          <w:bCs/>
+        </w:rPr>
       </w:pPr>
-      <w:bookmarkStart w:id="82" w:name="_Toc527310060"/>
-      <w:r>
-        <w:t xml:space="preserve">(Optional) Upgrade </w:t>
-      </w:r>
-      <w:r>
-        <w:t>P</w:t>
-      </w:r>
-      <w:r>
-        <w:t>ath</w:t>
-      </w:r>
-      <w:bookmarkEnd w:id="82"/>
+      <w:bookmarkStart w:id="91" w:name="_Toc527315315"/>
+      <w:r>
+        <w:t>Bug with Displaying Persistent Stored Entries in Prototype</w:t>
+      </w:r>
+      <w:bookmarkEnd w:id="91"/>
     </w:p>
     <w:p>
       <w:r>
-        <w:t>This optional feature was not added due to time constraints and the fact it provided little benefit to users who were not part of a small non-considered edge case of maintaining uptime during live node upgrades. This optional feature may be considered again in the future time allowing, however compared to other desired features/optimisations it’s unlikely and considered low priority.</w:t>
+        <w:t xml:space="preserve">As expected this was a bug related to not refiring off the event of OnNewEntry when loading entries from persistent storage. This was resolved by providing extra functionality in the </w:t>
+      </w:r>
+      <w:r>
+        <w:rPr>
+          <w:rStyle w:val="Code"/>
+        </w:rPr>
+        <w:t>IConsensus</w:t>
+      </w:r>
+      <w:r>
+        <w:t xml:space="preserve"> interface to check for existing entries on load.</w:t>
+      </w:r>
+    </w:p>
+    <w:p>
+      <w:pPr>
+        <w:pStyle w:val="Heading3"/>
+        <w:rPr>
+          <w:b/>
+          <w:bCs/>
+        </w:rPr>
+      </w:pPr>
+      <w:bookmarkStart w:id="92" w:name="_Toc527315316"/>
+      <w:r>
+        <w:t>Needed Rebranding</w:t>
+      </w:r>
+      <w:bookmarkEnd w:id="92"/>
+    </w:p>
+    <w:p>
+      <w:r>
+        <w:t xml:space="preserve">Since we’re coming up to a release of the project, we’ve realised we’re </w:t>
+      </w:r>
+      <w:proofErr w:type="gramStart"/>
+      <w:r>
+        <w:t>actually using</w:t>
+      </w:r>
+      <w:proofErr w:type="gramEnd"/>
+      <w:r>
+        <w:t xml:space="preserve"> the official Raft .</w:t>
+      </w:r>
+      <w:proofErr w:type="spellStart"/>
+      <w:r>
+        <w:t>ico</w:t>
+      </w:r>
+      <w:proofErr w:type="spellEnd"/>
+      <w:r>
+        <w:t>/</w:t>
+      </w:r>
+      <w:proofErr w:type="spellStart"/>
+      <w:r>
+        <w:t>png</w:t>
+      </w:r>
+      <w:proofErr w:type="spellEnd"/>
+      <w:r>
+        <w:t xml:space="preserve"> image everywhere without permission. Since our project isn’t officially sanctioned, and we’d get shot down for asking for permission anyway, we needed to get new branding images for everything. We knocked up a few </w:t>
+      </w:r>
+      <w:r>
+        <w:t>options and</w:t>
+      </w:r>
+      <w:r>
+        <w:t xml:space="preserve"> settled on the one shown in </w:t>
+      </w:r>
+      <w:proofErr w:type="gramStart"/>
+      <w:r>
+        <w:t>all of</w:t>
+      </w:r>
+      <w:proofErr w:type="gramEnd"/>
+      <w:r>
+        <w:t xml:space="preserve"> our public releases.</w:t>
+      </w:r>
+    </w:p>
+    <w:p>
+      <w:pPr>
+        <w:pStyle w:val="Heading3"/>
+        <w:rPr>
+          <w:b/>
+          <w:bCs/>
+        </w:rPr>
+      </w:pPr>
+      <w:bookmarkStart w:id="93" w:name="_Toc527315317"/>
+      <w:r>
+        <w:t>Found bug</w:t>
+      </w:r>
+      <w:bookmarkEnd w:id="93"/>
+    </w:p>
+    <w:p>
+      <w:r>
+        <w:t>This was found to be an accidental unsupported mixed configuration cluster, and as such did not need to be resolved.</w:t>
       </w:r>
     </w:p>
     <w:p>
       <w:pPr>
         <w:rPr>
-          <w:rFonts w:asciiTheme="majorHAnsi" w:eastAsiaTheme="majorEastAsia" w:hAnsiTheme="majorHAnsi" w:cstheme="majorBidi"/>
-          <w:color w:val="2F5496" w:themeColor="accent1" w:themeShade="BF"/>
-          <w:sz w:val="26"/>
-          <w:szCs w:val="26"/>
+          <w:b/>
+          <w:bCs/>
         </w:rPr>
       </w:pPr>
       <w:r>
-        <w:br w:type="page"/>
+        <w:t>Needing a large amount of time to complete the rest of PRM</w:t>
+      </w:r>
+    </w:p>
+    <w:p>
+      <w:r>
+        <w:t>Although PRM did take us the expected ballpark of 100 hours, we were able to successfully complete and submit it within the time frame budgeted.</w:t>
       </w:r>
     </w:p>
     <w:p>
       <w:pPr>
         <w:pStyle w:val="Heading2"/>
+        <w:rPr>
+          <w:b/>
+          <w:bCs/>
+        </w:rPr>
       </w:pPr>
-      <w:bookmarkStart w:id="83" w:name="_Toc527310061"/>
-      <w:r>
-        <w:lastRenderedPageBreak/>
-        <w:t>Status for Project Risks and Mitigations</w:t>
-      </w:r>
-      <w:bookmarkEnd w:id="83"/>
+      <w:bookmarkStart w:id="94" w:name="_Toc527315318"/>
+      <w:r>
+        <w:t>Current Progress of Project</w:t>
+      </w:r>
+      <w:bookmarkEnd w:id="94"/>
     </w:p>
     <w:p>
-      <w:pPr>
-        <w:pStyle w:val="NoSpacing"/>
-      </w:pPr>
-      <w:r>
-        <w:t>Please note, we’ll only be considering risks were open during this phase. Any previously closed issues which were reopened will also be discussed below.</w:t>
-      </w:r>
-    </w:p>
-    <w:p>
-      <w:pPr>
-        <w:pStyle w:val="NoSpacing"/>
-        <w:rPr>
-          <w:lang w:val="en-AU"/>
-        </w:rPr>
-      </w:pPr>
-    </w:p>
-    <w:tbl>
-      <w:tblPr>
-        <w:tblW w:w="9360" w:type="dxa"/>
-        <w:tblCellMar>
-          <w:top w:w="15" w:type="dxa"/>
-          <w:left w:w="15" w:type="dxa"/>
-          <w:bottom w:w="15" w:type="dxa"/>
-          <w:right w:w="15" w:type="dxa"/>
-        </w:tblCellMar>
-        <w:tblLook w:val="04A0" w:firstRow="1" w:lastRow="0" w:firstColumn="1" w:lastColumn="0" w:noHBand="0" w:noVBand="1"/>
-      </w:tblPr>
-      <w:tblGrid>
-        <w:gridCol w:w="2398"/>
-        <w:gridCol w:w="853"/>
-        <w:gridCol w:w="795"/>
-        <w:gridCol w:w="5314"/>
-      </w:tblGrid>
-      <w:tr>
-        <w:tc>
-          <w:tcPr>
-            <w:tcW w:w="0" w:type="auto"/>
-            <w:tcBorders>
-              <w:top w:val="single" w:sz="8" w:space="0" w:color="000000"/>
-              <w:left w:val="single" w:sz="8" w:space="0" w:color="000000"/>
-              <w:bottom w:val="single" w:sz="8" w:space="0" w:color="000000"/>
-              <w:right w:val="single" w:sz="8" w:space="0" w:color="000000"/>
-            </w:tcBorders>
-            <w:tcMar>
-              <w:top w:w="100" w:type="dxa"/>
-              <w:left w:w="100" w:type="dxa"/>
-              <w:bottom w:w="100" w:type="dxa"/>
-              <w:right w:w="100" w:type="dxa"/>
-            </w:tcMar>
-            <w:hideMark/>
-          </w:tcPr>
-          <w:p>
-            <w:pPr>
-              <w:pStyle w:val="NoSpacing"/>
-              <w:rPr>
-                <w:lang w:val="en-AU"/>
-              </w:rPr>
-            </w:pPr>
-            <w:r>
-              <w:rPr>
-                <w:b/>
-                <w:bCs/>
-                <w:lang w:val="en-AU"/>
-              </w:rPr>
-              <w:t>Risk</w:t>
-            </w:r>
-          </w:p>
-        </w:tc>
-        <w:tc>
-          <w:tcPr>
-            <w:tcW w:w="0" w:type="auto"/>
-            <w:tcBorders>
-              <w:top w:val="single" w:sz="8" w:space="0" w:color="000000"/>
-              <w:left w:val="single" w:sz="8" w:space="0" w:color="000000"/>
-              <w:bottom w:val="single" w:sz="8" w:space="0" w:color="000000"/>
-              <w:right w:val="single" w:sz="8" w:space="0" w:color="000000"/>
-            </w:tcBorders>
-            <w:tcMar>
-              <w:top w:w="100" w:type="dxa"/>
-              <w:left w:w="100" w:type="dxa"/>
-              <w:bottom w:w="100" w:type="dxa"/>
-              <w:right w:w="100" w:type="dxa"/>
-            </w:tcMar>
-            <w:hideMark/>
-          </w:tcPr>
-          <w:p>
-            <w:pPr>
-              <w:pStyle w:val="NoSpacing"/>
-              <w:rPr>
-                <w:lang w:val="en-AU"/>
-              </w:rPr>
-            </w:pPr>
-            <w:r>
-              <w:rPr>
-                <w:b/>
-                <w:bCs/>
-                <w:lang w:val="en-AU"/>
-              </w:rPr>
-              <w:t>Risk Map</w:t>
-            </w:r>
-          </w:p>
-        </w:tc>
-        <w:tc>
-          <w:tcPr>
-            <w:tcW w:w="0" w:type="auto"/>
-            <w:tcBorders>
-              <w:top w:val="single" w:sz="8" w:space="0" w:color="000000"/>
-              <w:left w:val="single" w:sz="8" w:space="0" w:color="000000"/>
-              <w:bottom w:val="single" w:sz="8" w:space="0" w:color="000000"/>
-              <w:right w:val="single" w:sz="8" w:space="0" w:color="000000"/>
-            </w:tcBorders>
-            <w:tcMar>
-              <w:top w:w="100" w:type="dxa"/>
-              <w:left w:w="100" w:type="dxa"/>
-              <w:bottom w:w="100" w:type="dxa"/>
-              <w:right w:w="100" w:type="dxa"/>
-            </w:tcMar>
-            <w:hideMark/>
-          </w:tcPr>
-          <w:p>
-            <w:pPr>
-              <w:pStyle w:val="NoSpacing"/>
-              <w:rPr>
-                <w:lang w:val="en-AU"/>
-              </w:rPr>
-            </w:pPr>
-            <w:r>
-              <w:rPr>
-                <w:b/>
-                <w:bCs/>
-                <w:lang w:val="en-AU"/>
-              </w:rPr>
-              <w:t>Status</w:t>
-            </w:r>
-          </w:p>
-        </w:tc>
-        <w:tc>
-          <w:tcPr>
-            <w:tcW w:w="0" w:type="auto"/>
-            <w:tcBorders>
-              <w:top w:val="single" w:sz="8" w:space="0" w:color="000000"/>
-              <w:left w:val="single" w:sz="8" w:space="0" w:color="000000"/>
-              <w:bottom w:val="single" w:sz="8" w:space="0" w:color="000000"/>
-              <w:right w:val="single" w:sz="8" w:space="0" w:color="000000"/>
-            </w:tcBorders>
-            <w:tcMar>
-              <w:top w:w="100" w:type="dxa"/>
-              <w:left w:w="100" w:type="dxa"/>
-              <w:bottom w:w="100" w:type="dxa"/>
-              <w:right w:w="100" w:type="dxa"/>
-            </w:tcMar>
-            <w:hideMark/>
-          </w:tcPr>
-          <w:p>
-            <w:pPr>
-              <w:pStyle w:val="NoSpacing"/>
-              <w:rPr>
-                <w:lang w:val="en-AU"/>
-              </w:rPr>
-            </w:pPr>
-            <w:r>
-              <w:rPr>
-                <w:b/>
-                <w:bCs/>
-                <w:lang w:val="en-AU"/>
-              </w:rPr>
-              <w:t>Notes</w:t>
-            </w:r>
-          </w:p>
-        </w:tc>
-      </w:tr>
-      <w:tr>
-        <w:tc>
-          <w:tcPr>
-            <w:tcW w:w="0" w:type="auto"/>
-            <w:tcBorders>
-              <w:top w:val="single" w:sz="8" w:space="0" w:color="000000"/>
-              <w:left w:val="single" w:sz="8" w:space="0" w:color="000000"/>
-              <w:bottom w:val="single" w:sz="8" w:space="0" w:color="000000"/>
-              <w:right w:val="single" w:sz="8" w:space="0" w:color="000000"/>
-            </w:tcBorders>
-            <w:tcMar>
-              <w:top w:w="100" w:type="dxa"/>
-              <w:left w:w="100" w:type="dxa"/>
-              <w:bottom w:w="100" w:type="dxa"/>
-              <w:right w:w="100" w:type="dxa"/>
-            </w:tcMar>
-            <w:vAlign w:val="center"/>
-            <w:hideMark/>
-          </w:tcPr>
-          <w:p>
-            <w:pPr>
-              <w:pStyle w:val="NoSpacing"/>
-              <w:rPr>
-                <w:lang w:val="en-AU"/>
-              </w:rPr>
-            </w:pPr>
-            <w:r>
-              <w:rPr>
-                <w:lang w:val="en-AU"/>
-              </w:rPr>
-              <w:t>Scope creep inflates scope</w:t>
-            </w:r>
-          </w:p>
-        </w:tc>
-        <w:tc>
-          <w:tcPr>
-            <w:tcW w:w="0" w:type="auto"/>
-            <w:tcBorders>
-              <w:top w:val="single" w:sz="8" w:space="0" w:color="000000"/>
-              <w:left w:val="single" w:sz="8" w:space="0" w:color="000000"/>
-              <w:bottom w:val="single" w:sz="8" w:space="0" w:color="000000"/>
-              <w:right w:val="single" w:sz="8" w:space="0" w:color="000000"/>
-            </w:tcBorders>
-            <w:shd w:val="clear" w:color="auto" w:fill="FFFF00"/>
-            <w:tcMar>
-              <w:top w:w="100" w:type="dxa"/>
-              <w:left w:w="100" w:type="dxa"/>
-              <w:bottom w:w="100" w:type="dxa"/>
-              <w:right w:w="100" w:type="dxa"/>
-            </w:tcMar>
-            <w:vAlign w:val="center"/>
-            <w:hideMark/>
-          </w:tcPr>
-          <w:p>
-            <w:pPr>
-              <w:pStyle w:val="NoSpacing"/>
-              <w:rPr>
-                <w:lang w:val="en-AU"/>
-              </w:rPr>
-            </w:pPr>
-            <w:r>
-              <w:rPr>
-                <w:b/>
-                <w:bCs/>
-                <w:lang w:val="en-AU"/>
-              </w:rPr>
-              <w:t>Yellow</w:t>
-            </w:r>
-          </w:p>
-        </w:tc>
-        <w:tc>
-          <w:tcPr>
-            <w:tcW w:w="0" w:type="auto"/>
-            <w:tcBorders>
-              <w:top w:val="single" w:sz="8" w:space="0" w:color="000000"/>
-              <w:left w:val="single" w:sz="8" w:space="0" w:color="000000"/>
-              <w:bottom w:val="single" w:sz="8" w:space="0" w:color="000000"/>
-              <w:right w:val="single" w:sz="8" w:space="0" w:color="000000"/>
-            </w:tcBorders>
-            <w:shd w:val="clear" w:color="auto" w:fill="00FF00"/>
-            <w:tcMar>
-              <w:top w:w="100" w:type="dxa"/>
-              <w:left w:w="100" w:type="dxa"/>
-              <w:bottom w:w="100" w:type="dxa"/>
-              <w:right w:w="100" w:type="dxa"/>
-            </w:tcMar>
-            <w:hideMark/>
-          </w:tcPr>
-          <w:p>
-            <w:pPr>
-              <w:pStyle w:val="NoSpacing"/>
-              <w:rPr>
-                <w:lang w:val="en-AU"/>
-              </w:rPr>
-            </w:pPr>
-            <w:r>
-              <w:rPr>
-                <w:lang w:val="en-AU"/>
-              </w:rPr>
-              <w:t>Closed</w:t>
-            </w:r>
-          </w:p>
-        </w:tc>
-        <w:tc>
-          <w:tcPr>
-            <w:tcW w:w="0" w:type="auto"/>
-            <w:tcBorders>
-              <w:top w:val="single" w:sz="8" w:space="0" w:color="000000"/>
-              <w:left w:val="single" w:sz="8" w:space="0" w:color="000000"/>
-              <w:bottom w:val="single" w:sz="8" w:space="0" w:color="000000"/>
-              <w:right w:val="single" w:sz="8" w:space="0" w:color="000000"/>
-            </w:tcBorders>
-            <w:tcMar>
-              <w:top w:w="100" w:type="dxa"/>
-              <w:left w:w="100" w:type="dxa"/>
-              <w:bottom w:w="100" w:type="dxa"/>
-              <w:right w:w="100" w:type="dxa"/>
-            </w:tcMar>
-            <w:hideMark/>
-          </w:tcPr>
-          <w:p>
-            <w:pPr>
-              <w:pStyle w:val="NoSpacing"/>
-              <w:rPr>
-                <w:lang w:val="en-AU"/>
-              </w:rPr>
-            </w:pPr>
-            <w:r>
-              <w:rPr>
-                <w:lang w:val="en-AU"/>
-              </w:rPr>
-              <w:t>All developers have agreed on all release features, and this being the feature phase is now completed</w:t>
-            </w:r>
-          </w:p>
-        </w:tc>
-      </w:tr>
-      <w:tr>
-        <w:tc>
-          <w:tcPr>
-            <w:tcW w:w="0" w:type="auto"/>
-            <w:tcBorders>
-              <w:top w:val="single" w:sz="8" w:space="0" w:color="000000"/>
-              <w:left w:val="single" w:sz="8" w:space="0" w:color="000000"/>
-              <w:bottom w:val="single" w:sz="8" w:space="0" w:color="000000"/>
-              <w:right w:val="single" w:sz="8" w:space="0" w:color="000000"/>
-            </w:tcBorders>
-            <w:tcMar>
-              <w:top w:w="100" w:type="dxa"/>
-              <w:left w:w="100" w:type="dxa"/>
-              <w:bottom w:w="100" w:type="dxa"/>
-              <w:right w:w="100" w:type="dxa"/>
-            </w:tcMar>
-            <w:vAlign w:val="center"/>
-            <w:hideMark/>
-          </w:tcPr>
-          <w:p>
-            <w:pPr>
-              <w:pStyle w:val="NoSpacing"/>
-              <w:rPr>
-                <w:lang w:val="en-AU"/>
-              </w:rPr>
-            </w:pPr>
-            <w:r>
-              <w:rPr>
-                <w:lang w:val="en-AU"/>
-              </w:rPr>
-              <w:t>Estimates for milestones are inaccurate</w:t>
-            </w:r>
-          </w:p>
-        </w:tc>
-        <w:tc>
-          <w:tcPr>
-            <w:tcW w:w="0" w:type="auto"/>
-            <w:tcBorders>
-              <w:top w:val="single" w:sz="8" w:space="0" w:color="000000"/>
-              <w:left w:val="single" w:sz="8" w:space="0" w:color="000000"/>
-              <w:bottom w:val="single" w:sz="8" w:space="0" w:color="000000"/>
-              <w:right w:val="single" w:sz="8" w:space="0" w:color="000000"/>
-            </w:tcBorders>
-            <w:shd w:val="clear" w:color="auto" w:fill="FF0000"/>
-            <w:tcMar>
-              <w:top w:w="100" w:type="dxa"/>
-              <w:left w:w="100" w:type="dxa"/>
-              <w:bottom w:w="100" w:type="dxa"/>
-              <w:right w:w="100" w:type="dxa"/>
-            </w:tcMar>
-            <w:vAlign w:val="center"/>
-            <w:hideMark/>
-          </w:tcPr>
-          <w:p>
-            <w:pPr>
-              <w:pStyle w:val="NoSpacing"/>
-              <w:rPr>
-                <w:lang w:val="en-AU"/>
-              </w:rPr>
-            </w:pPr>
-            <w:r>
-              <w:rPr>
-                <w:b/>
-                <w:bCs/>
-                <w:lang w:val="en-AU"/>
-              </w:rPr>
-              <w:t>Red</w:t>
-            </w:r>
-          </w:p>
-        </w:tc>
-        <w:tc>
-          <w:tcPr>
-            <w:tcW w:w="0" w:type="auto"/>
-            <w:tcBorders>
-              <w:top w:val="single" w:sz="8" w:space="0" w:color="000000"/>
-              <w:left w:val="single" w:sz="8" w:space="0" w:color="000000"/>
-              <w:bottom w:val="single" w:sz="8" w:space="0" w:color="000000"/>
-              <w:right w:val="single" w:sz="8" w:space="0" w:color="000000"/>
-            </w:tcBorders>
-            <w:shd w:val="clear" w:color="auto" w:fill="00FF00"/>
-            <w:tcMar>
-              <w:top w:w="100" w:type="dxa"/>
-              <w:left w:w="100" w:type="dxa"/>
-              <w:bottom w:w="100" w:type="dxa"/>
-              <w:right w:w="100" w:type="dxa"/>
-            </w:tcMar>
-            <w:hideMark/>
-          </w:tcPr>
-          <w:p>
-            <w:pPr>
-              <w:pStyle w:val="NoSpacing"/>
-              <w:rPr>
-                <w:lang w:val="en-AU"/>
-              </w:rPr>
-            </w:pPr>
-            <w:r>
-              <w:rPr>
-                <w:lang w:val="en-AU"/>
-              </w:rPr>
-              <w:t>Closed</w:t>
-            </w:r>
-          </w:p>
-        </w:tc>
-        <w:tc>
-          <w:tcPr>
-            <w:tcW w:w="0" w:type="auto"/>
-            <w:tcBorders>
-              <w:top w:val="single" w:sz="8" w:space="0" w:color="000000"/>
-              <w:left w:val="single" w:sz="8" w:space="0" w:color="000000"/>
-              <w:bottom w:val="single" w:sz="8" w:space="0" w:color="000000"/>
-              <w:right w:val="single" w:sz="8" w:space="0" w:color="000000"/>
-            </w:tcBorders>
-            <w:tcMar>
-              <w:top w:w="100" w:type="dxa"/>
-              <w:left w:w="100" w:type="dxa"/>
-              <w:bottom w:w="100" w:type="dxa"/>
-              <w:right w:w="100" w:type="dxa"/>
-            </w:tcMar>
-            <w:hideMark/>
-          </w:tcPr>
-          <w:p>
-            <w:pPr>
-              <w:pStyle w:val="NoSpacing"/>
-              <w:rPr>
-                <w:lang w:val="en-AU"/>
-              </w:rPr>
-            </w:pPr>
-            <w:r>
-              <w:rPr>
-                <w:lang w:val="en-AU"/>
-              </w:rPr>
-              <w:t>There are not enough work item milestones left that this could be considered a reasonable enough risk to monitor, and our previous usage of our contingency plan for dedicated re-evaluation of time estimates has worked.</w:t>
-            </w:r>
-          </w:p>
-        </w:tc>
-      </w:tr>
-      <w:tr>
-        <w:tc>
-          <w:tcPr>
-            <w:tcW w:w="0" w:type="auto"/>
-            <w:tcBorders>
-              <w:top w:val="single" w:sz="8" w:space="0" w:color="000000"/>
-              <w:left w:val="single" w:sz="8" w:space="0" w:color="000000"/>
-              <w:bottom w:val="single" w:sz="8" w:space="0" w:color="000000"/>
-              <w:right w:val="single" w:sz="8" w:space="0" w:color="000000"/>
-            </w:tcBorders>
-            <w:tcMar>
-              <w:top w:w="100" w:type="dxa"/>
-              <w:left w:w="100" w:type="dxa"/>
-              <w:bottom w:w="100" w:type="dxa"/>
-              <w:right w:w="100" w:type="dxa"/>
-            </w:tcMar>
-            <w:vAlign w:val="center"/>
-            <w:hideMark/>
-          </w:tcPr>
-          <w:p>
-            <w:pPr>
-              <w:pStyle w:val="NoSpacing"/>
-              <w:rPr>
-                <w:lang w:val="en-AU"/>
-              </w:rPr>
-            </w:pPr>
-            <w:r>
-              <w:rPr>
-                <w:lang w:val="en-AU"/>
-              </w:rPr>
-              <w:t>Member is unavailable</w:t>
-            </w:r>
-          </w:p>
-        </w:tc>
-        <w:tc>
-          <w:tcPr>
-            <w:tcW w:w="0" w:type="auto"/>
-            <w:tcBorders>
-              <w:top w:val="single" w:sz="8" w:space="0" w:color="000000"/>
-              <w:left w:val="single" w:sz="8" w:space="0" w:color="000000"/>
-              <w:bottom w:val="single" w:sz="8" w:space="0" w:color="000000"/>
-              <w:right w:val="single" w:sz="8" w:space="0" w:color="000000"/>
-            </w:tcBorders>
-            <w:shd w:val="clear" w:color="auto" w:fill="FFFF00"/>
-            <w:tcMar>
-              <w:top w:w="100" w:type="dxa"/>
-              <w:left w:w="100" w:type="dxa"/>
-              <w:bottom w:w="100" w:type="dxa"/>
-              <w:right w:w="100" w:type="dxa"/>
-            </w:tcMar>
-            <w:vAlign w:val="center"/>
-            <w:hideMark/>
-          </w:tcPr>
-          <w:p>
-            <w:pPr>
-              <w:pStyle w:val="NoSpacing"/>
-              <w:rPr>
-                <w:lang w:val="en-AU"/>
-              </w:rPr>
-            </w:pPr>
-            <w:r>
-              <w:rPr>
-                <w:b/>
-                <w:bCs/>
-                <w:lang w:val="en-AU"/>
-              </w:rPr>
-              <w:t>Yellow</w:t>
-            </w:r>
-          </w:p>
-        </w:tc>
-        <w:tc>
-          <w:tcPr>
-            <w:tcW w:w="0" w:type="auto"/>
-            <w:tcBorders>
-              <w:top w:val="single" w:sz="8" w:space="0" w:color="000000"/>
-              <w:left w:val="single" w:sz="8" w:space="0" w:color="000000"/>
-              <w:bottom w:val="single" w:sz="8" w:space="0" w:color="000000"/>
-              <w:right w:val="single" w:sz="8" w:space="0" w:color="000000"/>
-            </w:tcBorders>
-            <w:shd w:val="clear" w:color="auto" w:fill="00FF00"/>
-            <w:tcMar>
-              <w:top w:w="100" w:type="dxa"/>
-              <w:left w:w="100" w:type="dxa"/>
-              <w:bottom w:w="100" w:type="dxa"/>
-              <w:right w:w="100" w:type="dxa"/>
-            </w:tcMar>
-            <w:hideMark/>
-          </w:tcPr>
-          <w:p>
-            <w:pPr>
-              <w:pStyle w:val="NoSpacing"/>
-              <w:rPr>
-                <w:lang w:val="en-AU"/>
-              </w:rPr>
-            </w:pPr>
-            <w:r>
-              <w:rPr>
-                <w:lang w:val="en-AU"/>
-              </w:rPr>
-              <w:t>Closed</w:t>
-            </w:r>
-          </w:p>
-        </w:tc>
-        <w:tc>
-          <w:tcPr>
-            <w:tcW w:w="0" w:type="auto"/>
-            <w:tcBorders>
-              <w:top w:val="single" w:sz="8" w:space="0" w:color="000000"/>
-              <w:left w:val="single" w:sz="8" w:space="0" w:color="000000"/>
-              <w:bottom w:val="single" w:sz="8" w:space="0" w:color="000000"/>
-              <w:right w:val="single" w:sz="8" w:space="0" w:color="000000"/>
-            </w:tcBorders>
-            <w:tcMar>
-              <w:top w:w="100" w:type="dxa"/>
-              <w:left w:w="100" w:type="dxa"/>
-              <w:bottom w:w="100" w:type="dxa"/>
-              <w:right w:w="100" w:type="dxa"/>
-            </w:tcMar>
-            <w:hideMark/>
-          </w:tcPr>
-          <w:p>
-            <w:pPr>
-              <w:pStyle w:val="NoSpacing"/>
-              <w:rPr>
-                <w:lang w:val="en-AU"/>
-              </w:rPr>
-            </w:pPr>
-            <w:r>
-              <w:rPr>
-                <w:lang w:val="en-AU"/>
-              </w:rPr>
-              <w:t>We are close enough to completion of this project that each member is confident on their ability to complete it without the other if required</w:t>
-            </w:r>
-          </w:p>
-        </w:tc>
-      </w:tr>
-      <w:tr>
-        <w:tc>
-          <w:tcPr>
-            <w:tcW w:w="0" w:type="auto"/>
-            <w:tcBorders>
-              <w:top w:val="single" w:sz="8" w:space="0" w:color="000000"/>
-              <w:left w:val="single" w:sz="8" w:space="0" w:color="000000"/>
-              <w:bottom w:val="single" w:sz="8" w:space="0" w:color="000000"/>
-              <w:right w:val="single" w:sz="8" w:space="0" w:color="000000"/>
-            </w:tcBorders>
-            <w:tcMar>
-              <w:top w:w="100" w:type="dxa"/>
-              <w:left w:w="100" w:type="dxa"/>
-              <w:bottom w:w="100" w:type="dxa"/>
-              <w:right w:w="100" w:type="dxa"/>
-            </w:tcMar>
-            <w:vAlign w:val="center"/>
-            <w:hideMark/>
-          </w:tcPr>
-          <w:p>
-            <w:pPr>
-              <w:pStyle w:val="NoSpacing"/>
-              <w:rPr>
-                <w:lang w:val="en-AU"/>
-              </w:rPr>
-            </w:pPr>
-            <w:r>
-              <w:rPr>
-                <w:lang w:val="en-AU"/>
-              </w:rPr>
-              <w:t>Member is lost</w:t>
-            </w:r>
-          </w:p>
-        </w:tc>
-        <w:tc>
-          <w:tcPr>
-            <w:tcW w:w="0" w:type="auto"/>
-            <w:tcBorders>
-              <w:top w:val="single" w:sz="8" w:space="0" w:color="000000"/>
-              <w:left w:val="single" w:sz="8" w:space="0" w:color="000000"/>
-              <w:bottom w:val="single" w:sz="8" w:space="0" w:color="000000"/>
-              <w:right w:val="single" w:sz="8" w:space="0" w:color="000000"/>
-            </w:tcBorders>
-            <w:shd w:val="clear" w:color="auto" w:fill="FFFF00"/>
-            <w:tcMar>
-              <w:top w:w="100" w:type="dxa"/>
-              <w:left w:w="100" w:type="dxa"/>
-              <w:bottom w:w="100" w:type="dxa"/>
-              <w:right w:w="100" w:type="dxa"/>
-            </w:tcMar>
-            <w:vAlign w:val="center"/>
-            <w:hideMark/>
-          </w:tcPr>
-          <w:p>
-            <w:pPr>
-              <w:pStyle w:val="NoSpacing"/>
-              <w:rPr>
-                <w:lang w:val="en-AU"/>
-              </w:rPr>
-            </w:pPr>
-            <w:r>
-              <w:rPr>
-                <w:b/>
-                <w:bCs/>
-                <w:lang w:val="en-AU"/>
-              </w:rPr>
-              <w:t>Yellow</w:t>
-            </w:r>
-          </w:p>
-        </w:tc>
-        <w:tc>
-          <w:tcPr>
-            <w:tcW w:w="0" w:type="auto"/>
-            <w:tcBorders>
-              <w:top w:val="single" w:sz="8" w:space="0" w:color="000000"/>
-              <w:left w:val="single" w:sz="8" w:space="0" w:color="000000"/>
-              <w:bottom w:val="single" w:sz="8" w:space="0" w:color="000000"/>
-              <w:right w:val="single" w:sz="8" w:space="0" w:color="000000"/>
-            </w:tcBorders>
-            <w:shd w:val="clear" w:color="auto" w:fill="00FF00"/>
-            <w:tcMar>
-              <w:top w:w="100" w:type="dxa"/>
-              <w:left w:w="100" w:type="dxa"/>
-              <w:bottom w:w="100" w:type="dxa"/>
-              <w:right w:w="100" w:type="dxa"/>
-            </w:tcMar>
-            <w:hideMark/>
-          </w:tcPr>
-          <w:p>
-            <w:pPr>
-              <w:pStyle w:val="NoSpacing"/>
-              <w:rPr>
-                <w:lang w:val="en-AU"/>
-              </w:rPr>
-            </w:pPr>
-            <w:r>
-              <w:rPr>
-                <w:lang w:val="en-AU"/>
-              </w:rPr>
-              <w:t>Closed</w:t>
-            </w:r>
-          </w:p>
-        </w:tc>
-        <w:tc>
-          <w:tcPr>
-            <w:tcW w:w="0" w:type="auto"/>
-            <w:tcBorders>
-              <w:top w:val="single" w:sz="8" w:space="0" w:color="000000"/>
-              <w:left w:val="single" w:sz="8" w:space="0" w:color="000000"/>
-              <w:bottom w:val="single" w:sz="8" w:space="0" w:color="000000"/>
-              <w:right w:val="single" w:sz="8" w:space="0" w:color="000000"/>
-            </w:tcBorders>
-            <w:tcMar>
-              <w:top w:w="100" w:type="dxa"/>
-              <w:left w:w="100" w:type="dxa"/>
-              <w:bottom w:w="100" w:type="dxa"/>
-              <w:right w:w="100" w:type="dxa"/>
-            </w:tcMar>
-            <w:hideMark/>
-          </w:tcPr>
-          <w:p>
-            <w:pPr>
-              <w:pStyle w:val="NoSpacing"/>
-              <w:rPr>
-                <w:lang w:val="en-AU"/>
-              </w:rPr>
-            </w:pPr>
-            <w:r>
-              <w:rPr>
-                <w:lang w:val="en-AU"/>
-              </w:rPr>
-              <w:t>We are close enough to completion of this project that each member is confident on their ability to complete it without the other if required</w:t>
-            </w:r>
-          </w:p>
-        </w:tc>
-      </w:tr>
-      <w:tr>
-        <w:tc>
-          <w:tcPr>
-            <w:tcW w:w="0" w:type="auto"/>
-            <w:tcBorders>
-              <w:top w:val="single" w:sz="8" w:space="0" w:color="000000"/>
-              <w:left w:val="single" w:sz="8" w:space="0" w:color="000000"/>
-              <w:bottom w:val="single" w:sz="8" w:space="0" w:color="000000"/>
-              <w:right w:val="single" w:sz="8" w:space="0" w:color="000000"/>
-            </w:tcBorders>
-            <w:tcMar>
-              <w:top w:w="100" w:type="dxa"/>
-              <w:left w:w="100" w:type="dxa"/>
-              <w:bottom w:w="100" w:type="dxa"/>
-              <w:right w:w="100" w:type="dxa"/>
-            </w:tcMar>
-            <w:hideMark/>
-          </w:tcPr>
-          <w:p>
-            <w:pPr>
-              <w:pStyle w:val="NoSpacing"/>
-              <w:rPr>
-                <w:lang w:val="en-AU"/>
-              </w:rPr>
-            </w:pPr>
-            <w:r>
-              <w:rPr>
-                <w:lang w:val="en-AU"/>
-              </w:rPr>
-              <w:t>Code quality issues</w:t>
-            </w:r>
-          </w:p>
-        </w:tc>
-        <w:tc>
-          <w:tcPr>
-            <w:tcW w:w="0" w:type="auto"/>
-            <w:tcBorders>
-              <w:top w:val="single" w:sz="8" w:space="0" w:color="000000"/>
-              <w:left w:val="single" w:sz="8" w:space="0" w:color="000000"/>
-              <w:bottom w:val="single" w:sz="8" w:space="0" w:color="000000"/>
-              <w:right w:val="single" w:sz="8" w:space="0" w:color="000000"/>
-            </w:tcBorders>
-            <w:shd w:val="clear" w:color="auto" w:fill="FF0000"/>
-            <w:tcMar>
-              <w:top w:w="100" w:type="dxa"/>
-              <w:left w:w="100" w:type="dxa"/>
-              <w:bottom w:w="100" w:type="dxa"/>
-              <w:right w:w="100" w:type="dxa"/>
-            </w:tcMar>
-            <w:hideMark/>
-          </w:tcPr>
-          <w:p>
-            <w:pPr>
-              <w:pStyle w:val="NoSpacing"/>
-              <w:rPr>
-                <w:lang w:val="en-AU"/>
-              </w:rPr>
-            </w:pPr>
-            <w:r>
-              <w:rPr>
-                <w:b/>
-                <w:bCs/>
-                <w:lang w:val="en-AU"/>
-              </w:rPr>
-              <w:t>Red</w:t>
-            </w:r>
-          </w:p>
-        </w:tc>
-        <w:tc>
-          <w:tcPr>
-            <w:tcW w:w="0" w:type="auto"/>
-            <w:tcBorders>
-              <w:top w:val="single" w:sz="8" w:space="0" w:color="000000"/>
-              <w:left w:val="single" w:sz="8" w:space="0" w:color="000000"/>
-              <w:bottom w:val="single" w:sz="8" w:space="0" w:color="000000"/>
-              <w:right w:val="single" w:sz="8" w:space="0" w:color="000000"/>
-            </w:tcBorders>
-            <w:shd w:val="clear" w:color="auto" w:fill="00FF00"/>
-            <w:tcMar>
-              <w:top w:w="100" w:type="dxa"/>
-              <w:left w:w="100" w:type="dxa"/>
-              <w:bottom w:w="100" w:type="dxa"/>
-              <w:right w:w="100" w:type="dxa"/>
-            </w:tcMar>
-            <w:hideMark/>
-          </w:tcPr>
-          <w:p>
-            <w:pPr>
-              <w:pStyle w:val="NoSpacing"/>
-              <w:rPr>
-                <w:lang w:val="en-AU"/>
-              </w:rPr>
-            </w:pPr>
-            <w:r>
-              <w:rPr>
-                <w:lang w:val="en-AU"/>
-              </w:rPr>
-              <w:t>Closed</w:t>
-            </w:r>
-          </w:p>
-        </w:tc>
-        <w:tc>
-          <w:tcPr>
-            <w:tcW w:w="0" w:type="auto"/>
-            <w:tcBorders>
-              <w:top w:val="single" w:sz="8" w:space="0" w:color="000000"/>
-              <w:left w:val="single" w:sz="8" w:space="0" w:color="000000"/>
-              <w:bottom w:val="single" w:sz="8" w:space="0" w:color="000000"/>
-              <w:right w:val="single" w:sz="8" w:space="0" w:color="000000"/>
-            </w:tcBorders>
-            <w:tcMar>
-              <w:top w:w="100" w:type="dxa"/>
-              <w:left w:w="100" w:type="dxa"/>
-              <w:bottom w:w="100" w:type="dxa"/>
-              <w:right w:w="100" w:type="dxa"/>
-            </w:tcMar>
-            <w:hideMark/>
-          </w:tcPr>
-          <w:p>
-            <w:pPr>
-              <w:pStyle w:val="NoSpacing"/>
-              <w:rPr>
-                <w:lang w:val="en-AU"/>
-              </w:rPr>
-            </w:pPr>
-            <w:r>
-              <w:rPr>
-                <w:lang w:val="en-AU"/>
-              </w:rPr>
-              <w:t>A major refactor has been completed on the code and any code not up to quality standard has been fixed or removed. We’re currently at a state of consistent high-quality code, and upon completion of the feature phase we’re not looking on any more major code changes.</w:t>
-            </w:r>
-          </w:p>
-        </w:tc>
-      </w:tr>
-      <w:tr>
-        <w:tc>
-          <w:tcPr>
-            <w:tcW w:w="0" w:type="auto"/>
-            <w:tcBorders>
-              <w:top w:val="single" w:sz="8" w:space="0" w:color="000000"/>
-              <w:left w:val="single" w:sz="8" w:space="0" w:color="000000"/>
-              <w:bottom w:val="single" w:sz="8" w:space="0" w:color="000000"/>
-              <w:right w:val="single" w:sz="8" w:space="0" w:color="000000"/>
-            </w:tcBorders>
-            <w:tcMar>
-              <w:top w:w="100" w:type="dxa"/>
-              <w:left w:w="100" w:type="dxa"/>
-              <w:bottom w:w="100" w:type="dxa"/>
-              <w:right w:w="100" w:type="dxa"/>
-            </w:tcMar>
-            <w:hideMark/>
-          </w:tcPr>
-          <w:p>
-            <w:pPr>
-              <w:pStyle w:val="NoSpacing"/>
-              <w:rPr>
-                <w:lang w:val="en-AU"/>
-              </w:rPr>
-            </w:pPr>
-            <w:r>
-              <w:rPr>
-                <w:lang w:val="en-AU"/>
-              </w:rPr>
-              <w:t>Users have inaccurate expectations</w:t>
-            </w:r>
-          </w:p>
-        </w:tc>
-        <w:tc>
-          <w:tcPr>
-            <w:tcW w:w="0" w:type="auto"/>
-            <w:tcBorders>
-              <w:top w:val="single" w:sz="8" w:space="0" w:color="000000"/>
-              <w:left w:val="single" w:sz="8" w:space="0" w:color="000000"/>
-              <w:bottom w:val="single" w:sz="8" w:space="0" w:color="000000"/>
-              <w:right w:val="single" w:sz="8" w:space="0" w:color="000000"/>
-            </w:tcBorders>
-            <w:shd w:val="clear" w:color="auto" w:fill="00FF00"/>
-            <w:tcMar>
-              <w:top w:w="100" w:type="dxa"/>
-              <w:left w:w="100" w:type="dxa"/>
-              <w:bottom w:w="100" w:type="dxa"/>
-              <w:right w:w="100" w:type="dxa"/>
-            </w:tcMar>
-            <w:hideMark/>
-          </w:tcPr>
-          <w:p>
-            <w:pPr>
-              <w:pStyle w:val="NoSpacing"/>
-              <w:rPr>
-                <w:lang w:val="en-AU"/>
-              </w:rPr>
-            </w:pPr>
-            <w:r>
-              <w:rPr>
-                <w:b/>
-                <w:bCs/>
-                <w:lang w:val="en-AU"/>
-              </w:rPr>
-              <w:t>Green</w:t>
-            </w:r>
-          </w:p>
-        </w:tc>
-        <w:tc>
-          <w:tcPr>
-            <w:tcW w:w="0" w:type="auto"/>
-            <w:tcBorders>
-              <w:top w:val="single" w:sz="8" w:space="0" w:color="000000"/>
-              <w:left w:val="single" w:sz="8" w:space="0" w:color="000000"/>
-              <w:bottom w:val="single" w:sz="8" w:space="0" w:color="000000"/>
-              <w:right w:val="single" w:sz="8" w:space="0" w:color="000000"/>
-            </w:tcBorders>
-            <w:shd w:val="clear" w:color="auto" w:fill="00FF00"/>
-            <w:tcMar>
-              <w:top w:w="100" w:type="dxa"/>
-              <w:left w:w="100" w:type="dxa"/>
-              <w:bottom w:w="100" w:type="dxa"/>
-              <w:right w:w="100" w:type="dxa"/>
-            </w:tcMar>
-            <w:hideMark/>
-          </w:tcPr>
-          <w:p>
-            <w:pPr>
-              <w:pStyle w:val="NoSpacing"/>
-              <w:rPr>
-                <w:lang w:val="en-AU"/>
-              </w:rPr>
-            </w:pPr>
-            <w:r>
-              <w:rPr>
-                <w:lang w:val="en-AU"/>
-              </w:rPr>
-              <w:t>Closed</w:t>
-            </w:r>
-          </w:p>
-        </w:tc>
-        <w:tc>
-          <w:tcPr>
-            <w:tcW w:w="0" w:type="auto"/>
-            <w:tcBorders>
-              <w:top w:val="single" w:sz="8" w:space="0" w:color="000000"/>
-              <w:left w:val="single" w:sz="8" w:space="0" w:color="000000"/>
-              <w:bottom w:val="single" w:sz="8" w:space="0" w:color="000000"/>
-              <w:right w:val="single" w:sz="8" w:space="0" w:color="000000"/>
-            </w:tcBorders>
-            <w:tcMar>
-              <w:top w:w="100" w:type="dxa"/>
-              <w:left w:w="100" w:type="dxa"/>
-              <w:bottom w:w="100" w:type="dxa"/>
-              <w:right w:w="100" w:type="dxa"/>
-            </w:tcMar>
-            <w:hideMark/>
-          </w:tcPr>
-          <w:p>
-            <w:pPr>
-              <w:pStyle w:val="NoSpacing"/>
-              <w:rPr>
-                <w:lang w:val="en-AU"/>
-              </w:rPr>
-            </w:pPr>
-            <w:r>
-              <w:rPr>
-                <w:lang w:val="en-AU"/>
-              </w:rPr>
-              <w:t>User expectation has been controlled through the user of an online accessible manual with the project</w:t>
-            </w:r>
-          </w:p>
-        </w:tc>
-      </w:tr>
-      <w:tr>
-        <w:tc>
-          <w:tcPr>
-            <w:tcW w:w="0" w:type="auto"/>
-            <w:tcBorders>
-              <w:top w:val="single" w:sz="8" w:space="0" w:color="000000"/>
-              <w:left w:val="single" w:sz="8" w:space="0" w:color="000000"/>
-              <w:bottom w:val="single" w:sz="8" w:space="0" w:color="000000"/>
-              <w:right w:val="single" w:sz="8" w:space="0" w:color="000000"/>
-            </w:tcBorders>
-            <w:tcMar>
-              <w:top w:w="100" w:type="dxa"/>
-              <w:left w:w="100" w:type="dxa"/>
-              <w:bottom w:w="100" w:type="dxa"/>
-              <w:right w:w="100" w:type="dxa"/>
-            </w:tcMar>
-            <w:hideMark/>
-          </w:tcPr>
-          <w:p>
-            <w:pPr>
-              <w:pStyle w:val="NoSpacing"/>
-              <w:rPr>
-                <w:lang w:val="en-AU"/>
-              </w:rPr>
-            </w:pPr>
-            <w:r>
-              <w:rPr>
-                <w:lang w:val="en-AU"/>
-              </w:rPr>
-              <w:t>Poor software quality</w:t>
-            </w:r>
-          </w:p>
-        </w:tc>
-        <w:tc>
-          <w:tcPr>
-            <w:tcW w:w="0" w:type="auto"/>
-            <w:tcBorders>
-              <w:top w:val="single" w:sz="8" w:space="0" w:color="000000"/>
-              <w:left w:val="single" w:sz="8" w:space="0" w:color="000000"/>
-              <w:bottom w:val="single" w:sz="8" w:space="0" w:color="000000"/>
-              <w:right w:val="single" w:sz="8" w:space="0" w:color="000000"/>
-            </w:tcBorders>
-            <w:shd w:val="clear" w:color="auto" w:fill="FF0000"/>
-            <w:tcMar>
-              <w:top w:w="100" w:type="dxa"/>
-              <w:left w:w="100" w:type="dxa"/>
-              <w:bottom w:w="100" w:type="dxa"/>
-              <w:right w:w="100" w:type="dxa"/>
-            </w:tcMar>
-            <w:hideMark/>
-          </w:tcPr>
-          <w:p>
-            <w:pPr>
-              <w:pStyle w:val="NoSpacing"/>
-              <w:rPr>
-                <w:lang w:val="en-AU"/>
-              </w:rPr>
-            </w:pPr>
-            <w:r>
-              <w:rPr>
-                <w:b/>
-                <w:bCs/>
-                <w:lang w:val="en-AU"/>
-              </w:rPr>
-              <w:t>Red</w:t>
-            </w:r>
-          </w:p>
-        </w:tc>
-        <w:tc>
-          <w:tcPr>
-            <w:tcW w:w="0" w:type="auto"/>
-            <w:tcBorders>
-              <w:top w:val="single" w:sz="8" w:space="0" w:color="000000"/>
-              <w:left w:val="single" w:sz="8" w:space="0" w:color="000000"/>
-              <w:bottom w:val="single" w:sz="8" w:space="0" w:color="000000"/>
-              <w:right w:val="single" w:sz="8" w:space="0" w:color="000000"/>
-            </w:tcBorders>
-            <w:shd w:val="clear" w:color="auto" w:fill="00FF00"/>
-            <w:tcMar>
-              <w:top w:w="100" w:type="dxa"/>
-              <w:left w:w="100" w:type="dxa"/>
-              <w:bottom w:w="100" w:type="dxa"/>
-              <w:right w:w="100" w:type="dxa"/>
-            </w:tcMar>
-            <w:hideMark/>
-          </w:tcPr>
-          <w:p>
-            <w:pPr>
-              <w:pStyle w:val="NoSpacing"/>
-              <w:rPr>
-                <w:lang w:val="en-AU"/>
-              </w:rPr>
-            </w:pPr>
-            <w:r>
-              <w:rPr>
-                <w:lang w:val="en-AU"/>
-              </w:rPr>
-              <w:t>Closed</w:t>
-            </w:r>
-          </w:p>
-        </w:tc>
-        <w:tc>
-          <w:tcPr>
-            <w:tcW w:w="0" w:type="auto"/>
-            <w:tcBorders>
-              <w:top w:val="single" w:sz="8" w:space="0" w:color="000000"/>
-              <w:left w:val="single" w:sz="8" w:space="0" w:color="000000"/>
-              <w:bottom w:val="single" w:sz="8" w:space="0" w:color="000000"/>
-              <w:right w:val="single" w:sz="8" w:space="0" w:color="000000"/>
-            </w:tcBorders>
-            <w:tcMar>
-              <w:top w:w="100" w:type="dxa"/>
-              <w:left w:w="100" w:type="dxa"/>
-              <w:bottom w:w="100" w:type="dxa"/>
-              <w:right w:w="100" w:type="dxa"/>
-            </w:tcMar>
-            <w:hideMark/>
-          </w:tcPr>
-          <w:p>
-            <w:pPr>
-              <w:pStyle w:val="NoSpacing"/>
-              <w:rPr>
-                <w:lang w:val="en-AU"/>
-              </w:rPr>
-            </w:pPr>
-            <w:proofErr w:type="gramStart"/>
-            <w:r>
-              <w:rPr>
-                <w:lang w:val="en-AU"/>
-              </w:rPr>
-              <w:t>Similar to</w:t>
-            </w:r>
-            <w:proofErr w:type="gramEnd"/>
-            <w:r>
-              <w:rPr>
-                <w:lang w:val="en-AU"/>
-              </w:rPr>
-              <w:t xml:space="preserve"> above, a major refactor has been completed on the code and any code not up to quality standard has been fixed or removed</w:t>
-            </w:r>
-          </w:p>
-        </w:tc>
-      </w:tr>
-      <w:tr>
-        <w:tc>
-          <w:tcPr>
-            <w:tcW w:w="0" w:type="auto"/>
-            <w:tcBorders>
-              <w:top w:val="single" w:sz="8" w:space="0" w:color="000000"/>
-              <w:left w:val="single" w:sz="8" w:space="0" w:color="000000"/>
-              <w:bottom w:val="single" w:sz="8" w:space="0" w:color="000000"/>
-              <w:right w:val="single" w:sz="8" w:space="0" w:color="000000"/>
-            </w:tcBorders>
-            <w:tcMar>
-              <w:top w:w="100" w:type="dxa"/>
-              <w:left w:w="100" w:type="dxa"/>
-              <w:bottom w:w="100" w:type="dxa"/>
-              <w:right w:w="100" w:type="dxa"/>
-            </w:tcMar>
-            <w:hideMark/>
-          </w:tcPr>
-          <w:p>
-            <w:pPr>
-              <w:pStyle w:val="NoSpacing"/>
-              <w:rPr>
-                <w:lang w:val="en-AU"/>
-              </w:rPr>
-            </w:pPr>
-            <w:r>
-              <w:rPr>
-                <w:lang w:val="en-AU"/>
-              </w:rPr>
-              <w:t>Security too complex</w:t>
-            </w:r>
-          </w:p>
-        </w:tc>
-        <w:tc>
-          <w:tcPr>
-            <w:tcW w:w="0" w:type="auto"/>
-            <w:tcBorders>
-              <w:top w:val="single" w:sz="8" w:space="0" w:color="000000"/>
-              <w:left w:val="single" w:sz="8" w:space="0" w:color="000000"/>
-              <w:bottom w:val="single" w:sz="8" w:space="0" w:color="000000"/>
-              <w:right w:val="single" w:sz="8" w:space="0" w:color="000000"/>
-            </w:tcBorders>
-            <w:shd w:val="clear" w:color="auto" w:fill="FF0000"/>
-            <w:tcMar>
-              <w:top w:w="100" w:type="dxa"/>
-              <w:left w:w="100" w:type="dxa"/>
-              <w:bottom w:w="100" w:type="dxa"/>
-              <w:right w:w="100" w:type="dxa"/>
-            </w:tcMar>
-            <w:hideMark/>
-          </w:tcPr>
-          <w:p>
-            <w:pPr>
-              <w:pStyle w:val="NoSpacing"/>
-              <w:rPr>
-                <w:lang w:val="en-AU"/>
-              </w:rPr>
-            </w:pPr>
-            <w:r>
-              <w:rPr>
-                <w:b/>
-                <w:bCs/>
-                <w:lang w:val="en-AU"/>
-              </w:rPr>
-              <w:t>Red</w:t>
-            </w:r>
-          </w:p>
-        </w:tc>
-        <w:tc>
-          <w:tcPr>
-            <w:tcW w:w="0" w:type="auto"/>
-            <w:tcBorders>
-              <w:top w:val="single" w:sz="8" w:space="0" w:color="000000"/>
-              <w:left w:val="single" w:sz="8" w:space="0" w:color="000000"/>
-              <w:bottom w:val="single" w:sz="8" w:space="0" w:color="000000"/>
-              <w:right w:val="single" w:sz="8" w:space="0" w:color="000000"/>
-            </w:tcBorders>
-            <w:shd w:val="clear" w:color="auto" w:fill="00FF00"/>
-            <w:tcMar>
-              <w:top w:w="100" w:type="dxa"/>
-              <w:left w:w="100" w:type="dxa"/>
-              <w:bottom w:w="100" w:type="dxa"/>
-              <w:right w:w="100" w:type="dxa"/>
-            </w:tcMar>
-            <w:hideMark/>
-          </w:tcPr>
-          <w:p>
-            <w:pPr>
-              <w:pStyle w:val="NoSpacing"/>
-              <w:rPr>
-                <w:lang w:val="en-AU"/>
-              </w:rPr>
-            </w:pPr>
-            <w:r>
-              <w:rPr>
-                <w:lang w:val="en-AU"/>
-              </w:rPr>
-              <w:t>Closed</w:t>
-            </w:r>
-          </w:p>
-        </w:tc>
-        <w:tc>
-          <w:tcPr>
-            <w:tcW w:w="0" w:type="auto"/>
-            <w:tcBorders>
-              <w:top w:val="single" w:sz="8" w:space="0" w:color="000000"/>
-              <w:left w:val="single" w:sz="8" w:space="0" w:color="000000"/>
-              <w:bottom w:val="single" w:sz="8" w:space="0" w:color="000000"/>
-              <w:right w:val="single" w:sz="8" w:space="0" w:color="000000"/>
-            </w:tcBorders>
-            <w:tcMar>
-              <w:top w:w="100" w:type="dxa"/>
-              <w:left w:w="100" w:type="dxa"/>
-              <w:bottom w:w="100" w:type="dxa"/>
-              <w:right w:w="100" w:type="dxa"/>
-            </w:tcMar>
-            <w:hideMark/>
-          </w:tcPr>
-          <w:p>
-            <w:pPr>
-              <w:pStyle w:val="NoSpacing"/>
-              <w:rPr>
-                <w:lang w:val="en-AU"/>
-              </w:rPr>
-            </w:pPr>
-            <w:r>
-              <w:rPr>
-                <w:lang w:val="en-AU"/>
-              </w:rPr>
-              <w:t>Security was too complex, far too complex. So instead of considering ephemeral key exchange as part of the project, we’re simply implementing symmetric encryption with the pre</w:t>
-            </w:r>
-            <w:r>
-              <w:rPr>
-                <w:lang w:val="en-AU"/>
-              </w:rPr>
-              <w:t>-</w:t>
-            </w:r>
-            <w:r>
-              <w:rPr>
-                <w:lang w:val="en-AU"/>
-              </w:rPr>
-              <w:t>shared keys used in a basic key derivation function</w:t>
-            </w:r>
-          </w:p>
-        </w:tc>
-      </w:tr>
-      <w:tr>
-        <w:tc>
-          <w:tcPr>
-            <w:tcW w:w="0" w:type="auto"/>
-            <w:tcBorders>
-              <w:top w:val="single" w:sz="8" w:space="0" w:color="000000"/>
-              <w:left w:val="single" w:sz="8" w:space="0" w:color="000000"/>
-              <w:bottom w:val="single" w:sz="8" w:space="0" w:color="000000"/>
-              <w:right w:val="single" w:sz="8" w:space="0" w:color="000000"/>
-            </w:tcBorders>
-            <w:tcMar>
-              <w:top w:w="100" w:type="dxa"/>
-              <w:left w:w="100" w:type="dxa"/>
-              <w:bottom w:w="100" w:type="dxa"/>
-              <w:right w:w="100" w:type="dxa"/>
-            </w:tcMar>
-            <w:hideMark/>
-          </w:tcPr>
-          <w:p>
-            <w:pPr>
-              <w:pStyle w:val="NoSpacing"/>
-              <w:rPr>
-                <w:lang w:val="en-AU"/>
-              </w:rPr>
-            </w:pPr>
-            <w:r>
-              <w:rPr>
-                <w:lang w:val="en-AU"/>
-              </w:rPr>
-              <w:t>Multithreading introduced high level of difficulty of troubleshooting</w:t>
-            </w:r>
-          </w:p>
-        </w:tc>
-        <w:tc>
-          <w:tcPr>
-            <w:tcW w:w="0" w:type="auto"/>
-            <w:tcBorders>
-              <w:top w:val="single" w:sz="8" w:space="0" w:color="000000"/>
-              <w:left w:val="single" w:sz="8" w:space="0" w:color="000000"/>
-              <w:bottom w:val="single" w:sz="8" w:space="0" w:color="000000"/>
-              <w:right w:val="single" w:sz="8" w:space="0" w:color="000000"/>
-            </w:tcBorders>
-            <w:shd w:val="clear" w:color="auto" w:fill="FF0000"/>
-            <w:tcMar>
-              <w:top w:w="100" w:type="dxa"/>
-              <w:left w:w="100" w:type="dxa"/>
-              <w:bottom w:w="100" w:type="dxa"/>
-              <w:right w:w="100" w:type="dxa"/>
-            </w:tcMar>
-            <w:hideMark/>
-          </w:tcPr>
-          <w:p>
-            <w:pPr>
-              <w:pStyle w:val="NoSpacing"/>
-              <w:rPr>
-                <w:lang w:val="en-AU"/>
-              </w:rPr>
-            </w:pPr>
-            <w:r>
-              <w:rPr>
-                <w:b/>
-                <w:bCs/>
-                <w:lang w:val="en-AU"/>
-              </w:rPr>
-              <w:t>Red</w:t>
-            </w:r>
-          </w:p>
-        </w:tc>
-        <w:tc>
-          <w:tcPr>
-            <w:tcW w:w="0" w:type="auto"/>
-            <w:tcBorders>
-              <w:top w:val="single" w:sz="8" w:space="0" w:color="000000"/>
-              <w:left w:val="single" w:sz="8" w:space="0" w:color="000000"/>
-              <w:bottom w:val="single" w:sz="8" w:space="0" w:color="000000"/>
-              <w:right w:val="single" w:sz="8" w:space="0" w:color="000000"/>
-            </w:tcBorders>
-            <w:shd w:val="clear" w:color="auto" w:fill="00FF00"/>
-            <w:tcMar>
-              <w:top w:w="100" w:type="dxa"/>
-              <w:left w:w="100" w:type="dxa"/>
-              <w:bottom w:w="100" w:type="dxa"/>
-              <w:right w:w="100" w:type="dxa"/>
-            </w:tcMar>
-            <w:hideMark/>
-          </w:tcPr>
-          <w:p>
-            <w:pPr>
-              <w:pStyle w:val="NoSpacing"/>
-              <w:rPr>
-                <w:lang w:val="en-AU"/>
-              </w:rPr>
-            </w:pPr>
-            <w:r>
-              <w:rPr>
-                <w:lang w:val="en-AU"/>
-              </w:rPr>
-              <w:t>Closed</w:t>
-            </w:r>
-          </w:p>
-        </w:tc>
-        <w:tc>
-          <w:tcPr>
-            <w:tcW w:w="0" w:type="auto"/>
-            <w:tcBorders>
-              <w:top w:val="single" w:sz="8" w:space="0" w:color="000000"/>
-              <w:left w:val="single" w:sz="8" w:space="0" w:color="000000"/>
-              <w:bottom w:val="single" w:sz="8" w:space="0" w:color="000000"/>
-              <w:right w:val="single" w:sz="8" w:space="0" w:color="000000"/>
-            </w:tcBorders>
-            <w:tcMar>
-              <w:top w:w="100" w:type="dxa"/>
-              <w:left w:w="100" w:type="dxa"/>
-              <w:bottom w:w="100" w:type="dxa"/>
-              <w:right w:w="100" w:type="dxa"/>
-            </w:tcMar>
-            <w:hideMark/>
-          </w:tcPr>
-          <w:p>
-            <w:pPr>
-              <w:pStyle w:val="NoSpacing"/>
-              <w:rPr>
-                <w:lang w:val="en-AU"/>
-              </w:rPr>
-            </w:pPr>
-            <w:r>
-              <w:rPr>
-                <w:lang w:val="en-AU"/>
-              </w:rPr>
-              <w:t xml:space="preserve">It did. However, all multithreading issues have been resolved in the refactor, and no known bugs exist. We’ve also functionally removed the ability for deadlocking or race condition issues to occur. </w:t>
-            </w:r>
-          </w:p>
-        </w:tc>
-      </w:tr>
-    </w:tbl>
-    <w:p>
-      <w:pPr>
-        <w:pStyle w:val="NoSpacing"/>
-      </w:pPr>
-    </w:p>
-    <w:p>
-      <w:pPr>
-        <w:rPr>
-          <w:rFonts w:eastAsiaTheme="minorEastAsia"/>
-          <w:lang w:val="en-US"/>
-        </w:rPr>
-      </w:pPr>
-      <w:r>
-        <w:br w:type="page"/>
-      </w:r>
-    </w:p>
-    <w:p>
-      <w:pPr>
-        <w:pStyle w:val="Heading2"/>
-      </w:pPr>
-      <w:bookmarkStart w:id="84" w:name="_Toc527310062"/>
-      <w:r>
-        <w:lastRenderedPageBreak/>
-        <w:t xml:space="preserve">Issues </w:t>
-      </w:r>
-      <w:r>
-        <w:t>E</w:t>
-      </w:r>
-      <w:r>
-        <w:t>ncountered</w:t>
-      </w:r>
-      <w:bookmarkEnd w:id="84"/>
-    </w:p>
-    <w:p>
-      <w:pPr>
-        <w:pStyle w:val="Heading3"/>
-      </w:pPr>
-      <w:bookmarkStart w:id="85" w:name="_Toc527310063"/>
-      <w:r>
-        <w:t>Re-evaluating</w:t>
-      </w:r>
-      <w:r>
-        <w:t xml:space="preserve"> </w:t>
-      </w:r>
-      <w:r>
-        <w:t>D</w:t>
-      </w:r>
-      <w:r>
-        <w:t xml:space="preserve">ynamic </w:t>
-      </w:r>
-      <w:r>
-        <w:t>C</w:t>
-      </w:r>
-      <w:r>
-        <w:t xml:space="preserve">luster </w:t>
-      </w:r>
-      <w:r>
-        <w:t>M</w:t>
-      </w:r>
-      <w:r>
-        <w:t>embership</w:t>
-      </w:r>
-      <w:bookmarkEnd w:id="85"/>
-    </w:p>
-    <w:p>
-      <w:pPr>
-        <w:pStyle w:val="NoSpacing"/>
-        <w:spacing w:after="240"/>
-      </w:pPr>
-      <w:r>
-        <w:t xml:space="preserve">Although this was discussed above, it is also an </w:t>
-      </w:r>
-      <w:r>
-        <w:t>honorable</w:t>
-      </w:r>
-      <w:r>
-        <w:t xml:space="preserve"> mention here as it was an unexpected issue we did encounter. Only lightly touching on the above discussion, this was regarding due to the complexity of doing it right was the size of a project in and of itself, and due to that complexity and time constraints it was not completed. This decision was discussed with our lecturer during an Oversight meeting, and we spent the time instead </w:t>
-      </w:r>
-      <w:r>
-        <w:t>focusing</w:t>
-      </w:r>
-      <w:r>
-        <w:t xml:space="preserve"> on other work in the project. We’ve learnt that in future project we should be more realistic in deciding milestones, and that we should provide at least vague time estimates of them to detect issues such as these. However, I’m not sure that would have dissuaded us due to our misunderstanding just how important reliability is to the project, but there is a lesson somewhere there nonetheless. </w:t>
-      </w:r>
-    </w:p>
-    <w:p>
-      <w:pPr>
-        <w:pStyle w:val="Heading3"/>
-      </w:pPr>
-      <w:bookmarkStart w:id="86" w:name="_Toc527310064"/>
-      <w:r>
-        <w:t xml:space="preserve">Debugging </w:t>
-      </w:r>
-      <w:r>
-        <w:t>R</w:t>
-      </w:r>
-      <w:r>
-        <w:t xml:space="preserve">efactored </w:t>
-      </w:r>
-      <w:r>
-        <w:t>C</w:t>
-      </w:r>
-      <w:r>
-        <w:t xml:space="preserve">ode - Timing </w:t>
-      </w:r>
-      <w:r>
-        <w:t>I</w:t>
-      </w:r>
-      <w:r>
-        <w:t>ssue</w:t>
-      </w:r>
-      <w:bookmarkEnd w:id="86"/>
-    </w:p>
-    <w:p>
-      <w:pPr>
-        <w:pStyle w:val="NoSpacing"/>
-      </w:pPr>
-      <w:r>
-        <w:t xml:space="preserve">This was arguably the biggest issue we encountered in this whole phase. During the process of the major refactor we’d redesigned and integrated a new timing system for heartbeat/timeout event handling. The new system focused far more on high level flows, and basic cyclomatic complexity. However, when used in the Raft algorithm there was timing bug </w:t>
-      </w:r>
-      <w:r>
-        <w:t>occurring</w:t>
-      </w:r>
-      <w:r>
-        <w:t xml:space="preserve"> which we could not track down. Previously we’d troubleshooted multithreading deadlock/race condition issues, so that included reading a log line by line, understanding what is going on at each stage and progressing it. Troubleshooting this issue instead was although simpler theoretically, but due to not being to do with deadlocking or multithreading, it did require </w:t>
-      </w:r>
-      <w:proofErr w:type="gramStart"/>
-      <w:r>
-        <w:t>a greater degree of</w:t>
-      </w:r>
-      <w:proofErr w:type="gramEnd"/>
-      <w:r>
-        <w:t xml:space="preserve"> trace level logging to isolate the issue. Our required logging was so verbose we were running into performance issues with the program running slow which caused the issue to not occur, something we tracked down to I/O wait performance related issues due to the verbosity of logging. After testing solutions like caching (didn’t give us the unwritten logs when an issue occurred</w:t>
-      </w:r>
-      <w:r>
-        <w:t>) and</w:t>
-      </w:r>
-      <w:r>
-        <w:t xml:space="preserve"> writing to a file in a RAM drive (still had I/O wait performance issues due to RAM drive drivers), we eventually conceded we’re going to have to add the ability to offload debugging to a </w:t>
-      </w:r>
-      <w:r>
-        <w:t>separate</w:t>
-      </w:r>
-      <w:r>
-        <w:t xml:space="preserve"> program which doesn’t crash. We investigated, we found and implemented named pipes, a system which is used for two </w:t>
-      </w:r>
-      <w:r>
-        <w:t>separate</w:t>
-      </w:r>
-      <w:r>
-        <w:t xml:space="preserve"> programs to talk to each other within an operating system. Using this we were able to achieve around unbelievable accuracy of around the nanosecond level in our logs, and we were eventually able to use those to resolve the issue.</w:t>
-      </w:r>
-    </w:p>
-    <w:p>
-      <w:pPr>
-        <w:pStyle w:val="NoSpacing"/>
-      </w:pPr>
-    </w:p>
-    <w:p>
-      <w:pPr>
-        <w:pStyle w:val="NoSpacing"/>
-        <w:spacing w:after="240"/>
-      </w:pPr>
-      <w:r>
-        <w:t xml:space="preserve">Before implementing this timing code into Raft, it had been tested thoroughly in a </w:t>
-      </w:r>
-      <w:r>
-        <w:t>separate</w:t>
-      </w:r>
-      <w:r>
-        <w:t xml:space="preserve"> application, however the issue found was in our implementation of the library into Raft, so unfortunately the only lesson we can take away is </w:t>
-      </w:r>
-      <w:proofErr w:type="gramStart"/>
-      <w:r>
-        <w:t>continue</w:t>
-      </w:r>
-      <w:proofErr w:type="gramEnd"/>
-      <w:r>
-        <w:t xml:space="preserve"> to plan for unforeseen issues.</w:t>
-      </w:r>
-    </w:p>
-    <w:p>
-      <w:pPr>
-        <w:pStyle w:val="Heading3"/>
-      </w:pPr>
-      <w:bookmarkStart w:id="87" w:name="_Toc527310065"/>
-      <w:r>
-        <w:t xml:space="preserve">Encryption </w:t>
-      </w:r>
-      <w:r>
-        <w:t>B</w:t>
-      </w:r>
-      <w:r>
-        <w:t xml:space="preserve">ug </w:t>
-      </w:r>
-      <w:r>
-        <w:t>D</w:t>
-      </w:r>
-      <w:r>
-        <w:t>iscovery</w:t>
-      </w:r>
-      <w:bookmarkEnd w:id="87"/>
-    </w:p>
-    <w:p>
-      <w:pPr>
-        <w:pStyle w:val="NoSpacing"/>
-        <w:spacing w:after="240"/>
-      </w:pPr>
-      <w:r>
-        <w:t xml:space="preserve">This was covered in-depth in the Previous Test Result Revision section </w:t>
-      </w:r>
-      <w:r>
-        <w:t>above;</w:t>
-      </w:r>
-      <w:r>
-        <w:t xml:space="preserve"> </w:t>
-      </w:r>
-      <w:r>
-        <w:t>however,</w:t>
-      </w:r>
-      <w:r>
-        <w:t xml:space="preserve"> it is worth mentioning here as it was an issue that </w:t>
-      </w:r>
-      <w:r>
-        <w:t>occurred</w:t>
-      </w:r>
-      <w:r>
-        <w:t xml:space="preserve"> during this phase. Finding a critical security bug during development was an issue which was not able to be planned for. The integration of SRP was much more difficult than it was understood to </w:t>
-      </w:r>
-      <w:r>
-        <w:t>be and</w:t>
-      </w:r>
-      <w:r>
-        <w:t xml:space="preserve"> implementing key exchange protocols by hand </w:t>
-      </w:r>
-      <w:r>
-        <w:t>universally</w:t>
-      </w:r>
-      <w:r>
-        <w:t xml:space="preserve"> lead to their own issues. In future it should have been implementation of a proven and available security </w:t>
-      </w:r>
-      <w:r>
-        <w:t>protocol or</w:t>
-      </w:r>
-      <w:r>
-        <w:t xml:space="preserve"> bust. It’s better to highlight a lack of network security so people can plan around it, rather than incorrectly attempting something.</w:t>
-      </w:r>
-    </w:p>
-    <w:p>
-      <w:pPr>
-        <w:pStyle w:val="Heading3"/>
-      </w:pPr>
-      <w:bookmarkStart w:id="88" w:name="_Toc527310066"/>
-      <w:r>
-        <w:t xml:space="preserve">Contingency of IOCM </w:t>
-      </w:r>
-      <w:r>
-        <w:t>D</w:t>
-      </w:r>
-      <w:r>
-        <w:t xml:space="preserve">ue </w:t>
-      </w:r>
-      <w:r>
-        <w:t>t</w:t>
-      </w:r>
-      <w:r>
-        <w:t xml:space="preserve">o </w:t>
-      </w:r>
-      <w:r>
-        <w:t>H</w:t>
-      </w:r>
-      <w:r>
-        <w:t>oliday</w:t>
-      </w:r>
-      <w:bookmarkEnd w:id="88"/>
-    </w:p>
-    <w:p>
-      <w:pPr>
-        <w:pStyle w:val="NoSpacing"/>
-        <w:spacing w:after="240"/>
-      </w:pPr>
-      <w:r>
-        <w:t xml:space="preserve">Worth mentioning was that one of the team members took their planned holiday, something we’d agreed on early in the project however failed to consider </w:t>
-      </w:r>
-      <w:proofErr w:type="gramStart"/>
-      <w:r>
-        <w:t>to highlight</w:t>
-      </w:r>
-      <w:proofErr w:type="gramEnd"/>
-      <w:r>
-        <w:t xml:space="preserve"> on our Project Plan, and were required to use our planned contingency time. This worked our fine for us due to the contingency time allocated, however a lesson can still be learnt.</w:t>
-      </w:r>
-    </w:p>
-    <w:p>
-      <w:pPr>
-        <w:rPr>
-          <w:rFonts w:asciiTheme="majorHAnsi" w:eastAsiaTheme="majorEastAsia" w:hAnsiTheme="majorHAnsi" w:cstheme="majorBidi"/>
-          <w:color w:val="1F3763" w:themeColor="accent1" w:themeShade="7F"/>
-          <w:sz w:val="24"/>
-          <w:szCs w:val="24"/>
-        </w:rPr>
-      </w:pPr>
-      <w:r>
-        <w:br w:type="page"/>
-      </w:r>
-    </w:p>
-    <w:p>
-      <w:pPr>
-        <w:pStyle w:val="Heading3"/>
-      </w:pPr>
-      <w:bookmarkStart w:id="89" w:name="_Toc527310067"/>
-      <w:r>
-        <w:lastRenderedPageBreak/>
-        <w:t>Implementing SQLite</w:t>
-      </w:r>
-      <w:bookmarkEnd w:id="89"/>
-    </w:p>
-    <w:p>
-      <w:pPr>
-        <w:pStyle w:val="NoSpacing"/>
-        <w:spacing w:after="240"/>
-      </w:pPr>
-      <w:r>
-        <w:t xml:space="preserve">Implementing SQLite into a program is something that should be considered relatively easy for almost all developers. But due to the fragmented nature of SQLite and the .NET Standard ecosystem, this was found to be more difficult than it needed to be. There </w:t>
-      </w:r>
-      <w:r>
-        <w:t>were</w:t>
-      </w:r>
-      <w:r>
-        <w:t xml:space="preserve"> undocumented omissions of features in the implementation which were planned to be used by the design, so a redesign was required. This took on the order of hours to do and implement, which it was expected to take less than an hour.</w:t>
-      </w:r>
-    </w:p>
-    <w:p>
-      <w:pPr>
-        <w:pStyle w:val="Heading3"/>
-      </w:pPr>
-      <w:bookmarkStart w:id="90" w:name="_Toc527310068"/>
-      <w:r>
-        <w:t xml:space="preserve">SQLite </w:t>
-      </w:r>
-      <w:r>
-        <w:t>L</w:t>
-      </w:r>
-      <w:r>
-        <w:t>ibrary .</w:t>
-      </w:r>
-      <w:proofErr w:type="spellStart"/>
-      <w:r>
-        <w:t>dll</w:t>
-      </w:r>
-      <w:bookmarkEnd w:id="90"/>
-      <w:proofErr w:type="spellEnd"/>
-    </w:p>
-    <w:p>
-      <w:pPr>
-        <w:pStyle w:val="NoSpacing"/>
-        <w:spacing w:after="240"/>
-      </w:pPr>
-      <w:r>
-        <w:t xml:space="preserve">We had an issue where </w:t>
-      </w:r>
-      <w:proofErr w:type="gramStart"/>
-      <w:r>
-        <w:t>all of</w:t>
-      </w:r>
-      <w:proofErr w:type="gramEnd"/>
-      <w:r>
-        <w:t xml:space="preserve"> our projects were running with the new SQLite code enabling persistent storage, however when using the installer to make a prototype to confirm functionality it was throwing exceptions regarding missing DLL files. It was found that although SQLite DLL files were included within the </w:t>
-      </w:r>
-      <w:r>
-        <w:t>NuGet</w:t>
-      </w:r>
-      <w:r>
-        <w:t xml:space="preserve"> package, they still needed to be integrated separately into the installer which wasn’t detecting the dependency.</w:t>
-      </w:r>
-    </w:p>
-    <w:p>
-      <w:pPr>
-        <w:pStyle w:val="Heading2"/>
-      </w:pPr>
-      <w:bookmarkStart w:id="91" w:name="_Toc527310069"/>
-      <w:r>
-        <w:t xml:space="preserve">Current Progress of </w:t>
-      </w:r>
-      <w:r>
-        <w:t>P</w:t>
-      </w:r>
-      <w:r>
-        <w:t>roject</w:t>
-      </w:r>
-      <w:bookmarkEnd w:id="91"/>
-    </w:p>
-    <w:p>
-      <w:pPr>
-        <w:pStyle w:val="NoSpacing"/>
-      </w:pPr>
-      <w:r>
-        <w:t xml:space="preserve">We’re extremely confident in considering our project status as very good. We’ve successfully achieved our goal of “Beta ready, no known bugs”, and we’re confident that beta testing will not turn up any major issues as all primary functionality has been verified. Looking ahead to the next phase, we’ll be completing our beta tests, fixing any found issues and proceeding onto final product release. </w:t>
-      </w:r>
-    </w:p>
-    <w:p>
-      <w:pPr>
-        <w:pStyle w:val="NoSpacing"/>
-      </w:pPr>
-    </w:p>
-    <w:p>
-      <w:pPr>
-        <w:pStyle w:val="NoSpacing"/>
-      </w:pPr>
-      <w:r>
-        <w:t>We’ve successfully achieved our Feature Phase goals, and we’re ready for the challenges of the next phase!</w:t>
-      </w:r>
+      <w:r>
+        <w:t xml:space="preserve">We have successfully completed this Transition Phase, and with it completed the ITC309 subject. We have achieved all required objectives for this phase, no project risks were left outstanding, and we resolved all leftover issues. We’re very happy with the quality of work we’ve produced and the skills we’ve learnt during this project. And </w:t>
+      </w:r>
+      <w:r>
+        <w:t>lastly,</w:t>
+      </w:r>
+      <w:r>
+        <w:t xml:space="preserve"> we are extremely confident and happy to consider our project status as successfully completed!</w:t>
+      </w:r>
+      <w:bookmarkStart w:id="95" w:name="_GoBack"/>
+      <w:bookmarkEnd w:id="95"/>
     </w:p>
     <w:sectPr>
       <w:pgSz w:w="11906" w:h="16838"/>
@@ -33787,7 +32733,7 @@
 </file>
 
 <file path=customXml/itemProps2.xml><?xml version="1.0" encoding="utf-8"?>
-<ds:datastoreItem xmlns:ds="http://schemas.openxmlformats.org/officeDocument/2006/customXml" ds:itemID="{7D66E53F-8B9E-4DD2-9ACE-3E92BC53BC84}">
+<ds:datastoreItem xmlns:ds="http://schemas.openxmlformats.org/officeDocument/2006/customXml" ds:itemID="{17A64046-FF4C-4B62-858C-0883ECBF3A74}">
   <ds:schemaRefs>
     <ds:schemaRef ds:uri="http://schemas.openxmlformats.org/officeDocument/2006/bibliography"/>
   </ds:schemaRefs>
